--- a/威皓/威皓审查资料/2.企业安全生产标准化评审报告.docx
+++ b/威皓/威皓审查资料/2.企业安全生产标准化评审报告.docx
@@ -276,6 +276,7 @@
         </w:rPr>
         <w:t xml:space="preserve"> </w:t>
       </w:r>
+      <w:proofErr w:type="gramStart"/>
       <w:r>
         <w:rPr>
           <w:rFonts w:hint="eastAsia"/>
@@ -285,9 +286,9 @@
           <w:szCs w:val="30"/>
           <w:u w:val="single"/>
         </w:rPr>
-        <w:t>弋阳</w:t>
+        <w:t>上饶市君立世</w:t>
       </w:r>
-      <w:proofErr w:type="gramStart"/>
+      <w:proofErr w:type="gramEnd"/>
       <w:r>
         <w:rPr>
           <w:rFonts w:hint="eastAsia"/>
@@ -297,19 +298,7 @@
           <w:szCs w:val="30"/>
           <w:u w:val="single"/>
         </w:rPr>
-        <w:t>县众源商砼</w:t>
-      </w:r>
-      <w:proofErr w:type="gramEnd"/>
-      <w:r>
-        <w:rPr>
-          <w:rFonts w:hint="eastAsia"/>
-          <w:snapToGrid w:val="0"/>
-          <w:kern w:val="0"/>
-          <w:sz w:val="30"/>
-          <w:szCs w:val="30"/>
-          <w:u w:val="single"/>
-        </w:rPr>
-        <w:t>有限公司</w:t>
+        <w:t>光学有限公司</w:t>
       </w:r>
       <w:r>
         <w:rPr>
@@ -392,17 +381,7 @@
           <w:szCs w:val="30"/>
           <w:u w:val="single"/>
         </w:rPr>
-        <w:t xml:space="preserve"> 建材 </w:t>
-      </w:r>
-      <w:r>
-        <w:rPr>
-          <w:rFonts w:hint="eastAsia"/>
-          <w:snapToGrid w:val="0"/>
-          <w:kern w:val="0"/>
-          <w:sz w:val="30"/>
-          <w:szCs w:val="30"/>
-        </w:rPr>
-        <w:t>专业：</w:t>
+        <w:t xml:space="preserve"> </w:t>
       </w:r>
       <w:r>
         <w:rPr>
@@ -413,7 +392,39 @@
           <w:szCs w:val="30"/>
           <w:u w:val="single"/>
         </w:rPr>
-        <w:t>混凝土</w:t>
+        <w:t>工贸</w:t>
+      </w:r>
+      <w:r>
+        <w:rPr>
+          <w:rFonts w:hint="eastAsia"/>
+          <w:snapToGrid w:val="0"/>
+          <w:kern w:val="0"/>
+          <w:sz w:val="30"/>
+          <w:szCs w:val="30"/>
+          <w:u w:val="single"/>
+        </w:rPr>
+        <w:t xml:space="preserve"> </w:t>
+      </w:r>
+      <w:r>
+        <w:rPr>
+          <w:rFonts w:hint="eastAsia"/>
+          <w:snapToGrid w:val="0"/>
+          <w:kern w:val="0"/>
+          <w:sz w:val="30"/>
+          <w:szCs w:val="30"/>
+        </w:rPr>
+        <w:t>专业：</w:t>
+      </w:r>
+      <w:r>
+        <w:rPr>
+          <w:rFonts w:hint="eastAsia"/>
+          <w:snapToGrid w:val="0"/>
+          <w:kern w:val="0"/>
+          <w:sz w:val="30"/>
+          <w:szCs w:val="30"/>
+          <w:u w:val="single"/>
+        </w:rPr>
+        <w:t>光学镜片</w:t>
       </w:r>
     </w:p>
     <w:p>
@@ -536,7 +547,7 @@
           <w:szCs w:val="30"/>
           <w:u w:val="single"/>
         </w:rPr>
-        <w:t>4</w:t>
+        <w:t>5</w:t>
       </w:r>
       <w:r>
         <w:rPr>
@@ -561,24 +572,13 @@
       </w:r>
       <w:r>
         <w:rPr>
-          <w:rFonts w:hint="eastAsia"/>
           <w:snapToGrid w:val="0"/>
           <w:kern w:val="0"/>
           <w:sz w:val="30"/>
           <w:szCs w:val="30"/>
           <w:u w:val="single"/>
         </w:rPr>
-        <w:t>日</w:t>
-      </w:r>
-      <w:r>
-        <w:rPr>
-          <w:rFonts w:hint="eastAsia"/>
-          <w:snapToGrid w:val="0"/>
-          <w:kern w:val="0"/>
-          <w:sz w:val="30"/>
-          <w:szCs w:val="30"/>
-        </w:rPr>
-        <w:t>至</w:t>
+        <w:t>9</w:t>
       </w:r>
       <w:r>
         <w:rPr>
@@ -589,59 +589,90 @@
           <w:szCs w:val="30"/>
           <w:u w:val="single"/>
         </w:rPr>
-        <w:t>202</w:t>
+        <w:t>日</w:t>
       </w:r>
       <w:r>
         <w:rPr>
+          <w:rFonts w:hint="eastAsia"/>
+          <w:snapToGrid w:val="0"/>
+          <w:kern w:val="0"/>
+          <w:sz w:val="30"/>
+          <w:szCs w:val="30"/>
+        </w:rPr>
+        <w:t>至</w:t>
+      </w:r>
+      <w:r>
+        <w:rPr>
+          <w:rFonts w:hint="eastAsia"/>
           <w:snapToGrid w:val="0"/>
           <w:kern w:val="0"/>
           <w:sz w:val="30"/>
           <w:szCs w:val="30"/>
           <w:u w:val="single"/>
         </w:rPr>
-        <w:t>1</w:t>
+        <w:t>202</w:t>
       </w:r>
       <w:r>
         <w:rPr>
-          <w:rFonts w:hint="eastAsia"/>
           <w:snapToGrid w:val="0"/>
           <w:kern w:val="0"/>
           <w:sz w:val="30"/>
           <w:szCs w:val="30"/>
           <w:u w:val="single"/>
         </w:rPr>
-        <w:t>年</w:t>
+        <w:t>1</w:t>
       </w:r>
       <w:r>
         <w:rPr>
+          <w:rFonts w:hint="eastAsia"/>
           <w:snapToGrid w:val="0"/>
           <w:kern w:val="0"/>
           <w:sz w:val="30"/>
           <w:szCs w:val="30"/>
           <w:u w:val="single"/>
         </w:rPr>
-        <w:t>4</w:t>
+        <w:t>年</w:t>
       </w:r>
       <w:r>
         <w:rPr>
-          <w:rFonts w:hint="eastAsia"/>
           <w:snapToGrid w:val="0"/>
           <w:kern w:val="0"/>
           <w:sz w:val="30"/>
           <w:szCs w:val="30"/>
           <w:u w:val="single"/>
         </w:rPr>
-        <w:t>月</w:t>
+        <w:t>5</w:t>
       </w:r>
       <w:r>
         <w:rPr>
+          <w:rFonts w:hint="eastAsia"/>
           <w:snapToGrid w:val="0"/>
           <w:kern w:val="0"/>
           <w:sz w:val="30"/>
           <w:szCs w:val="30"/>
           <w:u w:val="single"/>
         </w:rPr>
+        <w:t>月</w:t>
+      </w:r>
+      <w:r>
+        <w:rPr>
+          <w:snapToGrid w:val="0"/>
+          <w:kern w:val="0"/>
+          <w:sz w:val="30"/>
+          <w:szCs w:val="30"/>
+          <w:u w:val="single"/>
+        </w:rPr>
         <w:t>3</w:t>
+      </w:r>
+      <w:r>
+        <w:rPr>
+          <w:snapToGrid w:val="0"/>
+          <w:kern w:val="0"/>
+          <w:sz w:val="30"/>
+          <w:szCs w:val="30"/>
+          <w:u w:val="single"/>
+        </w:rPr>
+        <w:t>0</w:t>
       </w:r>
       <w:r>
         <w:rPr>
@@ -775,13 +806,16 @@
               <w:spacing w:line="400" w:lineRule="exact"/>
               <w:jc w:val="center"/>
               <w:rPr>
-                <w:sz w:val="24"/>
-              </w:rPr>
-            </w:pPr>
-            <w:r>
-              <w:rPr>
-                <w:rFonts w:hint="eastAsia"/>
-                <w:sz w:val="24"/>
+                <w:rFonts w:ascii="宋体" w:hAnsi="宋体"/>
+                <w:sz w:val="24"/>
+                <w:szCs w:val="24"/>
+              </w:rPr>
+            </w:pPr>
+            <w:r>
+              <w:rPr>
+                <w:rFonts w:ascii="宋体" w:hAnsi="宋体" w:hint="eastAsia"/>
+                <w:sz w:val="24"/>
+                <w:szCs w:val="24"/>
               </w:rPr>
               <w:t>评审报告表</w:t>
             </w:r>
@@ -808,13 +842,16 @@
               <w:spacing w:line="400" w:lineRule="exact"/>
               <w:jc w:val="center"/>
               <w:rPr>
-                <w:sz w:val="24"/>
-              </w:rPr>
-            </w:pPr>
-            <w:r>
-              <w:rPr>
-                <w:rFonts w:hint="eastAsia"/>
-                <w:sz w:val="24"/>
+                <w:rFonts w:ascii="宋体" w:hAnsi="宋体"/>
+                <w:sz w:val="24"/>
+                <w:szCs w:val="24"/>
+              </w:rPr>
+            </w:pPr>
+            <w:r>
+              <w:rPr>
+                <w:rFonts w:ascii="宋体" w:hAnsi="宋体" w:hint="eastAsia"/>
+                <w:sz w:val="24"/>
+                <w:szCs w:val="24"/>
               </w:rPr>
               <w:t>评审单位</w:t>
             </w:r>
@@ -835,13 +872,16 @@
               <w:spacing w:line="400" w:lineRule="exact"/>
               <w:jc w:val="center"/>
               <w:rPr>
-                <w:sz w:val="24"/>
-              </w:rPr>
-            </w:pPr>
-            <w:r>
-              <w:rPr>
-                <w:rFonts w:hint="eastAsia"/>
-                <w:sz w:val="24"/>
+                <w:rFonts w:ascii="宋体" w:hAnsi="宋体"/>
+                <w:sz w:val="24"/>
+                <w:szCs w:val="24"/>
+              </w:rPr>
+            </w:pPr>
+            <w:r>
+              <w:rPr>
+                <w:rFonts w:ascii="宋体" w:hAnsi="宋体" w:hint="eastAsia"/>
+                <w:sz w:val="24"/>
+                <w:szCs w:val="24"/>
               </w:rPr>
               <w:t>江西饶安工程咨询有限公司</w:t>
             </w:r>
@@ -868,13 +908,16 @@
               <w:spacing w:line="400" w:lineRule="exact"/>
               <w:jc w:val="center"/>
               <w:rPr>
-                <w:sz w:val="24"/>
-              </w:rPr>
-            </w:pPr>
-            <w:r>
-              <w:rPr>
-                <w:rFonts w:hint="eastAsia"/>
-                <w:sz w:val="24"/>
+                <w:rFonts w:ascii="宋体" w:hAnsi="宋体"/>
+                <w:sz w:val="24"/>
+                <w:szCs w:val="24"/>
+              </w:rPr>
+            </w:pPr>
+            <w:r>
+              <w:rPr>
+                <w:rFonts w:ascii="宋体" w:hAnsi="宋体" w:hint="eastAsia"/>
+                <w:sz w:val="24"/>
+                <w:szCs w:val="24"/>
               </w:rPr>
               <w:t>单位地址</w:t>
             </w:r>
@@ -895,29 +938,18 @@
               <w:spacing w:line="400" w:lineRule="exact"/>
               <w:jc w:val="center"/>
               <w:rPr>
-                <w:sz w:val="24"/>
-              </w:rPr>
-            </w:pPr>
-            <w:r>
-              <w:rPr>
-                <w:rFonts w:hint="eastAsia"/>
-                <w:sz w:val="24"/>
-              </w:rPr>
-              <w:t>上饶市信州区三清山大道</w:t>
-            </w:r>
-            <w:r>
-              <w:rPr>
-                <w:rFonts w:hint="eastAsia"/>
-                <w:sz w:val="24"/>
-              </w:rPr>
-              <w:t>509</w:t>
-            </w:r>
-            <w:r>
-              <w:rPr>
-                <w:rFonts w:hint="eastAsia"/>
-                <w:sz w:val="24"/>
-              </w:rPr>
-              <w:t>号</w:t>
+                <w:rFonts w:ascii="宋体" w:hAnsi="宋体"/>
+                <w:sz w:val="24"/>
+                <w:szCs w:val="24"/>
+              </w:rPr>
+            </w:pPr>
+            <w:r>
+              <w:rPr>
+                <w:rFonts w:ascii="宋体" w:hAnsi="宋体" w:hint="eastAsia"/>
+                <w:sz w:val="24"/>
+                <w:szCs w:val="24"/>
+              </w:rPr>
+              <w:t>上饶市信州区三清山大道509号</w:t>
             </w:r>
           </w:p>
         </w:tc>
@@ -942,13 +974,16 @@
               <w:spacing w:line="400" w:lineRule="exact"/>
               <w:jc w:val="center"/>
               <w:rPr>
-                <w:sz w:val="24"/>
-              </w:rPr>
-            </w:pPr>
-            <w:r>
-              <w:rPr>
-                <w:rFonts w:hint="eastAsia"/>
-                <w:sz w:val="24"/>
+                <w:rFonts w:ascii="宋体" w:hAnsi="宋体"/>
+                <w:sz w:val="24"/>
+                <w:szCs w:val="24"/>
+              </w:rPr>
+            </w:pPr>
+            <w:r>
+              <w:rPr>
+                <w:rFonts w:ascii="宋体" w:hAnsi="宋体" w:hint="eastAsia"/>
+                <w:sz w:val="24"/>
+                <w:szCs w:val="24"/>
               </w:rPr>
               <w:t>主要负责人</w:t>
             </w:r>
@@ -968,16 +1003,21 @@
               <w:spacing w:line="400" w:lineRule="exact"/>
               <w:jc w:val="center"/>
               <w:rPr>
-                <w:sz w:val="24"/>
-              </w:rPr>
-            </w:pPr>
-            <w:r>
-              <w:rPr>
-                <w:rFonts w:hint="eastAsia"/>
-                <w:sz w:val="24"/>
+                <w:rFonts w:ascii="宋体" w:hAnsi="宋体"/>
+                <w:sz w:val="24"/>
+                <w:szCs w:val="24"/>
+              </w:rPr>
+            </w:pPr>
+            <w:proofErr w:type="gramStart"/>
+            <w:r>
+              <w:rPr>
+                <w:rFonts w:ascii="宋体" w:hAnsi="宋体" w:hint="eastAsia"/>
+                <w:sz w:val="24"/>
+                <w:szCs w:val="24"/>
               </w:rPr>
               <w:t>周盼</w:t>
             </w:r>
+            <w:proofErr w:type="gramEnd"/>
           </w:p>
         </w:tc>
         <w:tc>
@@ -994,13 +1034,16 @@
               <w:spacing w:line="400" w:lineRule="exact"/>
               <w:jc w:val="center"/>
               <w:rPr>
-                <w:sz w:val="24"/>
-              </w:rPr>
-            </w:pPr>
-            <w:r>
-              <w:rPr>
-                <w:rFonts w:hint="eastAsia"/>
-                <w:sz w:val="24"/>
+                <w:rFonts w:ascii="宋体" w:hAnsi="宋体"/>
+                <w:sz w:val="24"/>
+                <w:szCs w:val="24"/>
+              </w:rPr>
+            </w:pPr>
+            <w:r>
+              <w:rPr>
+                <w:rFonts w:ascii="宋体" w:hAnsi="宋体" w:hint="eastAsia"/>
+                <w:sz w:val="24"/>
+                <w:szCs w:val="24"/>
               </w:rPr>
               <w:t>电话</w:t>
             </w:r>
@@ -1020,12 +1063,16 @@
               <w:spacing w:line="400" w:lineRule="exact"/>
               <w:jc w:val="center"/>
               <w:rPr>
-                <w:sz w:val="24"/>
-              </w:rPr>
-            </w:pPr>
-            <w:r>
-              <w:rPr>
-                <w:sz w:val="24"/>
+                <w:rFonts w:ascii="宋体" w:hAnsi="宋体"/>
+                <w:sz w:val="24"/>
+                <w:szCs w:val="24"/>
+              </w:rPr>
+            </w:pPr>
+            <w:r>
+              <w:rPr>
+                <w:rFonts w:ascii="宋体" w:hAnsi="宋体"/>
+                <w:sz w:val="24"/>
+                <w:szCs w:val="24"/>
               </w:rPr>
               <w:t>0793-8224948</w:t>
             </w:r>
@@ -1046,29 +1093,18 @@
               <w:spacing w:line="400" w:lineRule="exact"/>
               <w:jc w:val="center"/>
               <w:rPr>
-                <w:sz w:val="24"/>
-              </w:rPr>
-            </w:pPr>
-            <w:r>
-              <w:rPr>
-                <w:rFonts w:hint="eastAsia"/>
-                <w:sz w:val="24"/>
-              </w:rPr>
-              <w:t>手</w:t>
-            </w:r>
-            <w:r>
-              <w:rPr>
-                <w:rFonts w:hint="eastAsia"/>
-                <w:sz w:val="24"/>
-              </w:rPr>
-              <w:t xml:space="preserve">    </w:t>
-            </w:r>
-            <w:r>
-              <w:rPr>
-                <w:rFonts w:hint="eastAsia"/>
-                <w:sz w:val="24"/>
-              </w:rPr>
-              <w:t>机</w:t>
+                <w:rFonts w:ascii="宋体" w:hAnsi="宋体"/>
+                <w:sz w:val="24"/>
+                <w:szCs w:val="24"/>
+              </w:rPr>
+            </w:pPr>
+            <w:r>
+              <w:rPr>
+                <w:rFonts w:ascii="宋体" w:hAnsi="宋体" w:hint="eastAsia"/>
+                <w:sz w:val="24"/>
+                <w:szCs w:val="24"/>
+              </w:rPr>
+              <w:t>手    机</w:t>
             </w:r>
           </w:p>
         </w:tc>
@@ -1086,13 +1122,16 @@
               <w:spacing w:line="400" w:lineRule="exact"/>
               <w:jc w:val="center"/>
               <w:rPr>
-                <w:sz w:val="24"/>
-              </w:rPr>
-            </w:pPr>
-            <w:r>
-              <w:rPr>
-                <w:rFonts w:hint="eastAsia"/>
-                <w:sz w:val="24"/>
+                <w:rFonts w:ascii="宋体" w:hAnsi="宋体"/>
+                <w:sz w:val="24"/>
+                <w:szCs w:val="24"/>
+              </w:rPr>
+            </w:pPr>
+            <w:r>
+              <w:rPr>
+                <w:rFonts w:ascii="宋体" w:hAnsi="宋体" w:hint="eastAsia"/>
+                <w:sz w:val="24"/>
+                <w:szCs w:val="24"/>
               </w:rPr>
               <w:t>18370979281</w:t>
             </w:r>
@@ -1120,13 +1159,16 @@
               <w:spacing w:line="400" w:lineRule="exact"/>
               <w:jc w:val="center"/>
               <w:rPr>
-                <w:sz w:val="24"/>
-              </w:rPr>
-            </w:pPr>
-            <w:r>
-              <w:rPr>
-                <w:rFonts w:hint="eastAsia"/>
-                <w:sz w:val="24"/>
+                <w:rFonts w:ascii="宋体" w:hAnsi="宋体"/>
+                <w:sz w:val="24"/>
+                <w:szCs w:val="24"/>
+              </w:rPr>
+            </w:pPr>
+            <w:r>
+              <w:rPr>
+                <w:rFonts w:ascii="宋体" w:hAnsi="宋体" w:hint="eastAsia"/>
+                <w:sz w:val="24"/>
+                <w:szCs w:val="24"/>
               </w:rPr>
               <w:t>联系人</w:t>
             </w:r>
@@ -1147,13 +1189,16 @@
               <w:spacing w:line="400" w:lineRule="exact"/>
               <w:jc w:val="center"/>
               <w:rPr>
-                <w:sz w:val="24"/>
-              </w:rPr>
-            </w:pPr>
-            <w:r>
-              <w:rPr>
-                <w:rFonts w:hint="eastAsia"/>
-                <w:sz w:val="24"/>
+                <w:rFonts w:ascii="宋体" w:hAnsi="宋体"/>
+                <w:sz w:val="24"/>
+                <w:szCs w:val="24"/>
+              </w:rPr>
+            </w:pPr>
+            <w:r>
+              <w:rPr>
+                <w:rFonts w:ascii="宋体" w:hAnsi="宋体" w:hint="eastAsia"/>
+                <w:sz w:val="24"/>
+                <w:szCs w:val="24"/>
               </w:rPr>
               <w:t>林群</w:t>
             </w:r>
@@ -1173,13 +1218,16 @@
               <w:spacing w:line="400" w:lineRule="exact"/>
               <w:jc w:val="center"/>
               <w:rPr>
-                <w:sz w:val="24"/>
-              </w:rPr>
-            </w:pPr>
-            <w:r>
-              <w:rPr>
-                <w:rFonts w:hint="eastAsia"/>
-                <w:sz w:val="24"/>
+                <w:rFonts w:ascii="宋体" w:hAnsi="宋体"/>
+                <w:sz w:val="24"/>
+                <w:szCs w:val="24"/>
+              </w:rPr>
+            </w:pPr>
+            <w:r>
+              <w:rPr>
+                <w:rFonts w:ascii="宋体" w:hAnsi="宋体" w:hint="eastAsia"/>
+                <w:sz w:val="24"/>
+                <w:szCs w:val="24"/>
               </w:rPr>
               <w:t>电话</w:t>
             </w:r>
@@ -1199,7 +1247,9 @@
               <w:spacing w:line="400" w:lineRule="exact"/>
               <w:jc w:val="center"/>
               <w:rPr>
-                <w:sz w:val="24"/>
+                <w:rFonts w:ascii="宋体" w:hAnsi="宋体"/>
+                <w:sz w:val="24"/>
+                <w:szCs w:val="24"/>
               </w:rPr>
             </w:pPr>
           </w:p>
@@ -1219,29 +1269,18 @@
               <w:spacing w:line="400" w:lineRule="exact"/>
               <w:jc w:val="center"/>
               <w:rPr>
-                <w:sz w:val="24"/>
-              </w:rPr>
-            </w:pPr>
-            <w:r>
-              <w:rPr>
-                <w:rFonts w:hint="eastAsia"/>
-                <w:sz w:val="24"/>
-              </w:rPr>
-              <w:t>传</w:t>
-            </w:r>
-            <w:r>
-              <w:rPr>
-                <w:rFonts w:hint="eastAsia"/>
-                <w:sz w:val="24"/>
-              </w:rPr>
-              <w:t xml:space="preserve">    </w:t>
-            </w:r>
-            <w:r>
-              <w:rPr>
-                <w:rFonts w:hint="eastAsia"/>
-                <w:sz w:val="24"/>
-              </w:rPr>
-              <w:t>真</w:t>
+                <w:rFonts w:ascii="宋体" w:hAnsi="宋体"/>
+                <w:sz w:val="24"/>
+                <w:szCs w:val="24"/>
+              </w:rPr>
+            </w:pPr>
+            <w:r>
+              <w:rPr>
+                <w:rFonts w:ascii="宋体" w:hAnsi="宋体" w:hint="eastAsia"/>
+                <w:sz w:val="24"/>
+                <w:szCs w:val="24"/>
+              </w:rPr>
+              <w:t>传    真</w:t>
             </w:r>
           </w:p>
         </w:tc>
@@ -1259,7 +1298,9 @@
               <w:spacing w:line="400" w:lineRule="exact"/>
               <w:jc w:val="center"/>
               <w:rPr>
-                <w:sz w:val="24"/>
+                <w:rFonts w:ascii="宋体" w:hAnsi="宋体"/>
+                <w:sz w:val="24"/>
+                <w:szCs w:val="24"/>
               </w:rPr>
             </w:pPr>
           </w:p>
@@ -1286,7 +1327,9 @@
               <w:spacing w:line="400" w:lineRule="exact"/>
               <w:jc w:val="center"/>
               <w:rPr>
-                <w:sz w:val="24"/>
+                <w:rFonts w:ascii="宋体" w:hAnsi="宋体"/>
+                <w:sz w:val="24"/>
+                <w:szCs w:val="24"/>
               </w:rPr>
             </w:pPr>
           </w:p>
@@ -1306,7 +1349,9 @@
               <w:spacing w:line="400" w:lineRule="exact"/>
               <w:jc w:val="center"/>
               <w:rPr>
-                <w:sz w:val="24"/>
+                <w:rFonts w:ascii="宋体" w:hAnsi="宋体"/>
+                <w:sz w:val="24"/>
+                <w:szCs w:val="24"/>
               </w:rPr>
             </w:pPr>
           </w:p>
@@ -1325,13 +1370,16 @@
               <w:spacing w:line="400" w:lineRule="exact"/>
               <w:jc w:val="center"/>
               <w:rPr>
-                <w:sz w:val="24"/>
-              </w:rPr>
-            </w:pPr>
-            <w:r>
-              <w:rPr>
-                <w:rFonts w:hint="eastAsia"/>
-                <w:sz w:val="24"/>
+                <w:rFonts w:ascii="宋体" w:hAnsi="宋体"/>
+                <w:sz w:val="24"/>
+                <w:szCs w:val="24"/>
+              </w:rPr>
+            </w:pPr>
+            <w:r>
+              <w:rPr>
+                <w:rFonts w:ascii="宋体" w:hAnsi="宋体" w:hint="eastAsia"/>
+                <w:sz w:val="24"/>
+                <w:szCs w:val="24"/>
               </w:rPr>
               <w:t>手机</w:t>
             </w:r>
@@ -1351,13 +1399,16 @@
               <w:spacing w:line="400" w:lineRule="exact"/>
               <w:jc w:val="center"/>
               <w:rPr>
-                <w:sz w:val="24"/>
-              </w:rPr>
-            </w:pPr>
-            <w:r>
-              <w:rPr>
-                <w:rFonts w:hint="eastAsia"/>
-                <w:sz w:val="24"/>
+                <w:rFonts w:ascii="宋体" w:hAnsi="宋体"/>
+                <w:sz w:val="24"/>
+                <w:szCs w:val="24"/>
+              </w:rPr>
+            </w:pPr>
+            <w:r>
+              <w:rPr>
+                <w:rFonts w:ascii="宋体" w:hAnsi="宋体" w:hint="eastAsia"/>
+                <w:sz w:val="24"/>
+                <w:szCs w:val="24"/>
               </w:rPr>
               <w:t>13677067022</w:t>
             </w:r>
@@ -1378,13 +1429,16 @@
               <w:spacing w:line="400" w:lineRule="exact"/>
               <w:jc w:val="center"/>
               <w:rPr>
-                <w:sz w:val="24"/>
-              </w:rPr>
-            </w:pPr>
-            <w:r>
-              <w:rPr>
-                <w:rFonts w:hint="eastAsia"/>
-                <w:sz w:val="24"/>
+                <w:rFonts w:ascii="宋体" w:hAnsi="宋体"/>
+                <w:sz w:val="24"/>
+                <w:szCs w:val="24"/>
+              </w:rPr>
+            </w:pPr>
+            <w:r>
+              <w:rPr>
+                <w:rFonts w:ascii="宋体" w:hAnsi="宋体" w:hint="eastAsia"/>
+                <w:sz w:val="24"/>
+                <w:szCs w:val="24"/>
               </w:rPr>
               <w:t>电子信箱</w:t>
             </w:r>
@@ -1404,22 +1458,24 @@
               <w:spacing w:line="400" w:lineRule="exact"/>
               <w:jc w:val="center"/>
               <w:rPr>
-                <w:sz w:val="18"/>
-                <w:szCs w:val="18"/>
-              </w:rPr>
-            </w:pPr>
-            <w:r>
-              <w:rPr>
-                <w:sz w:val="24"/>
-                <w:szCs w:val="18"/>
+                <w:rFonts w:ascii="宋体" w:hAnsi="宋体"/>
+                <w:sz w:val="24"/>
+                <w:szCs w:val="24"/>
+              </w:rPr>
+            </w:pPr>
+            <w:r>
+              <w:rPr>
+                <w:rFonts w:ascii="宋体" w:hAnsi="宋体"/>
+                <w:sz w:val="24"/>
+                <w:szCs w:val="24"/>
               </w:rPr>
               <w:t>864570819</w:t>
             </w:r>
             <w:r>
               <w:rPr>
-                <w:rFonts w:hint="eastAsia"/>
-                <w:sz w:val="24"/>
-                <w:szCs w:val="18"/>
+                <w:rFonts w:ascii="宋体" w:hAnsi="宋体" w:hint="eastAsia"/>
+                <w:sz w:val="24"/>
+                <w:szCs w:val="24"/>
               </w:rPr>
               <w:t>@qq.com</w:t>
             </w:r>
@@ -1446,13 +1502,16 @@
               <w:spacing w:line="400" w:lineRule="exact"/>
               <w:jc w:val="center"/>
               <w:rPr>
-                <w:sz w:val="24"/>
-              </w:rPr>
-            </w:pPr>
-            <w:r>
-              <w:rPr>
-                <w:rFonts w:hint="eastAsia"/>
-                <w:sz w:val="24"/>
+                <w:rFonts w:ascii="宋体" w:hAnsi="宋体"/>
+                <w:sz w:val="24"/>
+                <w:szCs w:val="24"/>
+              </w:rPr>
+            </w:pPr>
+            <w:r>
+              <w:rPr>
+                <w:rFonts w:ascii="宋体" w:hAnsi="宋体" w:hint="eastAsia"/>
+                <w:sz w:val="24"/>
+                <w:szCs w:val="24"/>
               </w:rPr>
               <w:t>评审小组成员</w:t>
             </w:r>
@@ -1472,7 +1531,9 @@
               <w:spacing w:line="400" w:lineRule="exact"/>
               <w:jc w:val="center"/>
               <w:rPr>
-                <w:sz w:val="24"/>
+                <w:rFonts w:ascii="宋体" w:hAnsi="宋体"/>
+                <w:sz w:val="24"/>
+                <w:szCs w:val="24"/>
               </w:rPr>
             </w:pPr>
           </w:p>
@@ -1491,13 +1552,16 @@
               <w:spacing w:line="400" w:lineRule="exact"/>
               <w:jc w:val="center"/>
               <w:rPr>
-                <w:sz w:val="24"/>
-              </w:rPr>
-            </w:pPr>
-            <w:r>
-              <w:rPr>
-                <w:rFonts w:hint="eastAsia"/>
-                <w:sz w:val="24"/>
+                <w:rFonts w:ascii="宋体" w:hAnsi="宋体"/>
+                <w:sz w:val="24"/>
+                <w:szCs w:val="24"/>
+              </w:rPr>
+            </w:pPr>
+            <w:r>
+              <w:rPr>
+                <w:rFonts w:ascii="宋体" w:hAnsi="宋体" w:hint="eastAsia"/>
+                <w:sz w:val="24"/>
+                <w:szCs w:val="24"/>
               </w:rPr>
               <w:t>姓名</w:t>
             </w:r>
@@ -1518,43 +1582,18 @@
               <w:spacing w:line="400" w:lineRule="exact"/>
               <w:jc w:val="center"/>
               <w:rPr>
-                <w:sz w:val="24"/>
-              </w:rPr>
-            </w:pPr>
-            <w:r>
-              <w:rPr>
-                <w:rFonts w:hint="eastAsia"/>
-                <w:sz w:val="24"/>
-              </w:rPr>
-              <w:t>单位</w:t>
-            </w:r>
-            <w:r>
-              <w:rPr>
-                <w:rFonts w:hint="eastAsia"/>
-                <w:sz w:val="24"/>
-              </w:rPr>
-              <w:t>/</w:t>
-            </w:r>
-            <w:r>
-              <w:rPr>
-                <w:rFonts w:hint="eastAsia"/>
-                <w:sz w:val="24"/>
-              </w:rPr>
-              <w:t>职务</w:t>
-            </w:r>
-            <w:r>
-              <w:rPr>
-                <w:rFonts w:hint="eastAsia"/>
-                <w:sz w:val="24"/>
-              </w:rPr>
-              <w:t>/</w:t>
-            </w:r>
-            <w:r>
-              <w:rPr>
-                <w:rFonts w:hint="eastAsia"/>
-                <w:sz w:val="24"/>
-              </w:rPr>
-              <w:t>职称</w:t>
+                <w:rFonts w:ascii="宋体" w:hAnsi="宋体"/>
+                <w:sz w:val="24"/>
+                <w:szCs w:val="24"/>
+              </w:rPr>
+            </w:pPr>
+            <w:r>
+              <w:rPr>
+                <w:rFonts w:ascii="宋体" w:hAnsi="宋体" w:hint="eastAsia"/>
+                <w:sz w:val="24"/>
+                <w:szCs w:val="24"/>
+              </w:rPr>
+              <w:t>单位/职务/职称</w:t>
             </w:r>
           </w:p>
         </w:tc>
@@ -1573,29 +1612,18 @@
               <w:spacing w:line="400" w:lineRule="exact"/>
               <w:jc w:val="center"/>
               <w:rPr>
-                <w:sz w:val="24"/>
-              </w:rPr>
-            </w:pPr>
-            <w:r>
-              <w:rPr>
-                <w:rFonts w:hint="eastAsia"/>
-                <w:sz w:val="24"/>
-              </w:rPr>
-              <w:t>电</w:t>
-            </w:r>
-            <w:r>
-              <w:rPr>
-                <w:rFonts w:hint="eastAsia"/>
-                <w:sz w:val="24"/>
-              </w:rPr>
-              <w:t xml:space="preserve">    </w:t>
-            </w:r>
-            <w:r>
-              <w:rPr>
-                <w:rFonts w:hint="eastAsia"/>
-                <w:sz w:val="24"/>
-              </w:rPr>
-              <w:t>话</w:t>
+                <w:rFonts w:ascii="宋体" w:hAnsi="宋体"/>
+                <w:sz w:val="24"/>
+                <w:szCs w:val="24"/>
+              </w:rPr>
+            </w:pPr>
+            <w:r>
+              <w:rPr>
+                <w:rFonts w:ascii="宋体" w:hAnsi="宋体" w:hint="eastAsia"/>
+                <w:sz w:val="24"/>
+                <w:szCs w:val="24"/>
+              </w:rPr>
+              <w:t>电    话</w:t>
             </w:r>
           </w:p>
         </w:tc>
@@ -1613,13 +1641,16 @@
               <w:spacing w:line="400" w:lineRule="exact"/>
               <w:jc w:val="center"/>
               <w:rPr>
-                <w:sz w:val="24"/>
-              </w:rPr>
-            </w:pPr>
-            <w:r>
-              <w:rPr>
-                <w:rFonts w:hint="eastAsia"/>
-                <w:sz w:val="24"/>
+                <w:rFonts w:ascii="宋体" w:hAnsi="宋体"/>
+                <w:sz w:val="24"/>
+                <w:szCs w:val="24"/>
+              </w:rPr>
+            </w:pPr>
+            <w:r>
+              <w:rPr>
+                <w:rFonts w:ascii="宋体" w:hAnsi="宋体" w:hint="eastAsia"/>
+                <w:sz w:val="24"/>
+                <w:szCs w:val="24"/>
               </w:rPr>
               <w:t>备注</w:t>
             </w:r>
@@ -1646,7 +1677,9 @@
               <w:spacing w:line="400" w:lineRule="exact"/>
               <w:jc w:val="center"/>
               <w:rPr>
-                <w:sz w:val="24"/>
+                <w:rFonts w:ascii="宋体" w:hAnsi="宋体"/>
+                <w:sz w:val="24"/>
+                <w:szCs w:val="24"/>
               </w:rPr>
             </w:pPr>
           </w:p>
@@ -1662,16 +1695,20 @@
           </w:tcPr>
           <w:p>
             <w:pPr>
-              <w:spacing w:line="400" w:lineRule="exact"/>
-              <w:jc w:val="center"/>
-              <w:rPr>
-                <w:sz w:val="24"/>
-              </w:rPr>
-            </w:pPr>
-            <w:r>
-              <w:rPr>
-                <w:rFonts w:hint="eastAsia"/>
-                <w:sz w:val="24"/>
+              <w:jc w:val="center"/>
+              <w:rPr>
+                <w:rFonts w:ascii="宋体" w:hAnsi="宋体" w:cs="宋体"/>
+                <w:color w:val="000000"/>
+                <w:sz w:val="24"/>
+                <w:szCs w:val="24"/>
+              </w:rPr>
+            </w:pPr>
+            <w:r>
+              <w:rPr>
+                <w:rFonts w:ascii="宋体" w:hAnsi="宋体" w:cs="宋体" w:hint="eastAsia"/>
+                <w:color w:val="000000"/>
+                <w:sz w:val="24"/>
+                <w:szCs w:val="24"/>
               </w:rPr>
               <w:t>组长</w:t>
             </w:r>
@@ -1691,13 +1728,17 @@
               <w:spacing w:line="400" w:lineRule="exact"/>
               <w:jc w:val="center"/>
               <w:rPr>
-                <w:sz w:val="24"/>
-              </w:rPr>
-            </w:pPr>
-            <w:r>
-              <w:rPr>
-                <w:rFonts w:hint="eastAsia"/>
-                <w:sz w:val="24"/>
+                <w:rFonts w:ascii="宋体" w:hAnsi="宋体" w:cs="宋体"/>
+                <w:color w:val="000000"/>
+                <w:sz w:val="24"/>
+                <w:szCs w:val="24"/>
+              </w:rPr>
+            </w:pPr>
+            <w:r>
+              <w:rPr>
+                <w:rFonts w:ascii="宋体" w:hAnsi="宋体" w:cs="宋体" w:hint="eastAsia"/>
+                <w:sz w:val="24"/>
+                <w:szCs w:val="24"/>
               </w:rPr>
               <w:t>林群</w:t>
             </w:r>
@@ -1718,44 +1759,19 @@
               <w:spacing w:line="400" w:lineRule="exact"/>
               <w:jc w:val="center"/>
               <w:rPr>
-                <w:sz w:val="28"/>
-                <w:szCs w:val="28"/>
-              </w:rPr>
-            </w:pPr>
-            <w:r>
-              <w:rPr>
-                <w:rFonts w:hint="eastAsia"/>
-                <w:sz w:val="24"/>
-              </w:rPr>
-              <w:t>饶安</w:t>
-            </w:r>
-            <w:r>
-              <w:rPr>
-                <w:rFonts w:hint="eastAsia"/>
-                <w:sz w:val="24"/>
-              </w:rPr>
-              <w:t>/</w:t>
-            </w:r>
-            <w:r>
-              <w:rPr>
-                <w:rFonts w:hint="eastAsia"/>
-                <w:sz w:val="24"/>
-              </w:rPr>
-              <w:t>评价部</w:t>
-            </w:r>
-            <w:r>
-              <w:rPr>
-                <w:rFonts w:hint="eastAsia"/>
-                <w:sz w:val="24"/>
-              </w:rPr>
-              <w:t>/</w:t>
-            </w:r>
-            <w:r>
-              <w:rPr>
-                <w:rFonts w:hint="eastAsia"/>
-                <w:sz w:val="24"/>
-              </w:rPr>
-              <w:t>工程师</w:t>
+                <w:rFonts w:ascii="宋体" w:hAnsi="宋体" w:cs="宋体"/>
+                <w:color w:val="000000"/>
+                <w:sz w:val="24"/>
+                <w:szCs w:val="24"/>
+              </w:rPr>
+            </w:pPr>
+            <w:r>
+              <w:rPr>
+                <w:rFonts w:ascii="宋体" w:hAnsi="宋体" w:cs="宋体" w:hint="eastAsia"/>
+                <w:sz w:val="24"/>
+                <w:szCs w:val="24"/>
+              </w:rPr>
+              <w:t>饶安/评价部/工程师</w:t>
             </w:r>
           </w:p>
         </w:tc>
@@ -1774,15 +1790,17 @@
               <w:spacing w:line="400" w:lineRule="exact"/>
               <w:jc w:val="center"/>
               <w:rPr>
-                <w:color w:val="000000" w:themeColor="text1"/>
-                <w:sz w:val="28"/>
-                <w:szCs w:val="28"/>
-              </w:rPr>
-            </w:pPr>
-            <w:r>
-              <w:rPr>
-                <w:rFonts w:hint="eastAsia"/>
-                <w:sz w:val="24"/>
+                <w:rFonts w:ascii="宋体" w:hAnsi="宋体" w:cs="宋体"/>
+                <w:color w:val="000000"/>
+                <w:sz w:val="24"/>
+                <w:szCs w:val="24"/>
+              </w:rPr>
+            </w:pPr>
+            <w:r>
+              <w:rPr>
+                <w:rFonts w:ascii="宋体" w:hAnsi="宋体" w:cs="宋体" w:hint="eastAsia"/>
+                <w:sz w:val="24"/>
+                <w:szCs w:val="24"/>
               </w:rPr>
               <w:t>13677067022</w:t>
             </w:r>
@@ -1799,10 +1817,15 @@
           </w:tcPr>
           <w:p>
             <w:pPr>
-              <w:spacing w:line="400" w:lineRule="exact"/>
-              <w:jc w:val="center"/>
-              <w:rPr>
-                <w:sz w:val="24"/>
+              <w:adjustRightInd w:val="0"/>
+              <w:snapToGrid w:val="0"/>
+              <w:spacing w:beforeLines="15" w:before="46"/>
+              <w:jc w:val="center"/>
+              <w:rPr>
+                <w:rFonts w:ascii="宋体" w:hAnsi="宋体" w:cs="宋体"/>
+                <w:color w:val="000000"/>
+                <w:sz w:val="24"/>
+                <w:szCs w:val="24"/>
               </w:rPr>
             </w:pPr>
           </w:p>
@@ -1828,7 +1851,9 @@
               <w:spacing w:line="400" w:lineRule="exact"/>
               <w:jc w:val="center"/>
               <w:rPr>
-                <w:sz w:val="24"/>
+                <w:rFonts w:ascii="宋体" w:hAnsi="宋体"/>
+                <w:sz w:val="24"/>
+                <w:szCs w:val="24"/>
               </w:rPr>
             </w:pPr>
           </w:p>
@@ -1845,16 +1870,19 @@
           </w:tcPr>
           <w:p>
             <w:pPr>
-              <w:spacing w:line="400" w:lineRule="exact"/>
-              <w:jc w:val="center"/>
-              <w:rPr>
-                <w:sz w:val="24"/>
-              </w:rPr>
-            </w:pPr>
-            <w:r>
-              <w:rPr>
-                <w:rFonts w:hint="eastAsia"/>
-                <w:sz w:val="24"/>
+              <w:rPr>
+                <w:rFonts w:ascii="宋体" w:hAnsi="宋体" w:cs="宋体"/>
+                <w:color w:val="000000"/>
+                <w:sz w:val="24"/>
+                <w:szCs w:val="24"/>
+              </w:rPr>
+            </w:pPr>
+            <w:r>
+              <w:rPr>
+                <w:rFonts w:ascii="宋体" w:hAnsi="宋体" w:cs="宋体" w:hint="eastAsia"/>
+                <w:color w:val="000000"/>
+                <w:sz w:val="24"/>
+                <w:szCs w:val="24"/>
               </w:rPr>
               <w:t>成员</w:t>
             </w:r>
@@ -1874,15 +1902,19 @@
               <w:spacing w:line="400" w:lineRule="exact"/>
               <w:jc w:val="center"/>
               <w:rPr>
-                <w:sz w:val="24"/>
-              </w:rPr>
-            </w:pPr>
-            <w:r>
-              <w:rPr>
-                <w:rFonts w:hint="eastAsia"/>
-                <w:sz w:val="24"/>
-              </w:rPr>
-              <w:t>周盼</w:t>
+                <w:rFonts w:ascii="宋体" w:hAnsi="宋体" w:cs="宋体"/>
+                <w:color w:val="000000"/>
+                <w:sz w:val="24"/>
+                <w:szCs w:val="24"/>
+              </w:rPr>
+            </w:pPr>
+            <w:r>
+              <w:rPr>
+                <w:rFonts w:ascii="宋体" w:hAnsi="宋体" w:cs="宋体" w:hint="eastAsia"/>
+                <w:sz w:val="24"/>
+                <w:szCs w:val="24"/>
+              </w:rPr>
+              <w:t>李雪峰</w:t>
             </w:r>
           </w:p>
         </w:tc>
@@ -1901,7 +1933,10 @@
               <w:spacing w:line="400" w:lineRule="exact"/>
               <w:jc w:val="center"/>
               <w:rPr>
-                <w:sz w:val="24"/>
+                <w:rFonts w:ascii="宋体" w:hAnsi="宋体" w:cs="宋体"/>
+                <w:color w:val="000000"/>
+                <w:sz w:val="24"/>
+                <w:szCs w:val="24"/>
               </w:rPr>
             </w:pPr>
             <w:r>
@@ -1910,7 +1945,7 @@
                 <w:sz w:val="24"/>
                 <w:szCs w:val="24"/>
               </w:rPr>
-              <w:t>饶安/总经理/工程师</w:t>
+              <w:t>饶安/评价部/工程师</w:t>
             </w:r>
           </w:p>
         </w:tc>
@@ -1929,17 +1964,19 @@
               <w:spacing w:line="400" w:lineRule="exact"/>
               <w:jc w:val="center"/>
               <w:rPr>
-                <w:sz w:val="24"/>
-              </w:rPr>
-            </w:pPr>
-            <w:r>
-              <w:rPr>
-                <w:rFonts w:ascii="宋体" w:hAnsi="宋体" w:cs="宋体" w:hint="eastAsia"/>
+                <w:rFonts w:ascii="宋体" w:hAnsi="宋体" w:cs="宋体"/>
                 <w:color w:val="000000"/>
                 <w:sz w:val="24"/>
                 <w:szCs w:val="24"/>
               </w:rPr>
-              <w:t>18370979281</w:t>
+            </w:pPr>
+            <w:r>
+              <w:rPr>
+                <w:rFonts w:ascii="宋体" w:hAnsi="宋体" w:cs="宋体"/>
+                <w:sz w:val="24"/>
+                <w:szCs w:val="24"/>
+              </w:rPr>
+              <w:t>19179132313</w:t>
             </w:r>
           </w:p>
         </w:tc>
@@ -1954,10 +1991,15 @@
           </w:tcPr>
           <w:p>
             <w:pPr>
-              <w:spacing w:line="400" w:lineRule="exact"/>
-              <w:jc w:val="center"/>
-              <w:rPr>
-                <w:sz w:val="24"/>
+              <w:adjustRightInd w:val="0"/>
+              <w:snapToGrid w:val="0"/>
+              <w:spacing w:beforeLines="15" w:before="46"/>
+              <w:jc w:val="center"/>
+              <w:rPr>
+                <w:rFonts w:ascii="宋体" w:hAnsi="宋体" w:cs="宋体"/>
+                <w:color w:val="000000"/>
+                <w:sz w:val="24"/>
+                <w:szCs w:val="24"/>
               </w:rPr>
             </w:pPr>
           </w:p>
@@ -1983,7 +2025,9 @@
               <w:spacing w:line="400" w:lineRule="exact"/>
               <w:jc w:val="center"/>
               <w:rPr>
-                <w:sz w:val="24"/>
+                <w:rFonts w:ascii="宋体" w:hAnsi="宋体"/>
+                <w:sz w:val="24"/>
+                <w:szCs w:val="24"/>
               </w:rPr>
             </w:pPr>
           </w:p>
@@ -2003,7 +2047,9 @@
               <w:spacing w:line="400" w:lineRule="exact"/>
               <w:jc w:val="center"/>
               <w:rPr>
-                <w:sz w:val="24"/>
+                <w:rFonts w:ascii="宋体" w:hAnsi="宋体"/>
+                <w:sz w:val="24"/>
+                <w:szCs w:val="24"/>
               </w:rPr>
             </w:pPr>
           </w:p>
@@ -2022,13 +2068,16 @@
               <w:spacing w:line="400" w:lineRule="exact"/>
               <w:jc w:val="center"/>
               <w:rPr>
-                <w:sz w:val="24"/>
-              </w:rPr>
-            </w:pPr>
-            <w:r>
-              <w:rPr>
-                <w:rFonts w:hint="eastAsia"/>
-                <w:sz w:val="24"/>
+                <w:rFonts w:ascii="宋体" w:hAnsi="宋体"/>
+                <w:sz w:val="24"/>
+                <w:szCs w:val="24"/>
+              </w:rPr>
+            </w:pPr>
+            <w:r>
+              <w:rPr>
+                <w:rFonts w:ascii="宋体" w:hAnsi="宋体" w:cs="宋体" w:hint="eastAsia"/>
+                <w:sz w:val="24"/>
+                <w:szCs w:val="24"/>
               </w:rPr>
               <w:t>袁子辉</w:t>
             </w:r>
@@ -2049,43 +2098,18 @@
               <w:spacing w:line="400" w:lineRule="exact"/>
               <w:jc w:val="center"/>
               <w:rPr>
-                <w:sz w:val="24"/>
-              </w:rPr>
-            </w:pPr>
-            <w:r>
-              <w:rPr>
-                <w:rFonts w:hint="eastAsia"/>
-                <w:sz w:val="24"/>
-              </w:rPr>
-              <w:t>饶安</w:t>
-            </w:r>
-            <w:r>
-              <w:rPr>
-                <w:rFonts w:hint="eastAsia"/>
-                <w:sz w:val="24"/>
-              </w:rPr>
-              <w:t>/</w:t>
-            </w:r>
-            <w:r>
-              <w:rPr>
-                <w:rFonts w:hint="eastAsia"/>
-                <w:sz w:val="24"/>
-              </w:rPr>
-              <w:t>评价部</w:t>
-            </w:r>
-            <w:r>
-              <w:rPr>
-                <w:rFonts w:hint="eastAsia"/>
-                <w:sz w:val="24"/>
-              </w:rPr>
-              <w:t>/</w:t>
-            </w:r>
-            <w:r>
-              <w:rPr>
-                <w:rFonts w:hint="eastAsia"/>
-                <w:sz w:val="24"/>
-              </w:rPr>
-              <w:t>工程师</w:t>
+                <w:rFonts w:ascii="宋体" w:hAnsi="宋体"/>
+                <w:sz w:val="24"/>
+                <w:szCs w:val="24"/>
+              </w:rPr>
+            </w:pPr>
+            <w:r>
+              <w:rPr>
+                <w:rFonts w:ascii="宋体" w:hAnsi="宋体" w:cs="宋体" w:hint="eastAsia"/>
+                <w:sz w:val="24"/>
+                <w:szCs w:val="24"/>
+              </w:rPr>
+              <w:t>饶安/评价部/工程师</w:t>
             </w:r>
           </w:p>
         </w:tc>
@@ -2104,13 +2128,16 @@
               <w:spacing w:line="400" w:lineRule="exact"/>
               <w:jc w:val="center"/>
               <w:rPr>
-                <w:sz w:val="24"/>
-              </w:rPr>
-            </w:pPr>
-            <w:r>
-              <w:rPr>
-                <w:rFonts w:hint="eastAsia"/>
-                <w:sz w:val="24"/>
+                <w:rFonts w:ascii="宋体" w:hAnsi="宋体"/>
+                <w:sz w:val="24"/>
+                <w:szCs w:val="24"/>
+              </w:rPr>
+            </w:pPr>
+            <w:r>
+              <w:rPr>
+                <w:rFonts w:ascii="宋体" w:hAnsi="宋体" w:cs="宋体" w:hint="eastAsia"/>
+                <w:sz w:val="24"/>
+                <w:szCs w:val="24"/>
               </w:rPr>
               <w:t>15870969599</w:t>
             </w:r>
@@ -2130,7 +2157,9 @@
               <w:spacing w:line="400" w:lineRule="exact"/>
               <w:jc w:val="center"/>
               <w:rPr>
-                <w:sz w:val="24"/>
+                <w:rFonts w:ascii="宋体" w:hAnsi="宋体"/>
+                <w:sz w:val="24"/>
+                <w:szCs w:val="24"/>
               </w:rPr>
             </w:pPr>
           </w:p>
@@ -2156,7 +2185,9 @@
               <w:spacing w:line="400" w:lineRule="exact"/>
               <w:jc w:val="center"/>
               <w:rPr>
-                <w:sz w:val="24"/>
+                <w:rFonts w:ascii="宋体" w:hAnsi="宋体"/>
+                <w:sz w:val="24"/>
+                <w:szCs w:val="24"/>
               </w:rPr>
             </w:pPr>
           </w:p>
@@ -2176,7 +2207,9 @@
               <w:spacing w:line="400" w:lineRule="exact"/>
               <w:jc w:val="center"/>
               <w:rPr>
-                <w:sz w:val="24"/>
+                <w:rFonts w:ascii="宋体" w:hAnsi="宋体"/>
+                <w:sz w:val="24"/>
+                <w:szCs w:val="24"/>
               </w:rPr>
             </w:pPr>
           </w:p>
@@ -2195,7 +2228,9 @@
               <w:spacing w:line="400" w:lineRule="exact"/>
               <w:jc w:val="center"/>
               <w:rPr>
-                <w:sz w:val="24"/>
+                <w:rFonts w:ascii="宋体" w:hAnsi="宋体"/>
+                <w:sz w:val="24"/>
+                <w:szCs w:val="24"/>
               </w:rPr>
             </w:pPr>
           </w:p>
@@ -2215,7 +2250,9 @@
               <w:spacing w:line="400" w:lineRule="exact"/>
               <w:jc w:val="center"/>
               <w:rPr>
-                <w:sz w:val="24"/>
+                <w:rFonts w:ascii="宋体" w:hAnsi="宋体"/>
+                <w:sz w:val="24"/>
+                <w:szCs w:val="24"/>
               </w:rPr>
             </w:pPr>
           </w:p>
@@ -2235,7 +2272,9 @@
               <w:spacing w:line="400" w:lineRule="exact"/>
               <w:jc w:val="center"/>
               <w:rPr>
-                <w:sz w:val="24"/>
+                <w:rFonts w:ascii="宋体" w:hAnsi="宋体"/>
+                <w:sz w:val="24"/>
+                <w:szCs w:val="24"/>
               </w:rPr>
             </w:pPr>
           </w:p>
@@ -2254,7 +2293,9 @@
               <w:spacing w:line="400" w:lineRule="exact"/>
               <w:jc w:val="center"/>
               <w:rPr>
-                <w:sz w:val="24"/>
+                <w:rFonts w:ascii="宋体" w:hAnsi="宋体"/>
+                <w:sz w:val="24"/>
+                <w:szCs w:val="24"/>
               </w:rPr>
             </w:pPr>
           </w:p>
@@ -2280,7 +2321,9 @@
               <w:spacing w:line="400" w:lineRule="exact"/>
               <w:jc w:val="center"/>
               <w:rPr>
-                <w:sz w:val="24"/>
+                <w:rFonts w:ascii="宋体" w:hAnsi="宋体"/>
+                <w:sz w:val="24"/>
+                <w:szCs w:val="24"/>
               </w:rPr>
             </w:pPr>
           </w:p>
@@ -2300,7 +2343,9 @@
               <w:spacing w:line="400" w:lineRule="exact"/>
               <w:jc w:val="center"/>
               <w:rPr>
-                <w:sz w:val="24"/>
+                <w:rFonts w:ascii="宋体" w:hAnsi="宋体"/>
+                <w:sz w:val="24"/>
+                <w:szCs w:val="24"/>
               </w:rPr>
             </w:pPr>
           </w:p>
@@ -2319,7 +2364,9 @@
               <w:spacing w:line="400" w:lineRule="exact"/>
               <w:jc w:val="center"/>
               <w:rPr>
-                <w:sz w:val="24"/>
+                <w:rFonts w:ascii="宋体" w:hAnsi="宋体"/>
+                <w:sz w:val="24"/>
+                <w:szCs w:val="24"/>
               </w:rPr>
             </w:pPr>
           </w:p>
@@ -2339,7 +2386,9 @@
               <w:spacing w:line="400" w:lineRule="exact"/>
               <w:jc w:val="center"/>
               <w:rPr>
-                <w:sz w:val="24"/>
+                <w:rFonts w:ascii="宋体" w:hAnsi="宋体"/>
+                <w:sz w:val="24"/>
+                <w:szCs w:val="24"/>
               </w:rPr>
             </w:pPr>
           </w:p>
@@ -2359,7 +2408,9 @@
               <w:spacing w:line="400" w:lineRule="exact"/>
               <w:jc w:val="center"/>
               <w:rPr>
-                <w:sz w:val="24"/>
+                <w:rFonts w:ascii="宋体" w:hAnsi="宋体"/>
+                <w:sz w:val="24"/>
+                <w:szCs w:val="24"/>
               </w:rPr>
             </w:pPr>
           </w:p>
@@ -2378,7 +2429,9 @@
               <w:spacing w:line="400" w:lineRule="exact"/>
               <w:jc w:val="center"/>
               <w:rPr>
-                <w:sz w:val="24"/>
+                <w:rFonts w:ascii="宋体" w:hAnsi="宋体"/>
+                <w:sz w:val="24"/>
+                <w:szCs w:val="24"/>
               </w:rPr>
             </w:pPr>
           </w:p>
@@ -2404,7 +2457,9 @@
               <w:spacing w:line="400" w:lineRule="exact"/>
               <w:jc w:val="center"/>
               <w:rPr>
-                <w:sz w:val="24"/>
+                <w:rFonts w:ascii="宋体" w:hAnsi="宋体"/>
+                <w:sz w:val="24"/>
+                <w:szCs w:val="24"/>
               </w:rPr>
             </w:pPr>
           </w:p>
@@ -2424,7 +2479,9 @@
               <w:spacing w:line="400" w:lineRule="exact"/>
               <w:jc w:val="center"/>
               <w:rPr>
-                <w:sz w:val="24"/>
+                <w:rFonts w:ascii="宋体" w:hAnsi="宋体"/>
+                <w:sz w:val="24"/>
+                <w:szCs w:val="24"/>
               </w:rPr>
             </w:pPr>
           </w:p>
@@ -2443,7 +2500,9 @@
               <w:spacing w:line="400" w:lineRule="exact"/>
               <w:jc w:val="center"/>
               <w:rPr>
-                <w:sz w:val="24"/>
+                <w:rFonts w:ascii="宋体" w:hAnsi="宋体"/>
+                <w:sz w:val="24"/>
+                <w:szCs w:val="24"/>
               </w:rPr>
             </w:pPr>
           </w:p>
@@ -2463,7 +2522,9 @@
               <w:spacing w:line="400" w:lineRule="exact"/>
               <w:jc w:val="center"/>
               <w:rPr>
-                <w:sz w:val="24"/>
+                <w:rFonts w:ascii="宋体" w:hAnsi="宋体"/>
+                <w:sz w:val="24"/>
+                <w:szCs w:val="24"/>
               </w:rPr>
             </w:pPr>
           </w:p>
@@ -2483,7 +2544,9 @@
               <w:spacing w:line="400" w:lineRule="exact"/>
               <w:jc w:val="center"/>
               <w:rPr>
-                <w:sz w:val="24"/>
+                <w:rFonts w:ascii="宋体" w:hAnsi="宋体"/>
+                <w:sz w:val="24"/>
+                <w:szCs w:val="24"/>
               </w:rPr>
             </w:pPr>
           </w:p>
@@ -2502,7 +2565,9 @@
               <w:spacing w:line="400" w:lineRule="exact"/>
               <w:jc w:val="center"/>
               <w:rPr>
-                <w:sz w:val="24"/>
+                <w:rFonts w:ascii="宋体" w:hAnsi="宋体"/>
+                <w:sz w:val="24"/>
+                <w:szCs w:val="24"/>
               </w:rPr>
             </w:pPr>
           </w:p>
@@ -2528,7 +2593,9 @@
               <w:spacing w:line="400" w:lineRule="exact"/>
               <w:jc w:val="center"/>
               <w:rPr>
-                <w:sz w:val="24"/>
+                <w:rFonts w:ascii="宋体" w:hAnsi="宋体"/>
+                <w:sz w:val="24"/>
+                <w:szCs w:val="24"/>
               </w:rPr>
             </w:pPr>
           </w:p>
@@ -2548,7 +2615,9 @@
               <w:spacing w:line="400" w:lineRule="exact"/>
               <w:jc w:val="center"/>
               <w:rPr>
-                <w:sz w:val="24"/>
+                <w:rFonts w:ascii="宋体" w:hAnsi="宋体"/>
+                <w:sz w:val="24"/>
+                <w:szCs w:val="24"/>
               </w:rPr>
             </w:pPr>
           </w:p>
@@ -2567,7 +2636,9 @@
               <w:spacing w:line="400" w:lineRule="exact"/>
               <w:jc w:val="center"/>
               <w:rPr>
-                <w:sz w:val="24"/>
+                <w:rFonts w:ascii="宋体" w:hAnsi="宋体"/>
+                <w:sz w:val="24"/>
+                <w:szCs w:val="24"/>
               </w:rPr>
             </w:pPr>
           </w:p>
@@ -2587,7 +2658,9 @@
               <w:spacing w:line="400" w:lineRule="exact"/>
               <w:jc w:val="center"/>
               <w:rPr>
-                <w:sz w:val="24"/>
+                <w:rFonts w:ascii="宋体" w:hAnsi="宋体"/>
+                <w:sz w:val="24"/>
+                <w:szCs w:val="24"/>
               </w:rPr>
             </w:pPr>
           </w:p>
@@ -2607,7 +2680,9 @@
               <w:spacing w:line="400" w:lineRule="exact"/>
               <w:jc w:val="center"/>
               <w:rPr>
-                <w:sz w:val="24"/>
+                <w:rFonts w:ascii="宋体" w:hAnsi="宋体"/>
+                <w:sz w:val="24"/>
+                <w:szCs w:val="24"/>
               </w:rPr>
             </w:pPr>
           </w:p>
@@ -2626,7 +2701,9 @@
               <w:spacing w:line="400" w:lineRule="exact"/>
               <w:jc w:val="center"/>
               <w:rPr>
-                <w:sz w:val="24"/>
+                <w:rFonts w:ascii="宋体" w:hAnsi="宋体"/>
+                <w:sz w:val="24"/>
+                <w:szCs w:val="24"/>
               </w:rPr>
             </w:pPr>
           </w:p>
@@ -2652,13 +2729,16 @@
               <w:spacing w:line="400" w:lineRule="exact"/>
               <w:jc w:val="center"/>
               <w:rPr>
-                <w:sz w:val="24"/>
-              </w:rPr>
-            </w:pPr>
-            <w:r>
-              <w:rPr>
-                <w:rFonts w:hint="eastAsia"/>
-                <w:sz w:val="24"/>
+                <w:rFonts w:ascii="宋体" w:hAnsi="宋体"/>
+                <w:sz w:val="24"/>
+                <w:szCs w:val="24"/>
+              </w:rPr>
+            </w:pPr>
+            <w:r>
+              <w:rPr>
+                <w:rFonts w:ascii="宋体" w:hAnsi="宋体" w:hint="eastAsia"/>
+                <w:sz w:val="24"/>
+                <w:szCs w:val="24"/>
               </w:rPr>
               <w:t>申请企业情况</w:t>
             </w:r>
@@ -2685,13 +2765,16 @@
               <w:spacing w:line="400" w:lineRule="exact"/>
               <w:jc w:val="center"/>
               <w:rPr>
-                <w:sz w:val="24"/>
-              </w:rPr>
-            </w:pPr>
-            <w:r>
-              <w:rPr>
-                <w:rFonts w:hint="eastAsia"/>
-                <w:sz w:val="24"/>
+                <w:rFonts w:ascii="宋体" w:hAnsi="宋体"/>
+                <w:sz w:val="24"/>
+                <w:szCs w:val="24"/>
+              </w:rPr>
+            </w:pPr>
+            <w:r>
+              <w:rPr>
+                <w:rFonts w:ascii="宋体" w:hAnsi="宋体" w:hint="eastAsia"/>
+                <w:sz w:val="24"/>
+                <w:szCs w:val="24"/>
               </w:rPr>
               <w:t>申请企业</w:t>
             </w:r>
@@ -2712,31 +2795,28 @@
               <w:spacing w:line="400" w:lineRule="exact"/>
               <w:jc w:val="center"/>
               <w:rPr>
-                <w:sz w:val="24"/>
-              </w:rPr>
-            </w:pPr>
-            <w:r>
-              <w:rPr>
-                <w:rFonts w:hint="eastAsia"/>
-                <w:sz w:val="24"/>
-              </w:rPr>
-              <w:t>弋阳</w:t>
-            </w:r>
+                <w:rFonts w:ascii="宋体" w:hAnsi="宋体"/>
+                <w:sz w:val="24"/>
+                <w:szCs w:val="24"/>
+              </w:rPr>
+            </w:pPr>
             <w:proofErr w:type="gramStart"/>
             <w:r>
               <w:rPr>
-                <w:rFonts w:hint="eastAsia"/>
-                <w:sz w:val="24"/>
-              </w:rPr>
-              <w:t>县众源商砼</w:t>
+                <w:rFonts w:ascii="宋体" w:hAnsi="宋体" w:hint="eastAsia"/>
+                <w:sz w:val="24"/>
+                <w:szCs w:val="24"/>
+              </w:rPr>
+              <w:t>上饶市君立世</w:t>
             </w:r>
             <w:proofErr w:type="gramEnd"/>
             <w:r>
               <w:rPr>
-                <w:rFonts w:hint="eastAsia"/>
-                <w:sz w:val="24"/>
-              </w:rPr>
-              <w:t>有限公司</w:t>
+                <w:rFonts w:ascii="宋体" w:hAnsi="宋体" w:hint="eastAsia"/>
+                <w:sz w:val="24"/>
+                <w:szCs w:val="24"/>
+              </w:rPr>
+              <w:t>光学有限公司</w:t>
             </w:r>
           </w:p>
         </w:tc>
@@ -2761,13 +2841,16 @@
               <w:spacing w:line="400" w:lineRule="exact"/>
               <w:jc w:val="center"/>
               <w:rPr>
-                <w:sz w:val="24"/>
-              </w:rPr>
-            </w:pPr>
-            <w:r>
-              <w:rPr>
-                <w:rFonts w:hint="eastAsia"/>
-                <w:sz w:val="24"/>
+                <w:rFonts w:ascii="宋体" w:hAnsi="宋体"/>
+                <w:sz w:val="24"/>
+                <w:szCs w:val="24"/>
+              </w:rPr>
+            </w:pPr>
+            <w:r>
+              <w:rPr>
+                <w:rFonts w:ascii="宋体" w:hAnsi="宋体" w:hint="eastAsia"/>
+                <w:sz w:val="24"/>
+                <w:szCs w:val="24"/>
               </w:rPr>
               <w:t>法定代表人</w:t>
             </w:r>
@@ -2787,17 +2870,20 @@
               <w:spacing w:line="400" w:lineRule="exact"/>
               <w:jc w:val="center"/>
               <w:rPr>
-                <w:sz w:val="24"/>
-              </w:rPr>
-            </w:pPr>
-            <w:r>
-              <w:rPr>
-                <w:rFonts w:ascii="仿宋" w:eastAsia="仿宋" w:hAnsi="仿宋" w:cs="宋体" w:hint="eastAsia"/>
-                <w:sz w:val="24"/>
-                <w:szCs w:val="24"/>
-                <w:lang w:val="zh-CN"/>
-              </w:rPr>
-              <w:t>马灯才</w:t>
+                <w:rFonts w:ascii="宋体" w:hAnsi="宋体" w:cs="宋体"/>
+                <w:color w:val="000000"/>
+                <w:sz w:val="24"/>
+                <w:szCs w:val="24"/>
+              </w:rPr>
+            </w:pPr>
+            <w:r>
+              <w:rPr>
+                <w:rFonts w:ascii="宋体" w:hAnsi="宋体" w:cs="宋体" w:hint="eastAsia"/>
+                <w:color w:val="000000"/>
+                <w:sz w:val="24"/>
+                <w:szCs w:val="24"/>
+              </w:rPr>
+              <w:t>刘波</w:t>
             </w:r>
           </w:p>
         </w:tc>
@@ -2815,7 +2901,10 @@
               <w:spacing w:line="400" w:lineRule="exact"/>
               <w:jc w:val="center"/>
               <w:rPr>
-                <w:sz w:val="24"/>
+                <w:rFonts w:ascii="宋体" w:hAnsi="宋体" w:cs="宋体"/>
+                <w:color w:val="000000"/>
+                <w:sz w:val="24"/>
+                <w:szCs w:val="24"/>
               </w:rPr>
             </w:pPr>
             <w:r>
@@ -2843,7 +2932,10 @@
               <w:spacing w:line="400" w:lineRule="exact"/>
               <w:jc w:val="center"/>
               <w:rPr>
-                <w:sz w:val="24"/>
+                <w:rFonts w:ascii="宋体" w:hAnsi="宋体" w:cs="宋体"/>
+                <w:color w:val="000000"/>
+                <w:sz w:val="24"/>
+                <w:szCs w:val="24"/>
               </w:rPr>
             </w:pPr>
           </w:p>
@@ -2864,7 +2956,10 @@
               <w:spacing w:beforeLines="15" w:before="46"/>
               <w:jc w:val="center"/>
               <w:rPr>
-                <w:sz w:val="24"/>
+                <w:rFonts w:ascii="宋体" w:hAnsi="宋体" w:cs="宋体"/>
+                <w:color w:val="000000"/>
+                <w:sz w:val="24"/>
+                <w:szCs w:val="24"/>
               </w:rPr>
             </w:pPr>
             <w:r>
@@ -2894,7 +2989,6 @@
               <w:adjustRightInd w:val="0"/>
               <w:snapToGrid w:val="0"/>
               <w:spacing w:beforeLines="15" w:before="46"/>
-              <w:jc w:val="center"/>
               <w:rPr>
                 <w:rFonts w:ascii="宋体" w:hAnsi="宋体" w:cs="宋体"/>
                 <w:color w:val="000000"/>
@@ -2904,12 +2998,12 @@
             </w:pPr>
             <w:r>
               <w:rPr>
-                <w:rFonts w:ascii="仿宋" w:eastAsia="仿宋" w:hAnsi="仿宋" w:cs="仿宋"/>
+                <w:rFonts w:ascii="宋体" w:hAnsi="宋体" w:cs="仿宋" w:hint="eastAsia"/>
                 <w:snapToGrid w:val="0"/>
                 <w:sz w:val="24"/>
                 <w:szCs w:val="24"/>
               </w:rPr>
-              <w:t>13517980568</w:t>
+              <w:t>13350071968</w:t>
             </w:r>
           </w:p>
         </w:tc>
@@ -2935,13 +3029,16 @@
               <w:spacing w:line="400" w:lineRule="exact"/>
               <w:jc w:val="center"/>
               <w:rPr>
-                <w:sz w:val="24"/>
-              </w:rPr>
-            </w:pPr>
-            <w:r>
-              <w:rPr>
-                <w:rFonts w:hint="eastAsia"/>
-                <w:sz w:val="24"/>
+                <w:rFonts w:ascii="宋体" w:hAnsi="宋体"/>
+                <w:sz w:val="24"/>
+                <w:szCs w:val="24"/>
+              </w:rPr>
+            </w:pPr>
+            <w:r>
+              <w:rPr>
+                <w:rFonts w:ascii="宋体" w:hAnsi="宋体" w:hint="eastAsia"/>
+                <w:sz w:val="24"/>
+                <w:szCs w:val="24"/>
               </w:rPr>
               <w:t>联系人</w:t>
             </w:r>
@@ -2962,17 +3059,19 @@
               <w:spacing w:line="400" w:lineRule="exact"/>
               <w:jc w:val="center"/>
               <w:rPr>
-                <w:sz w:val="24"/>
-              </w:rPr>
-            </w:pPr>
-            <w:r>
-              <w:rPr>
-                <w:rFonts w:ascii="仿宋" w:eastAsia="仿宋" w:hAnsi="仿宋" w:cs="宋体" w:hint="eastAsia"/>
-                <w:sz w:val="24"/>
-                <w:szCs w:val="24"/>
-                <w:lang w:val="zh-CN"/>
-              </w:rPr>
-              <w:t>项起良</w:t>
+                <w:rFonts w:ascii="宋体" w:hAnsi="宋体" w:cs="宋体"/>
+                <w:color w:val="000000"/>
+                <w:sz w:val="24"/>
+                <w:szCs w:val="24"/>
+              </w:rPr>
+            </w:pPr>
+            <w:r>
+              <w:rPr>
+                <w:rFonts w:ascii="宋体" w:hAnsi="宋体" w:cs="宋体" w:hint="eastAsia"/>
+                <w:sz w:val="24"/>
+                <w:szCs w:val="24"/>
+              </w:rPr>
+              <w:t>黄李春</w:t>
             </w:r>
           </w:p>
         </w:tc>
@@ -2990,7 +3089,10 @@
               <w:spacing w:line="400" w:lineRule="exact"/>
               <w:jc w:val="center"/>
               <w:rPr>
-                <w:sz w:val="24"/>
+                <w:rFonts w:ascii="宋体" w:hAnsi="宋体" w:cs="宋体"/>
+                <w:color w:val="000000"/>
+                <w:sz w:val="24"/>
+                <w:szCs w:val="24"/>
               </w:rPr>
             </w:pPr>
             <w:r>
@@ -3018,7 +3120,10 @@
               <w:spacing w:line="400" w:lineRule="exact"/>
               <w:jc w:val="center"/>
               <w:rPr>
-                <w:sz w:val="24"/>
+                <w:rFonts w:ascii="宋体" w:hAnsi="宋体" w:cs="宋体"/>
+                <w:color w:val="000000"/>
+                <w:sz w:val="24"/>
+                <w:szCs w:val="24"/>
               </w:rPr>
             </w:pPr>
           </w:p>
@@ -3039,7 +3144,10 @@
               <w:spacing w:beforeLines="15" w:before="46"/>
               <w:jc w:val="center"/>
               <w:rPr>
-                <w:sz w:val="24"/>
+                <w:rFonts w:ascii="宋体" w:hAnsi="宋体" w:cs="宋体"/>
+                <w:color w:val="000000"/>
+                <w:sz w:val="24"/>
+                <w:szCs w:val="24"/>
               </w:rPr>
             </w:pPr>
             <w:r>
@@ -3062,14 +3170,18 @@
               <w:tl2br w:val="nil"/>
               <w:tr2bl w:val="nil"/>
             </w:tcBorders>
-            <w:vAlign w:val="center"/>
-          </w:tcPr>
-          <w:p>
-            <w:pPr>
-              <w:spacing w:line="400" w:lineRule="exact"/>
-              <w:jc w:val="center"/>
-              <w:rPr>
-                <w:sz w:val="24"/>
+          </w:tcPr>
+          <w:p>
+            <w:pPr>
+              <w:adjustRightInd w:val="0"/>
+              <w:snapToGrid w:val="0"/>
+              <w:spacing w:beforeLines="15" w:before="46"/>
+              <w:jc w:val="center"/>
+              <w:rPr>
+                <w:rFonts w:ascii="宋体" w:hAnsi="宋体" w:cs="宋体"/>
+                <w:color w:val="000000"/>
+                <w:sz w:val="24"/>
+                <w:szCs w:val="24"/>
               </w:rPr>
             </w:pPr>
           </w:p>
@@ -3096,7 +3208,9 @@
               <w:spacing w:line="400" w:lineRule="exact"/>
               <w:jc w:val="center"/>
               <w:rPr>
-                <w:sz w:val="24"/>
+                <w:rFonts w:ascii="宋体" w:hAnsi="宋体"/>
+                <w:sz w:val="24"/>
+                <w:szCs w:val="24"/>
               </w:rPr>
             </w:pPr>
           </w:p>
@@ -3116,7 +3230,9 @@
               <w:spacing w:line="400" w:lineRule="exact"/>
               <w:jc w:val="center"/>
               <w:rPr>
-                <w:sz w:val="24"/>
+                <w:rFonts w:ascii="宋体" w:hAnsi="宋体"/>
+                <w:sz w:val="24"/>
+                <w:szCs w:val="24"/>
               </w:rPr>
             </w:pPr>
           </w:p>
@@ -3135,7 +3251,9 @@
               <w:spacing w:line="400" w:lineRule="exact"/>
               <w:jc w:val="center"/>
               <w:rPr>
-                <w:sz w:val="24"/>
+                <w:rFonts w:ascii="宋体" w:hAnsi="宋体"/>
+                <w:sz w:val="24"/>
+                <w:szCs w:val="24"/>
               </w:rPr>
             </w:pPr>
             <w:r>
@@ -3163,18 +3281,19 @@
               <w:spacing w:line="400" w:lineRule="exact"/>
               <w:jc w:val="center"/>
               <w:rPr>
-                <w:sz w:val="24"/>
-                <w:szCs w:val="24"/>
-              </w:rPr>
-            </w:pPr>
-            <w:r>
-              <w:rPr>
-                <w:rFonts w:ascii="仿宋" w:eastAsia="仿宋" w:hAnsi="仿宋" w:cs="宋体" w:hint="eastAsia"/>
-                <w:sz w:val="24"/>
-                <w:szCs w:val="24"/>
-                <w:lang w:val="zh-CN"/>
-              </w:rPr>
-              <w:t>13979876880</w:t>
+                <w:rFonts w:ascii="宋体" w:hAnsi="宋体"/>
+                <w:sz w:val="24"/>
+                <w:szCs w:val="24"/>
+              </w:rPr>
+            </w:pPr>
+            <w:r>
+              <w:rPr>
+                <w:rFonts w:ascii="宋体" w:hAnsi="宋体"/>
+                <w:snapToGrid w:val="0"/>
+                <w:sz w:val="24"/>
+                <w:szCs w:val="24"/>
+              </w:rPr>
+              <w:t>18141358131</w:t>
             </w:r>
           </w:p>
         </w:tc>
@@ -3194,7 +3313,9 @@
               <w:spacing w:beforeLines="15" w:before="46"/>
               <w:jc w:val="center"/>
               <w:rPr>
-                <w:sz w:val="24"/>
+                <w:rFonts w:ascii="宋体" w:hAnsi="宋体"/>
+                <w:sz w:val="24"/>
+                <w:szCs w:val="24"/>
               </w:rPr>
             </w:pPr>
             <w:r>
@@ -3217,14 +3338,15 @@
               <w:tl2br w:val="nil"/>
               <w:tr2bl w:val="nil"/>
             </w:tcBorders>
-            <w:vAlign w:val="center"/>
-          </w:tcPr>
-          <w:p>
-            <w:pPr>
-              <w:spacing w:line="400" w:lineRule="exact"/>
-              <w:jc w:val="center"/>
-              <w:rPr>
-                <w:sz w:val="24"/>
+          </w:tcPr>
+          <w:p>
+            <w:pPr>
+              <w:spacing w:line="400" w:lineRule="exact"/>
+              <w:jc w:val="center"/>
+              <w:rPr>
+                <w:rFonts w:ascii="宋体" w:hAnsi="宋体"/>
+                <w:sz w:val="24"/>
+                <w:szCs w:val="24"/>
               </w:rPr>
             </w:pPr>
           </w:p>
@@ -3250,13 +3372,16 @@
               <w:spacing w:line="400" w:lineRule="exact"/>
               <w:jc w:val="center"/>
               <w:rPr>
-                <w:sz w:val="24"/>
-              </w:rPr>
-            </w:pPr>
-            <w:r>
-              <w:rPr>
-                <w:rFonts w:hint="eastAsia"/>
-                <w:sz w:val="24"/>
+                <w:rFonts w:ascii="宋体" w:hAnsi="宋体"/>
+                <w:sz w:val="24"/>
+                <w:szCs w:val="24"/>
+              </w:rPr>
+            </w:pPr>
+            <w:r>
+              <w:rPr>
+                <w:rFonts w:ascii="宋体" w:hAnsi="宋体" w:hint="eastAsia"/>
+                <w:sz w:val="24"/>
+                <w:szCs w:val="24"/>
               </w:rPr>
               <w:t>评审结果</w:t>
             </w:r>
@@ -3282,76 +3407,32 @@
             <w:pPr>
               <w:spacing w:line="400" w:lineRule="exact"/>
               <w:rPr>
-                <w:sz w:val="24"/>
-              </w:rPr>
-            </w:pPr>
-            <w:r>
-              <w:rPr>
-                <w:rFonts w:hint="eastAsia"/>
-                <w:sz w:val="24"/>
-              </w:rPr>
-              <w:t>评审等级：</w:t>
-            </w:r>
-            <w:r>
-              <w:rPr>
-                <w:rFonts w:hint="eastAsia"/>
-                <w:sz w:val="24"/>
-              </w:rPr>
-              <w:t xml:space="preserve">   </w:t>
-            </w:r>
-            <w:r>
-              <w:rPr>
-                <w:rFonts w:asciiTheme="minorEastAsia" w:hAnsiTheme="minorEastAsia" w:hint="eastAsia"/>
-                <w:sz w:val="24"/>
-              </w:rPr>
-              <w:t>□</w:t>
-            </w:r>
-            <w:r>
-              <w:rPr>
-                <w:rFonts w:hint="eastAsia"/>
-                <w:sz w:val="24"/>
-              </w:rPr>
-              <w:t>一级</w:t>
-            </w:r>
-            <w:r>
-              <w:rPr>
-                <w:rFonts w:hint="eastAsia"/>
-                <w:sz w:val="24"/>
-              </w:rPr>
-              <w:t xml:space="preserve">     </w:t>
-            </w:r>
-            <w:r>
-              <w:rPr>
-                <w:rFonts w:asciiTheme="minorEastAsia" w:hAnsiTheme="minorEastAsia" w:hint="eastAsia"/>
-                <w:sz w:val="24"/>
-              </w:rPr>
-              <w:t>□</w:t>
-            </w:r>
-            <w:r>
-              <w:rPr>
-                <w:rFonts w:hint="eastAsia"/>
-                <w:sz w:val="24"/>
-              </w:rPr>
-              <w:t>二级</w:t>
-            </w:r>
-            <w:r>
-              <w:rPr>
-                <w:rFonts w:hint="eastAsia"/>
-                <w:sz w:val="24"/>
-              </w:rPr>
-              <w:t xml:space="preserve">     </w:t>
-            </w:r>
-            <w:r>
-              <w:rPr>
-                <w:rFonts w:asciiTheme="minorEastAsia" w:hAnsiTheme="minorEastAsia" w:hint="eastAsia"/>
-                <w:sz w:val="24"/>
+                <w:rFonts w:ascii="宋体" w:hAnsi="宋体"/>
+                <w:sz w:val="24"/>
+                <w:szCs w:val="24"/>
+              </w:rPr>
+            </w:pPr>
+            <w:r>
+              <w:rPr>
+                <w:rFonts w:ascii="宋体" w:hAnsi="宋体" w:hint="eastAsia"/>
+                <w:sz w:val="24"/>
+                <w:szCs w:val="24"/>
+              </w:rPr>
+              <w:t xml:space="preserve">评审等级：   □一级     □二级     </w:t>
+            </w:r>
+            <w:r>
+              <w:rPr>
+                <w:rFonts w:ascii="Segoe UI Symbol" w:hAnsi="Segoe UI Symbol" w:cs="Segoe UI Symbol"/>
+                <w:sz w:val="24"/>
+                <w:szCs w:val="24"/>
               </w:rPr>
               <w:t>☑</w:t>
             </w:r>
             <w:r>
               <w:rPr>
-                <w:rFonts w:hint="eastAsia"/>
-                <w:sz w:val="24"/>
+                <w:rFonts w:ascii="宋体" w:hAnsi="宋体" w:hint="eastAsia"/>
+                <w:sz w:val="24"/>
+                <w:szCs w:val="24"/>
               </w:rPr>
               <w:t>三级</w:t>
             </w:r>
@@ -3371,28 +3452,26 @@
             <w:pPr>
               <w:spacing w:line="400" w:lineRule="exact"/>
               <w:rPr>
-                <w:sz w:val="24"/>
-              </w:rPr>
-            </w:pPr>
-            <w:r>
-              <w:rPr>
-                <w:rFonts w:hint="eastAsia"/>
-                <w:sz w:val="24"/>
-              </w:rPr>
-              <w:t>评审得分：</w:t>
-            </w:r>
-            <w:r>
-              <w:rPr>
-                <w:rFonts w:hint="eastAsia"/>
-                <w:sz w:val="24"/>
-              </w:rPr>
-              <w:t>6</w:t>
-            </w:r>
-            <w:r>
-              <w:rPr>
-                <w:sz w:val="24"/>
-              </w:rPr>
-              <w:t>8</w:t>
+                <w:rFonts w:ascii="宋体" w:hAnsi="宋体"/>
+                <w:sz w:val="24"/>
+                <w:szCs w:val="24"/>
+              </w:rPr>
+            </w:pPr>
+            <w:r>
+              <w:rPr>
+                <w:rFonts w:ascii="宋体" w:hAnsi="宋体" w:hint="eastAsia"/>
+                <w:sz w:val="24"/>
+                <w:szCs w:val="24"/>
+              </w:rPr>
+              <w:t>评审得分：6</w:t>
+            </w:r>
+            <w:r>
+              <w:rPr>
+                <w:rFonts w:ascii="宋体" w:hAnsi="宋体"/>
+                <w:sz w:val="24"/>
+                <w:szCs w:val="24"/>
+              </w:rPr>
+              <w:t>3.2</w:t>
             </w:r>
           </w:p>
         </w:tc>
@@ -3415,13 +3494,16 @@
             <w:pPr>
               <w:spacing w:line="400" w:lineRule="exact"/>
               <w:rPr>
-                <w:sz w:val="24"/>
-              </w:rPr>
-            </w:pPr>
-            <w:r>
-              <w:rPr>
-                <w:rFonts w:hint="eastAsia"/>
-                <w:sz w:val="24"/>
+                <w:rFonts w:ascii="宋体" w:hAnsi="宋体"/>
+                <w:sz w:val="24"/>
+                <w:szCs w:val="24"/>
+              </w:rPr>
+            </w:pPr>
+            <w:r>
+              <w:rPr>
+                <w:rFonts w:ascii="宋体" w:hAnsi="宋体" w:hint="eastAsia"/>
+                <w:sz w:val="24"/>
+                <w:szCs w:val="24"/>
               </w:rPr>
               <w:t>评审组长签字：</w:t>
             </w:r>
@@ -3430,111 +3512,76 @@
             <w:pPr>
               <w:spacing w:line="400" w:lineRule="exact"/>
               <w:rPr>
-                <w:sz w:val="24"/>
-              </w:rPr>
-            </w:pPr>
-          </w:p>
-          <w:p>
-            <w:pPr>
-              <w:spacing w:line="400" w:lineRule="exact"/>
-              <w:rPr>
-                <w:sz w:val="24"/>
-              </w:rPr>
-            </w:pPr>
-          </w:p>
-          <w:p>
-            <w:pPr>
-              <w:spacing w:line="400" w:lineRule="exact"/>
-              <w:rPr>
-                <w:sz w:val="24"/>
-              </w:rPr>
-            </w:pPr>
-            <w:r>
-              <w:rPr>
-                <w:rFonts w:hint="eastAsia"/>
-                <w:sz w:val="24"/>
-              </w:rPr>
-              <w:t>评审单位负责人签字：</w:t>
-            </w:r>
-            <w:r>
-              <w:rPr>
-                <w:rFonts w:hint="eastAsia"/>
-                <w:sz w:val="24"/>
-              </w:rPr>
-              <w:t xml:space="preserve">                     </w:t>
-            </w:r>
-            <w:r>
-              <w:rPr>
-                <w:rFonts w:hint="eastAsia"/>
-                <w:sz w:val="24"/>
-              </w:rPr>
-              <w:t>（评审单位盖章）</w:t>
-            </w:r>
-          </w:p>
-          <w:p>
-            <w:pPr>
-              <w:spacing w:line="400" w:lineRule="exact"/>
-              <w:rPr>
-                <w:sz w:val="24"/>
-              </w:rPr>
-            </w:pPr>
-          </w:p>
-          <w:p>
-            <w:pPr>
-              <w:spacing w:line="400" w:lineRule="exact"/>
-              <w:rPr>
-                <w:sz w:val="24"/>
-              </w:rPr>
-            </w:pPr>
-          </w:p>
-          <w:p>
-            <w:pPr>
-              <w:spacing w:line="400" w:lineRule="exact"/>
-              <w:rPr>
-                <w:sz w:val="24"/>
-              </w:rPr>
-            </w:pPr>
-            <w:r>
-              <w:rPr>
-                <w:rFonts w:hint="eastAsia"/>
-                <w:sz w:val="24"/>
-              </w:rPr>
-              <w:t xml:space="preserve">                                                 </w:t>
-            </w:r>
-            <w:r>
-              <w:rPr>
-                <w:rFonts w:hint="eastAsia"/>
-                <w:sz w:val="24"/>
-              </w:rPr>
-              <w:t>年</w:t>
-            </w:r>
-            <w:r>
-              <w:rPr>
-                <w:rFonts w:hint="eastAsia"/>
-                <w:sz w:val="24"/>
-              </w:rPr>
-              <w:t xml:space="preserve">     </w:t>
-            </w:r>
-            <w:r>
-              <w:rPr>
-                <w:rFonts w:hint="eastAsia"/>
-                <w:sz w:val="24"/>
-              </w:rPr>
-              <w:t>月</w:t>
-            </w:r>
-            <w:r>
-              <w:rPr>
-                <w:rFonts w:hint="eastAsia"/>
-                <w:sz w:val="24"/>
-              </w:rPr>
-              <w:t xml:space="preserve">     </w:t>
-            </w:r>
-            <w:r>
-              <w:rPr>
-                <w:rFonts w:hint="eastAsia"/>
-                <w:sz w:val="24"/>
-              </w:rPr>
-              <w:t>日</w:t>
+                <w:rFonts w:ascii="宋体" w:hAnsi="宋体"/>
+                <w:sz w:val="24"/>
+                <w:szCs w:val="24"/>
+              </w:rPr>
+            </w:pPr>
+          </w:p>
+          <w:p>
+            <w:pPr>
+              <w:spacing w:line="400" w:lineRule="exact"/>
+              <w:rPr>
+                <w:rFonts w:ascii="宋体" w:hAnsi="宋体"/>
+                <w:sz w:val="24"/>
+                <w:szCs w:val="24"/>
+              </w:rPr>
+            </w:pPr>
+          </w:p>
+          <w:p>
+            <w:pPr>
+              <w:spacing w:line="400" w:lineRule="exact"/>
+              <w:rPr>
+                <w:rFonts w:ascii="宋体" w:hAnsi="宋体"/>
+                <w:sz w:val="24"/>
+                <w:szCs w:val="24"/>
+              </w:rPr>
+            </w:pPr>
+            <w:r>
+              <w:rPr>
+                <w:rFonts w:ascii="宋体" w:hAnsi="宋体" w:hint="eastAsia"/>
+                <w:sz w:val="24"/>
+                <w:szCs w:val="24"/>
+              </w:rPr>
+              <w:t>评审单位负责人签字：                     （评审单位盖章）</w:t>
+            </w:r>
+          </w:p>
+          <w:p>
+            <w:pPr>
+              <w:spacing w:line="400" w:lineRule="exact"/>
+              <w:rPr>
+                <w:rFonts w:ascii="宋体" w:hAnsi="宋体"/>
+                <w:sz w:val="24"/>
+                <w:szCs w:val="24"/>
+              </w:rPr>
+            </w:pPr>
+          </w:p>
+          <w:p>
+            <w:pPr>
+              <w:spacing w:line="400" w:lineRule="exact"/>
+              <w:rPr>
+                <w:rFonts w:ascii="宋体" w:hAnsi="宋体"/>
+                <w:sz w:val="24"/>
+                <w:szCs w:val="24"/>
+              </w:rPr>
+            </w:pPr>
+          </w:p>
+          <w:p>
+            <w:pPr>
+              <w:spacing w:line="400" w:lineRule="exact"/>
+              <w:rPr>
+                <w:rFonts w:ascii="宋体" w:hAnsi="宋体"/>
+                <w:sz w:val="24"/>
+                <w:szCs w:val="24"/>
+              </w:rPr>
+            </w:pPr>
+            <w:r>
+              <w:rPr>
+                <w:rFonts w:ascii="宋体" w:hAnsi="宋体" w:hint="eastAsia"/>
+                <w:sz w:val="24"/>
+                <w:szCs w:val="24"/>
+              </w:rPr>
+              <w:t xml:space="preserve">                                                 年     月     日</w:t>
             </w:r>
           </w:p>
         </w:tc>
@@ -3557,14 +3604,17 @@
             <w:pPr>
               <w:spacing w:line="400" w:lineRule="exact"/>
               <w:rPr>
-                <w:sz w:val="24"/>
+                <w:rFonts w:ascii="宋体" w:hAnsi="宋体"/>
+                <w:sz w:val="24"/>
+                <w:szCs w:val="24"/>
               </w:rPr>
             </w:pPr>
             <w:r>
               <w:rPr>
                 <w:rFonts w:ascii="宋体" w:hAnsi="宋体" w:cs="宋体" w:hint="eastAsia"/>
                 <w:color w:val="000000"/>
-                <w:sz w:val="22"/>
+                <w:sz w:val="24"/>
+                <w:szCs w:val="24"/>
               </w:rPr>
               <w:lastRenderedPageBreak/>
               <w:t>评审组织单位材料符合性审查</w:t>
@@ -3573,7 +3623,8 @@
               <w:rPr>
                 <w:rFonts w:ascii="宋体" w:hAnsi="宋体" w:cs="宋体" w:hint="eastAsia"/>
                 <w:color w:val="000000"/>
-                <w:sz w:val="22"/>
+                <w:sz w:val="24"/>
+                <w:szCs w:val="24"/>
                 <w:lang w:eastAsia="zh-TW"/>
               </w:rPr>
               <w:t>意</w:t>
@@ -3582,14 +3633,16 @@
               <w:rPr>
                 <w:rFonts w:ascii="宋体" w:hAnsi="宋体" w:cs="宋体" w:hint="eastAsia"/>
                 <w:color w:val="000000"/>
-                <w:sz w:val="22"/>
+                <w:sz w:val="24"/>
+                <w:szCs w:val="24"/>
               </w:rPr>
               <w:t>见</w:t>
             </w:r>
             <w:r>
               <w:rPr>
-                <w:rFonts w:hint="eastAsia"/>
-                <w:sz w:val="24"/>
+                <w:rFonts w:ascii="宋体" w:hAnsi="宋体" w:hint="eastAsia"/>
+                <w:sz w:val="24"/>
+                <w:szCs w:val="24"/>
               </w:rPr>
               <w:t>：</w:t>
             </w:r>
@@ -3598,23 +3651,29 @@
             <w:pPr>
               <w:spacing w:line="400" w:lineRule="exact"/>
               <w:rPr>
-                <w:sz w:val="24"/>
-              </w:rPr>
-            </w:pPr>
-          </w:p>
-          <w:p>
-            <w:pPr>
-              <w:spacing w:line="400" w:lineRule="exact"/>
-              <w:rPr>
-                <w:sz w:val="24"/>
-              </w:rPr>
-            </w:pPr>
-          </w:p>
-          <w:p>
-            <w:pPr>
-              <w:spacing w:line="400" w:lineRule="exact"/>
-              <w:rPr>
-                <w:sz w:val="24"/>
+                <w:rFonts w:ascii="宋体" w:hAnsi="宋体"/>
+                <w:sz w:val="24"/>
+                <w:szCs w:val="24"/>
+              </w:rPr>
+            </w:pPr>
+          </w:p>
+          <w:p>
+            <w:pPr>
+              <w:spacing w:line="400" w:lineRule="exact"/>
+              <w:rPr>
+                <w:rFonts w:ascii="宋体" w:hAnsi="宋体"/>
+                <w:sz w:val="24"/>
+                <w:szCs w:val="24"/>
+              </w:rPr>
+            </w:pPr>
+          </w:p>
+          <w:p>
+            <w:pPr>
+              <w:spacing w:line="400" w:lineRule="exact"/>
+              <w:rPr>
+                <w:rFonts w:ascii="宋体" w:hAnsi="宋体"/>
+                <w:sz w:val="24"/>
+                <w:szCs w:val="24"/>
               </w:rPr>
             </w:pPr>
           </w:p>
@@ -3623,22 +3682,18 @@
               <w:spacing w:line="400" w:lineRule="exact"/>
               <w:jc w:val="right"/>
               <w:rPr>
-                <w:sz w:val="24"/>
-              </w:rPr>
-            </w:pPr>
-            <w:r>
-              <w:rPr>
-                <w:rFonts w:hint="eastAsia"/>
-                <w:sz w:val="24"/>
-              </w:rPr>
-              <w:t xml:space="preserve">               </w:t>
-            </w:r>
-            <w:r>
-              <w:rPr>
-                <w:rFonts w:hint="eastAsia"/>
-                <w:sz w:val="24"/>
-              </w:rPr>
-              <w:t>（评审组织单位盖章）</w:t>
+                <w:rFonts w:ascii="宋体" w:hAnsi="宋体"/>
+                <w:sz w:val="24"/>
+                <w:szCs w:val="24"/>
+              </w:rPr>
+            </w:pPr>
+            <w:r>
+              <w:rPr>
+                <w:rFonts w:ascii="宋体" w:hAnsi="宋体" w:hint="eastAsia"/>
+                <w:sz w:val="24"/>
+                <w:szCs w:val="24"/>
+              </w:rPr>
+              <w:t xml:space="preserve">               （评审组织单位盖章）</w:t>
             </w:r>
           </w:p>
           <w:p>
@@ -3646,7 +3701,9 @@
               <w:spacing w:line="400" w:lineRule="exact"/>
               <w:jc w:val="right"/>
               <w:rPr>
-                <w:sz w:val="24"/>
+                <w:rFonts w:ascii="宋体" w:hAnsi="宋体"/>
+                <w:sz w:val="24"/>
+                <w:szCs w:val="24"/>
               </w:rPr>
             </w:pPr>
           </w:p>
@@ -3655,50 +3712,18 @@
               <w:spacing w:line="400" w:lineRule="exact"/>
               <w:jc w:val="right"/>
               <w:rPr>
-                <w:sz w:val="24"/>
-              </w:rPr>
-            </w:pPr>
-            <w:r>
-              <w:rPr>
-                <w:rFonts w:hint="eastAsia"/>
-                <w:sz w:val="24"/>
-              </w:rPr>
-              <w:t xml:space="preserve">                             </w:t>
-            </w:r>
-            <w:r>
-              <w:rPr>
-                <w:rFonts w:hint="eastAsia"/>
-                <w:sz w:val="24"/>
-              </w:rPr>
-              <w:t>年</w:t>
-            </w:r>
-            <w:r>
-              <w:rPr>
-                <w:rFonts w:hint="eastAsia"/>
-                <w:sz w:val="24"/>
-              </w:rPr>
-              <w:t xml:space="preserve">     </w:t>
-            </w:r>
-            <w:r>
-              <w:rPr>
-                <w:rFonts w:hint="eastAsia"/>
-                <w:sz w:val="24"/>
-              </w:rPr>
-              <w:t>月</w:t>
-            </w:r>
-            <w:r>
-              <w:rPr>
-                <w:rFonts w:hint="eastAsia"/>
-                <w:sz w:val="24"/>
-              </w:rPr>
-              <w:t xml:space="preserve">     </w:t>
-            </w:r>
-            <w:r>
-              <w:rPr>
-                <w:rFonts w:hint="eastAsia"/>
-                <w:sz w:val="24"/>
-              </w:rPr>
-              <w:t>日</w:t>
+                <w:rFonts w:ascii="宋体" w:hAnsi="宋体"/>
+                <w:sz w:val="24"/>
+                <w:szCs w:val="24"/>
+              </w:rPr>
+            </w:pPr>
+            <w:r>
+              <w:rPr>
+                <w:rFonts w:ascii="宋体" w:hAnsi="宋体" w:hint="eastAsia"/>
+                <w:sz w:val="24"/>
+                <w:szCs w:val="24"/>
+              </w:rPr>
+              <w:t xml:space="preserve">                             年     月     日</w:t>
             </w:r>
           </w:p>
         </w:tc>
@@ -3722,29 +3747,34 @@
               <w:spacing w:line="400" w:lineRule="exact"/>
               <w:jc w:val="left"/>
               <w:rPr>
-                <w:sz w:val="24"/>
-              </w:rPr>
-            </w:pPr>
-            <w:r>
-              <w:rPr>
-                <w:rFonts w:hint="eastAsia"/>
-                <w:sz w:val="24"/>
+                <w:rFonts w:ascii="宋体" w:hAnsi="宋体"/>
+                <w:sz w:val="24"/>
+                <w:szCs w:val="24"/>
+              </w:rPr>
+            </w:pPr>
+            <w:r>
+              <w:rPr>
+                <w:rFonts w:ascii="宋体" w:hAnsi="宋体" w:hint="eastAsia"/>
+                <w:sz w:val="24"/>
+                <w:szCs w:val="24"/>
               </w:rPr>
               <w:t>制度文件评审综述：企业制定了安全生产目标，符合企业实际和要求，并为实现其目标提供了必要的人力、物力资源，取得了较好的效果；企业建立了法律法规及其他要求的识别、获取、更新及评审制度，并能够将其融入到安全生产标准化工作当中，取得了较好的效果；企业生产组织保障符合安全生产标准化的要求，适宜性较好，操作性较强，实施运行基本有效，绩效良好；企业建立了危险源辨识与风险评价的管理制度，对生产车间主要生产系统进行了辨识与风险评价，编制作业指导书：企业对安全教育培训工作较重视；企业生产工艺符合规定要求，生产保障系统较完善：生产车间现场管理严格，生产设备、安全设施齐全，各类安全标志</w:t>
             </w:r>
             <w:proofErr w:type="gramStart"/>
             <w:r>
               <w:rPr>
-                <w:rFonts w:hint="eastAsia"/>
-                <w:sz w:val="24"/>
+                <w:rFonts w:ascii="宋体" w:hAnsi="宋体" w:hint="eastAsia"/>
+                <w:sz w:val="24"/>
+                <w:szCs w:val="24"/>
               </w:rPr>
               <w:t>牌较为</w:t>
             </w:r>
             <w:proofErr w:type="gramEnd"/>
             <w:r>
               <w:rPr>
-                <w:rFonts w:hint="eastAsia"/>
-                <w:sz w:val="24"/>
+                <w:rFonts w:ascii="宋体" w:hAnsi="宋体" w:hint="eastAsia"/>
+                <w:sz w:val="24"/>
+                <w:szCs w:val="24"/>
               </w:rPr>
               <w:t>齐全，设备实行定置管理：企业作业现场规范、作业环境较好，总体符合法律法规的规定要求；企业注意安全投入，在安全生产上做了很多工作；企业制定了安全检查、处理和应急等各项管理制度，并能贯彻实施：企业事故、事件管理制度基本完善，处理程序符合制度规定，并且没有发生任何安全生产事故企业建立了安全绩效监测制度和标准化内部评价制度，并按制度要求组织了内部评审。</w:t>
             </w:r>
@@ -3754,13 +3784,16 @@
               <w:spacing w:line="400" w:lineRule="exact"/>
               <w:jc w:val="left"/>
               <w:rPr>
-                <w:sz w:val="24"/>
-              </w:rPr>
-            </w:pPr>
-            <w:r>
-              <w:rPr>
-                <w:rFonts w:hint="eastAsia"/>
-                <w:sz w:val="24"/>
+                <w:rFonts w:ascii="宋体" w:hAnsi="宋体"/>
+                <w:sz w:val="24"/>
+                <w:szCs w:val="24"/>
+              </w:rPr>
+            </w:pPr>
+            <w:r>
+              <w:rPr>
+                <w:rFonts w:ascii="宋体" w:hAnsi="宋体" w:hint="eastAsia"/>
+                <w:sz w:val="24"/>
+                <w:szCs w:val="24"/>
               </w:rPr>
               <w:t>但还存在以下问题：</w:t>
             </w:r>
@@ -3774,29 +3807,34 @@
               <w:spacing w:line="400" w:lineRule="exact"/>
               <w:jc w:val="left"/>
               <w:rPr>
-                <w:sz w:val="24"/>
-              </w:rPr>
-            </w:pPr>
-            <w:r>
-              <w:rPr>
-                <w:rFonts w:hint="eastAsia"/>
-                <w:sz w:val="24"/>
+                <w:rFonts w:ascii="宋体" w:hAnsi="宋体"/>
+                <w:sz w:val="24"/>
+                <w:szCs w:val="24"/>
+              </w:rPr>
+            </w:pPr>
+            <w:r>
+              <w:rPr>
+                <w:rFonts w:ascii="宋体" w:hAnsi="宋体" w:hint="eastAsia"/>
+                <w:sz w:val="24"/>
+                <w:szCs w:val="24"/>
               </w:rPr>
               <w:t>相关记录不完整，</w:t>
             </w:r>
             <w:proofErr w:type="gramStart"/>
             <w:r>
               <w:rPr>
-                <w:rFonts w:hint="eastAsia"/>
-                <w:sz w:val="24"/>
+                <w:rFonts w:ascii="宋体" w:hAnsi="宋体" w:hint="eastAsia"/>
+                <w:sz w:val="24"/>
+                <w:szCs w:val="24"/>
               </w:rPr>
               <w:t>基础台</w:t>
             </w:r>
             <w:proofErr w:type="gramEnd"/>
             <w:r>
               <w:rPr>
-                <w:rFonts w:hint="eastAsia"/>
-                <w:sz w:val="24"/>
+                <w:rFonts w:ascii="宋体" w:hAnsi="宋体" w:hint="eastAsia"/>
+                <w:sz w:val="24"/>
+                <w:szCs w:val="24"/>
               </w:rPr>
               <w:t>账缺项较多；</w:t>
             </w:r>
@@ -3810,13 +3848,16 @@
               <w:spacing w:line="400" w:lineRule="exact"/>
               <w:jc w:val="left"/>
               <w:rPr>
-                <w:sz w:val="24"/>
-              </w:rPr>
-            </w:pPr>
-            <w:r>
-              <w:rPr>
-                <w:rFonts w:hint="eastAsia"/>
-                <w:sz w:val="24"/>
+                <w:rFonts w:ascii="宋体" w:hAnsi="宋体"/>
+                <w:sz w:val="24"/>
+                <w:szCs w:val="24"/>
+              </w:rPr>
+            </w:pPr>
+            <w:r>
+              <w:rPr>
+                <w:rFonts w:ascii="宋体" w:hAnsi="宋体" w:hint="eastAsia"/>
+                <w:sz w:val="24"/>
+                <w:szCs w:val="24"/>
               </w:rPr>
               <w:t>安全教育培训不到位；</w:t>
             </w:r>
@@ -3830,13 +3871,16 @@
               <w:spacing w:line="400" w:lineRule="exact"/>
               <w:jc w:val="left"/>
               <w:rPr>
-                <w:sz w:val="24"/>
-              </w:rPr>
-            </w:pPr>
-            <w:r>
-              <w:rPr>
-                <w:rFonts w:hint="eastAsia"/>
-                <w:sz w:val="24"/>
+                <w:rFonts w:ascii="宋体" w:hAnsi="宋体"/>
+                <w:sz w:val="24"/>
+                <w:szCs w:val="24"/>
+              </w:rPr>
+            </w:pPr>
+            <w:r>
+              <w:rPr>
+                <w:rFonts w:ascii="宋体" w:hAnsi="宋体" w:hint="eastAsia"/>
+                <w:sz w:val="24"/>
+                <w:szCs w:val="24"/>
               </w:rPr>
               <w:t>应急演练工作不规范；</w:t>
             </w:r>
@@ -3850,13 +3894,16 @@
               <w:spacing w:line="400" w:lineRule="exact"/>
               <w:jc w:val="left"/>
               <w:rPr>
-                <w:sz w:val="24"/>
-              </w:rPr>
-            </w:pPr>
-            <w:r>
-              <w:rPr>
-                <w:rFonts w:hint="eastAsia"/>
-                <w:sz w:val="24"/>
+                <w:rFonts w:ascii="宋体" w:hAnsi="宋体"/>
+                <w:sz w:val="24"/>
+                <w:szCs w:val="24"/>
+              </w:rPr>
+            </w:pPr>
+            <w:r>
+              <w:rPr>
+                <w:rFonts w:ascii="宋体" w:hAnsi="宋体" w:hint="eastAsia"/>
+                <w:sz w:val="24"/>
+                <w:szCs w:val="24"/>
               </w:rPr>
               <w:t>各种资料保管、搜索工作不到位；</w:t>
             </w:r>
@@ -3870,13 +3917,16 @@
               <w:spacing w:line="400" w:lineRule="exact"/>
               <w:jc w:val="left"/>
               <w:rPr>
-                <w:sz w:val="24"/>
-              </w:rPr>
-            </w:pPr>
-            <w:r>
-              <w:rPr>
-                <w:rFonts w:hint="eastAsia"/>
-                <w:sz w:val="24"/>
+                <w:rFonts w:ascii="宋体" w:hAnsi="宋体"/>
+                <w:sz w:val="24"/>
+                <w:szCs w:val="24"/>
+              </w:rPr>
+            </w:pPr>
+            <w:r>
+              <w:rPr>
+                <w:rFonts w:ascii="宋体" w:hAnsi="宋体" w:hint="eastAsia"/>
+                <w:sz w:val="24"/>
+                <w:szCs w:val="24"/>
               </w:rPr>
               <w:t>安全检查、隐患排查工作需进一步加强；</w:t>
             </w:r>
@@ -3886,7 +3936,9 @@
               <w:spacing w:line="400" w:lineRule="exact"/>
               <w:jc w:val="left"/>
               <w:rPr>
-                <w:sz w:val="24"/>
+                <w:rFonts w:ascii="宋体" w:hAnsi="宋体"/>
+                <w:sz w:val="24"/>
+                <w:szCs w:val="24"/>
               </w:rPr>
             </w:pPr>
           </w:p>
@@ -3911,29 +3963,18 @@
               <w:spacing w:line="400" w:lineRule="exact"/>
               <w:jc w:val="left"/>
               <w:rPr>
-                <w:sz w:val="24"/>
-              </w:rPr>
-            </w:pPr>
-            <w:r>
-              <w:rPr>
-                <w:rFonts w:hint="eastAsia"/>
-                <w:sz w:val="24"/>
-              </w:rPr>
-              <w:t>现场评审综述：</w:t>
-            </w:r>
-            <w:r>
-              <w:rPr>
-                <w:rFonts w:hint="eastAsia"/>
-                <w:sz w:val="24"/>
-              </w:rPr>
-              <w:t xml:space="preserve"> </w:t>
-            </w:r>
-            <w:r>
-              <w:rPr>
-                <w:rFonts w:hint="eastAsia"/>
-                <w:sz w:val="24"/>
-              </w:rPr>
-              <w:t>该企业生产工艺，以及供配电等符合设计要求。但还存在如下问题：</w:t>
+                <w:rFonts w:ascii="宋体" w:hAnsi="宋体"/>
+                <w:sz w:val="24"/>
+                <w:szCs w:val="24"/>
+              </w:rPr>
+            </w:pPr>
+            <w:r>
+              <w:rPr>
+                <w:rFonts w:ascii="宋体" w:hAnsi="宋体" w:hint="eastAsia"/>
+                <w:sz w:val="24"/>
+                <w:szCs w:val="24"/>
+              </w:rPr>
+              <w:t>现场评审综述： 该企业生产工艺，以及供配电等符合设计要求。但还存在如下问题：</w:t>
             </w:r>
           </w:p>
           <w:p>
@@ -3946,6 +3987,7 @@
               <w:ind w:left="777"/>
               <w:jc w:val="left"/>
               <w:rPr>
+                <w:rFonts w:ascii="宋体" w:hAnsi="宋体"/>
                 <w:sz w:val="24"/>
                 <w:szCs w:val="24"/>
               </w:rPr>
@@ -3953,14 +3995,14 @@
             <w:r>
               <w:rPr>
                 <w:rFonts w:ascii="宋体" w:hAnsi="宋体" w:cs="宋体" w:hint="eastAsia"/>
-                <w:sz w:val="28"/>
-                <w:szCs w:val="28"/>
-              </w:rPr>
-              <w:t>输送带旁无运料期间禁止跨越警示标志</w:t>
-            </w:r>
-            <w:r>
-              <w:rPr>
-                <w:rFonts w:hint="eastAsia"/>
+                <w:sz w:val="24"/>
+                <w:szCs w:val="24"/>
+              </w:rPr>
+              <w:t>现场噪音大，部分员工未佩戴防噪音耳塞</w:t>
+            </w:r>
+            <w:r>
+              <w:rPr>
+                <w:rFonts w:ascii="宋体" w:hAnsi="宋体" w:hint="eastAsia"/>
                 <w:sz w:val="24"/>
                 <w:szCs w:val="24"/>
               </w:rPr>
@@ -3977,21 +4019,56 @@
               <w:ind w:left="777"/>
               <w:jc w:val="left"/>
               <w:rPr>
-                <w:sz w:val="24"/>
+                <w:rFonts w:ascii="宋体" w:hAnsi="宋体"/>
+                <w:sz w:val="24"/>
+                <w:szCs w:val="24"/>
               </w:rPr>
             </w:pPr>
             <w:r>
               <w:rPr>
                 <w:rFonts w:ascii="宋体" w:hAnsi="宋体" w:cs="宋体" w:hint="eastAsia"/>
-                <w:sz w:val="28"/>
-                <w:szCs w:val="28"/>
-              </w:rPr>
-              <w:t>原料堆场一侧通道被堵塞</w:t>
-            </w:r>
-            <w:r>
-              <w:rPr>
-                <w:rFonts w:hint="eastAsia"/>
-                <w:sz w:val="24"/>
+                <w:sz w:val="24"/>
+                <w:szCs w:val="24"/>
+              </w:rPr>
+              <w:t>化学品库未定置摆放</w:t>
+            </w:r>
+            <w:r>
+              <w:rPr>
+                <w:rFonts w:ascii="宋体" w:hAnsi="宋体" w:cs="宋体"/>
+                <w:sz w:val="24"/>
+                <w:szCs w:val="24"/>
+              </w:rPr>
+              <w:t>,</w:t>
+            </w:r>
+            <w:r>
+              <w:rPr>
+                <w:rFonts w:ascii="宋体" w:hAnsi="宋体" w:cs="宋体" w:hint="eastAsia"/>
+                <w:sz w:val="24"/>
+                <w:szCs w:val="24"/>
+              </w:rPr>
+              <w:t>无</w:t>
+            </w:r>
+            <w:r>
+              <w:rPr>
+                <w:rFonts w:ascii="宋体" w:hAnsi="宋体" w:cs="宋体"/>
+                <w:sz w:val="24"/>
+                <w:szCs w:val="24"/>
+              </w:rPr>
+              <w:t>MSDS</w:t>
+            </w:r>
+            <w:r>
+              <w:rPr>
+                <w:rFonts w:ascii="宋体" w:hAnsi="宋体" w:cs="宋体" w:hint="eastAsia"/>
+                <w:sz w:val="24"/>
+                <w:szCs w:val="24"/>
+              </w:rPr>
+              <w:t>及灭火器</w:t>
+            </w:r>
+            <w:r>
+              <w:rPr>
+                <w:rFonts w:ascii="宋体" w:hAnsi="宋体" w:hint="eastAsia"/>
+                <w:sz w:val="24"/>
+                <w:szCs w:val="24"/>
               </w:rPr>
               <w:t>；</w:t>
             </w:r>
@@ -4006,39 +4083,40 @@
               <w:ind w:left="777"/>
               <w:jc w:val="left"/>
               <w:rPr>
-                <w:sz w:val="24"/>
-                <w:szCs w:val="24"/>
-              </w:rPr>
-            </w:pPr>
+                <w:rFonts w:ascii="宋体" w:hAnsi="宋体"/>
+                <w:sz w:val="24"/>
+                <w:szCs w:val="24"/>
+              </w:rPr>
+            </w:pPr>
+            <w:r>
+              <w:rPr>
+                <w:rFonts w:ascii="宋体" w:hAnsi="宋体" w:cs="宋体"/>
+                <w:sz w:val="24"/>
+                <w:szCs w:val="24"/>
+              </w:rPr>
+              <w:t>BV</w:t>
+            </w:r>
             <w:r>
               <w:rPr>
                 <w:rFonts w:ascii="宋体" w:hAnsi="宋体" w:cs="宋体" w:hint="eastAsia"/>
-                <w:sz w:val="28"/>
-                <w:szCs w:val="28"/>
-              </w:rPr>
-              <w:t>原料堆场限</w:t>
+                <w:sz w:val="24"/>
+                <w:szCs w:val="24"/>
+              </w:rPr>
+              <w:t>线未穿管、</w:t>
             </w:r>
             <w:proofErr w:type="gramStart"/>
             <w:r>
               <w:rPr>
                 <w:rFonts w:ascii="宋体" w:hAnsi="宋体" w:cs="宋体" w:hint="eastAsia"/>
-                <w:sz w:val="28"/>
-                <w:szCs w:val="28"/>
-              </w:rPr>
-              <w:t>高杆</w:t>
+                <w:sz w:val="24"/>
+                <w:szCs w:val="24"/>
+              </w:rPr>
+              <w:t>配电箱无面板</w:t>
             </w:r>
             <w:proofErr w:type="gramEnd"/>
             <w:r>
               <w:rPr>
-                <w:rFonts w:ascii="宋体" w:hAnsi="宋体" w:cs="宋体" w:hint="eastAsia"/>
-                <w:sz w:val="28"/>
-                <w:szCs w:val="28"/>
-              </w:rPr>
-              <w:t>弯损，无限高标识</w:t>
-            </w:r>
-            <w:r>
-              <w:rPr>
-                <w:rFonts w:hint="eastAsia"/>
+                <w:rFonts w:ascii="宋体" w:hAnsi="宋体" w:hint="eastAsia"/>
                 <w:sz w:val="24"/>
                 <w:szCs w:val="24"/>
               </w:rPr>
@@ -4055,31 +4133,22 @@
               <w:ind w:left="777"/>
               <w:jc w:val="left"/>
               <w:rPr>
-                <w:sz w:val="24"/>
-                <w:szCs w:val="24"/>
-              </w:rPr>
-            </w:pPr>
-            <w:proofErr w:type="gramStart"/>
+                <w:rFonts w:ascii="宋体" w:hAnsi="宋体"/>
+                <w:sz w:val="24"/>
+                <w:szCs w:val="24"/>
+              </w:rPr>
+            </w:pPr>
             <w:r>
               <w:rPr>
                 <w:rFonts w:ascii="宋体" w:hAnsi="宋体" w:cs="宋体" w:hint="eastAsia"/>
-                <w:sz w:val="28"/>
-                <w:szCs w:val="28"/>
-              </w:rPr>
-              <w:t>搅拌楼</w:t>
-            </w:r>
-            <w:proofErr w:type="gramEnd"/>
-            <w:r>
-              <w:rPr>
-                <w:rFonts w:ascii="宋体" w:hAnsi="宋体" w:cs="宋体" w:hint="eastAsia"/>
-                <w:sz w:val="28"/>
-                <w:szCs w:val="28"/>
-              </w:rPr>
-              <w:t>一楼灭火器配备不足</w:t>
-            </w:r>
-            <w:r>
-              <w:rPr>
-                <w:rFonts w:hint="eastAsia"/>
+                <w:sz w:val="24"/>
+                <w:szCs w:val="24"/>
+              </w:rPr>
+              <w:t>配电柜维修通道堵塞</w:t>
+            </w:r>
+            <w:r>
+              <w:rPr>
+                <w:rFonts w:ascii="宋体" w:hAnsi="宋体" w:hint="eastAsia"/>
                 <w:sz w:val="24"/>
                 <w:szCs w:val="24"/>
               </w:rPr>
@@ -4096,6 +4165,7 @@
               <w:ind w:left="777"/>
               <w:jc w:val="left"/>
               <w:rPr>
+                <w:rFonts w:ascii="宋体" w:hAnsi="宋体"/>
                 <w:sz w:val="24"/>
                 <w:szCs w:val="24"/>
               </w:rPr>
@@ -4103,20 +4173,22 @@
             <w:r>
               <w:rPr>
                 <w:rFonts w:ascii="宋体" w:hAnsi="宋体" w:cs="宋体" w:hint="eastAsia"/>
-                <w:sz w:val="28"/>
-                <w:szCs w:val="28"/>
+                <w:sz w:val="24"/>
+                <w:szCs w:val="24"/>
               </w:rPr>
               <w:lastRenderedPageBreak/>
-              <w:t>配电柜无当心触电警示标示，无后盖板</w:t>
-            </w:r>
-            <w:r>
-              <w:rPr>
-                <w:rFonts w:hint="eastAsia"/>
+              <w:t>乙醇临时存放处未标识</w:t>
+            </w:r>
+            <w:r>
+              <w:rPr>
+                <w:rFonts w:ascii="宋体" w:hAnsi="宋体" w:hint="eastAsia"/>
                 <w:sz w:val="24"/>
                 <w:szCs w:val="24"/>
               </w:rPr>
               <w:t>；</w:t>
             </w:r>
+            <w:bookmarkStart w:id="0" w:name="_GoBack"/>
+            <w:bookmarkEnd w:id="0"/>
           </w:p>
         </w:tc>
       </w:tr>
@@ -4139,13 +4211,16 @@
               <w:spacing w:line="400" w:lineRule="exact"/>
               <w:jc w:val="left"/>
               <w:rPr>
-                <w:sz w:val="24"/>
-              </w:rPr>
-            </w:pPr>
-            <w:r>
-              <w:rPr>
-                <w:rFonts w:hint="eastAsia"/>
-                <w:sz w:val="24"/>
+                <w:rFonts w:ascii="宋体" w:hAnsi="宋体"/>
+                <w:sz w:val="24"/>
+                <w:szCs w:val="24"/>
+              </w:rPr>
+            </w:pPr>
+            <w:r>
+              <w:rPr>
+                <w:rFonts w:ascii="宋体" w:hAnsi="宋体" w:hint="eastAsia"/>
+                <w:sz w:val="24"/>
+                <w:szCs w:val="24"/>
               </w:rPr>
               <w:lastRenderedPageBreak/>
               <w:t>评审扣分项及整改要求（另附表提供）</w:t>
@@ -4172,13 +4247,16 @@
               <w:spacing w:line="400" w:lineRule="exact"/>
               <w:jc w:val="left"/>
               <w:rPr>
-                <w:sz w:val="24"/>
-              </w:rPr>
-            </w:pPr>
-            <w:r>
-              <w:rPr>
-                <w:rFonts w:hint="eastAsia"/>
-                <w:sz w:val="24"/>
+                <w:rFonts w:ascii="宋体" w:hAnsi="宋体"/>
+                <w:sz w:val="24"/>
+                <w:szCs w:val="24"/>
+              </w:rPr>
+            </w:pPr>
+            <w:r>
+              <w:rPr>
+                <w:rFonts w:ascii="宋体" w:hAnsi="宋体" w:hint="eastAsia"/>
+                <w:sz w:val="24"/>
+                <w:szCs w:val="24"/>
               </w:rPr>
               <w:t>建议：对考评组出具的不符合项，应尽快向江西饶安工程咨询有限公司评审组上报整改措施，在规定时间内完成整改。</w:t>
             </w:r>
@@ -4204,13 +4282,14 @@
               <w:spacing w:line="400" w:lineRule="exact"/>
               <w:jc w:val="left"/>
               <w:rPr>
-                <w:sz w:val="24"/>
-                <w:szCs w:val="24"/>
-              </w:rPr>
-            </w:pPr>
-            <w:r>
-              <w:rPr>
-                <w:rFonts w:hint="eastAsia"/>
+                <w:rFonts w:ascii="宋体" w:hAnsi="宋体"/>
+                <w:sz w:val="24"/>
+                <w:szCs w:val="24"/>
+              </w:rPr>
+            </w:pPr>
+            <w:r>
+              <w:rPr>
+                <w:rFonts w:ascii="宋体" w:hAnsi="宋体" w:hint="eastAsia"/>
                 <w:sz w:val="24"/>
                 <w:szCs w:val="24"/>
               </w:rPr>
@@ -4222,13 +4301,14 @@
               <w:spacing w:line="400" w:lineRule="exact"/>
               <w:jc w:val="left"/>
               <w:rPr>
-                <w:sz w:val="24"/>
-                <w:szCs w:val="24"/>
-              </w:rPr>
-            </w:pPr>
-            <w:r>
-              <w:rPr>
-                <w:rFonts w:hint="eastAsia"/>
+                <w:rFonts w:ascii="宋体" w:hAnsi="宋体"/>
+                <w:sz w:val="24"/>
+                <w:szCs w:val="24"/>
+              </w:rPr>
+            </w:pPr>
+            <w:r>
+              <w:rPr>
+                <w:rFonts w:ascii="宋体" w:hAnsi="宋体" w:hint="eastAsia"/>
                 <w:sz w:val="24"/>
                 <w:szCs w:val="24"/>
               </w:rPr>
@@ -4240,6 +4320,7 @@
               <w:spacing w:line="400" w:lineRule="exact"/>
               <w:jc w:val="right"/>
               <w:rPr>
+                <w:rFonts w:ascii="宋体" w:hAnsi="宋体"/>
                 <w:sz w:val="24"/>
                 <w:szCs w:val="24"/>
               </w:rPr>
@@ -4250,13 +4331,14 @@
               <w:spacing w:line="400" w:lineRule="exact"/>
               <w:jc w:val="right"/>
               <w:rPr>
-                <w:sz w:val="24"/>
-                <w:szCs w:val="24"/>
-              </w:rPr>
-            </w:pPr>
-            <w:r>
-              <w:rPr>
-                <w:rFonts w:hint="eastAsia"/>
+                <w:rFonts w:ascii="宋体" w:hAnsi="宋体"/>
+                <w:sz w:val="24"/>
+                <w:szCs w:val="24"/>
+              </w:rPr>
+            </w:pPr>
+            <w:r>
+              <w:rPr>
+                <w:rFonts w:ascii="宋体" w:hAnsi="宋体" w:hint="eastAsia"/>
                 <w:sz w:val="24"/>
                 <w:szCs w:val="24"/>
               </w:rPr>
@@ -4268,6 +4350,7 @@
               <w:spacing w:line="400" w:lineRule="exact"/>
               <w:jc w:val="right"/>
               <w:rPr>
+                <w:rFonts w:ascii="宋体" w:hAnsi="宋体"/>
                 <w:sz w:val="24"/>
                 <w:szCs w:val="24"/>
               </w:rPr>
@@ -4278,6 +4361,7 @@
               <w:spacing w:line="400" w:lineRule="exact"/>
               <w:jc w:val="right"/>
               <w:rPr>
+                <w:rFonts w:ascii="宋体" w:hAnsi="宋体"/>
                 <w:sz w:val="24"/>
                 <w:szCs w:val="24"/>
               </w:rPr>
@@ -4288,52 +4372,22 @@
               <w:spacing w:line="400" w:lineRule="exact"/>
               <w:jc w:val="right"/>
               <w:rPr>
-                <w:sz w:val="24"/>
-                <w:szCs w:val="24"/>
-              </w:rPr>
-            </w:pPr>
-            <w:r>
-              <w:rPr>
-                <w:rFonts w:hint="eastAsia"/>
-                <w:sz w:val="24"/>
-                <w:szCs w:val="24"/>
-              </w:rPr>
-              <w:t xml:space="preserve"> </w:t>
-            </w:r>
-            <w:r>
-              <w:rPr>
-                <w:rFonts w:hint="eastAsia"/>
-                <w:sz w:val="24"/>
-                <w:szCs w:val="24"/>
-              </w:rPr>
-              <w:t>审批人</w:t>
-            </w:r>
-            <w:r>
-              <w:rPr>
-                <w:rFonts w:hint="eastAsia"/>
-                <w:sz w:val="24"/>
-                <w:szCs w:val="24"/>
-              </w:rPr>
-              <w:t>/</w:t>
-            </w:r>
-            <w:r>
-              <w:rPr>
-                <w:rFonts w:hint="eastAsia"/>
-                <w:sz w:val="24"/>
-                <w:szCs w:val="24"/>
-              </w:rPr>
-              <w:t>日期：</w:t>
-            </w:r>
-            <w:r>
-              <w:rPr>
-                <w:rFonts w:hint="eastAsia"/>
-                <w:sz w:val="24"/>
-                <w:szCs w:val="24"/>
-              </w:rPr>
-              <w:t>202</w:t>
-            </w:r>
-            <w:r>
-              <w:rPr>
+                <w:rFonts w:ascii="宋体" w:hAnsi="宋体"/>
+                <w:sz w:val="24"/>
+                <w:szCs w:val="24"/>
+              </w:rPr>
+            </w:pPr>
+            <w:r>
+              <w:rPr>
+                <w:rFonts w:ascii="宋体" w:hAnsi="宋体" w:hint="eastAsia"/>
+                <w:sz w:val="24"/>
+                <w:szCs w:val="24"/>
+              </w:rPr>
+              <w:t xml:space="preserve"> 审批人/日期：202</w:t>
+            </w:r>
+            <w:r>
+              <w:rPr>
+                <w:rFonts w:ascii="宋体" w:hAnsi="宋体"/>
                 <w:sz w:val="24"/>
                 <w:szCs w:val="24"/>
               </w:rPr>
@@ -4341,7 +4395,7 @@
             </w:r>
             <w:r>
               <w:rPr>
-                <w:rFonts w:hint="eastAsia"/>
+                <w:rFonts w:ascii="宋体" w:hAnsi="宋体" w:hint="eastAsia"/>
                 <w:sz w:val="24"/>
                 <w:szCs w:val="24"/>
               </w:rPr>
@@ -4349,16 +4403,15 @@
             </w:r>
             <w:r>
               <w:rPr>
+                <w:rFonts w:ascii="宋体" w:hAnsi="宋体"/>
                 <w:sz w:val="24"/>
                 <w:szCs w:val="24"/>
               </w:rPr>
               <w:t xml:space="preserve">  </w:t>
             </w:r>
-            <w:bookmarkStart w:id="0" w:name="_GoBack"/>
-            <w:bookmarkEnd w:id="0"/>
-            <w:r>
-              <w:rPr>
-                <w:rFonts w:hint="eastAsia"/>
+            <w:r>
+              <w:rPr>
+                <w:rFonts w:ascii="宋体" w:hAnsi="宋体" w:hint="eastAsia"/>
                 <w:sz w:val="24"/>
                 <w:szCs w:val="24"/>
               </w:rPr>
@@ -4366,6 +4419,7 @@
             </w:r>
             <w:r>
               <w:rPr>
+                <w:rFonts w:ascii="宋体" w:hAnsi="宋体"/>
                 <w:sz w:val="24"/>
                 <w:szCs w:val="24"/>
               </w:rPr>
@@ -4373,19 +4427,11 @@
             </w:r>
             <w:r>
               <w:rPr>
-                <w:rFonts w:hint="eastAsia"/>
-                <w:sz w:val="24"/>
-                <w:szCs w:val="24"/>
-              </w:rPr>
-              <w:t>日</w:t>
-            </w:r>
-            <w:r>
-              <w:rPr>
-                <w:rFonts w:hint="eastAsia"/>
-                <w:sz w:val="24"/>
-                <w:szCs w:val="24"/>
-              </w:rPr>
-              <w:t xml:space="preserve">                         </w:t>
+                <w:rFonts w:ascii="宋体" w:hAnsi="宋体" w:hint="eastAsia"/>
+                <w:sz w:val="24"/>
+                <w:szCs w:val="24"/>
+              </w:rPr>
+              <w:t xml:space="preserve">日                         </w:t>
             </w:r>
           </w:p>
           <w:p>
@@ -4393,40 +4439,37 @@
               <w:spacing w:line="400" w:lineRule="exact"/>
               <w:jc w:val="right"/>
               <w:rPr>
-                <w:sz w:val="24"/>
-                <w:szCs w:val="24"/>
-              </w:rPr>
-            </w:pPr>
-          </w:p>
-          <w:p>
-            <w:pPr>
-              <w:spacing w:line="400" w:lineRule="exact"/>
-              <w:jc w:val="center"/>
-              <w:rPr>
-                <w:sz w:val="24"/>
-                <w:szCs w:val="24"/>
-              </w:rPr>
-            </w:pPr>
-            <w:r>
-              <w:rPr>
-                <w:rFonts w:hint="eastAsia"/>
-                <w:sz w:val="24"/>
-                <w:szCs w:val="24"/>
-              </w:rPr>
-              <w:t xml:space="preserve">                                        </w:t>
-            </w:r>
-            <w:r>
-              <w:rPr>
-                <w:rFonts w:hint="eastAsia"/>
-                <w:sz w:val="24"/>
-                <w:szCs w:val="24"/>
-              </w:rPr>
-              <w:t>评审单位盖章</w:t>
+                <w:rFonts w:ascii="宋体" w:hAnsi="宋体"/>
+                <w:sz w:val="24"/>
+                <w:szCs w:val="24"/>
+              </w:rPr>
+            </w:pPr>
+          </w:p>
+          <w:p>
+            <w:pPr>
+              <w:spacing w:line="400" w:lineRule="exact"/>
+              <w:jc w:val="center"/>
+              <w:rPr>
+                <w:rFonts w:ascii="宋体" w:hAnsi="宋体"/>
+                <w:sz w:val="24"/>
+                <w:szCs w:val="24"/>
+              </w:rPr>
+            </w:pPr>
+            <w:r>
+              <w:rPr>
+                <w:rFonts w:ascii="宋体" w:hAnsi="宋体" w:hint="eastAsia"/>
+                <w:sz w:val="24"/>
+                <w:szCs w:val="24"/>
+              </w:rPr>
+              <w:t xml:space="preserve">                                        评审单位盖章</w:t>
             </w:r>
           </w:p>
           <w:p>
             <w:pPr>
               <w:pStyle w:val="Default1"/>
+              <w:rPr>
+                <w:rFonts w:hAnsi="宋体"/>
+              </w:rPr>
             </w:pPr>
           </w:p>
         </w:tc>
@@ -5118,7 +5161,6 @@
   <w:style w:type="character" w:default="1" w:styleId="a0">
     <w:name w:val="Default Paragraph Font"/>
     <w:uiPriority w:val="1"/>
-    <w:semiHidden/>
     <w:unhideWhenUsed/>
   </w:style>
   <w:style w:type="table" w:default="1" w:styleId="a1">

--- a/威皓/威皓审查资料/2.企业安全生产标准化评审报告.docx
+++ b/威皓/威皓审查资料/2.企业安全生产标准化评审报告.docx
@@ -276,7 +276,6 @@
         </w:rPr>
         <w:t xml:space="preserve"> </w:t>
       </w:r>
-      <w:proofErr w:type="gramStart"/>
       <w:r>
         <w:rPr>
           <w:rFonts w:hint="eastAsia"/>
@@ -286,7 +285,19 @@
           <w:szCs w:val="30"/>
           <w:u w:val="single"/>
         </w:rPr>
-        <w:t>上饶市君立世</w:t>
+        <w:t>上饶市威</w:t>
+      </w:r>
+      <w:proofErr w:type="gramStart"/>
+      <w:r>
+        <w:rPr>
+          <w:rFonts w:hint="eastAsia"/>
+          <w:snapToGrid w:val="0"/>
+          <w:kern w:val="0"/>
+          <w:sz w:val="30"/>
+          <w:szCs w:val="30"/>
+          <w:u w:val="single"/>
+        </w:rPr>
+        <w:t>皓</w:t>
       </w:r>
       <w:proofErr w:type="gramEnd"/>
       <w:r>
@@ -298,7 +309,7 @@
           <w:szCs w:val="30"/>
           <w:u w:val="single"/>
         </w:rPr>
-        <w:t>光学有限公司</w:t>
+        <w:t>光学仪器有限公司</w:t>
       </w:r>
       <w:r>
         <w:rPr>
@@ -1914,7 +1925,17 @@
                 <w:sz w:val="24"/>
                 <w:szCs w:val="24"/>
               </w:rPr>
-              <w:t>李雪峰</w:t>
+              <w:t>李学</w:t>
+            </w:r>
+            <w:bookmarkStart w:id="0" w:name="_GoBack"/>
+            <w:bookmarkEnd w:id="0"/>
+            <w:r>
+              <w:rPr>
+                <w:rFonts w:ascii="宋体" w:hAnsi="宋体" w:cs="宋体" w:hint="eastAsia"/>
+                <w:sz w:val="24"/>
+                <w:szCs w:val="24"/>
+              </w:rPr>
+              <w:t>峰</w:t>
             </w:r>
           </w:p>
         </w:tc>
@@ -2800,6 +2821,14 @@
                 <w:szCs w:val="24"/>
               </w:rPr>
             </w:pPr>
+            <w:r>
+              <w:rPr>
+                <w:rFonts w:ascii="宋体" w:hAnsi="宋体" w:hint="eastAsia"/>
+                <w:sz w:val="24"/>
+                <w:szCs w:val="24"/>
+              </w:rPr>
+              <w:t>上饶市威</w:t>
+            </w:r>
             <w:proofErr w:type="gramStart"/>
             <w:r>
               <w:rPr>
@@ -2807,7 +2836,7 @@
                 <w:sz w:val="24"/>
                 <w:szCs w:val="24"/>
               </w:rPr>
-              <w:t>上饶市君立世</w:t>
+              <w:t>皓</w:t>
             </w:r>
             <w:proofErr w:type="gramEnd"/>
             <w:r>
@@ -2816,7 +2845,7 @@
                 <w:sz w:val="24"/>
                 <w:szCs w:val="24"/>
               </w:rPr>
-              <w:t>光学有限公司</w:t>
+              <w:t>光学仪器有限公司</w:t>
             </w:r>
           </w:p>
         </w:tc>
@@ -2876,6 +2905,7 @@
                 <w:szCs w:val="24"/>
               </w:rPr>
             </w:pPr>
+            <w:proofErr w:type="gramStart"/>
             <w:r>
               <w:rPr>
                 <w:rFonts w:ascii="宋体" w:hAnsi="宋体" w:cs="宋体" w:hint="eastAsia"/>
@@ -2883,8 +2913,9 @@
                 <w:sz w:val="24"/>
                 <w:szCs w:val="24"/>
               </w:rPr>
-              <w:t>刘波</w:t>
-            </w:r>
+              <w:t>方威</w:t>
+            </w:r>
+            <w:proofErr w:type="gramEnd"/>
           </w:p>
         </w:tc>
         <w:tc>
@@ -2998,12 +3029,12 @@
             </w:pPr>
             <w:r>
               <w:rPr>
-                <w:rFonts w:ascii="宋体" w:hAnsi="宋体" w:cs="仿宋" w:hint="eastAsia"/>
+                <w:rFonts w:ascii="仿宋_GB2312" w:hAnsi="宋体"/>
                 <w:snapToGrid w:val="0"/>
                 <w:sz w:val="24"/>
                 <w:szCs w:val="24"/>
               </w:rPr>
-              <w:t>13350071968</w:t>
+              <w:t>13698085367</w:t>
             </w:r>
           </w:p>
         </w:tc>
@@ -3071,7 +3102,7 @@
                 <w:sz w:val="24"/>
                 <w:szCs w:val="24"/>
               </w:rPr>
-              <w:t>黄李春</w:t>
+              <w:t>姜国成</w:t>
             </w:r>
           </w:p>
         </w:tc>
@@ -3288,12 +3319,12 @@
             </w:pPr>
             <w:r>
               <w:rPr>
-                <w:rFonts w:ascii="宋体" w:hAnsi="宋体"/>
+                <w:rFonts w:ascii="仿宋_GB2312" w:hAnsi="宋体" w:hint="eastAsia"/>
                 <w:snapToGrid w:val="0"/>
                 <w:sz w:val="24"/>
                 <w:szCs w:val="24"/>
               </w:rPr>
-              <w:t>18141358131</w:t>
+              <w:t>15970315145</w:t>
             </w:r>
           </w:p>
         </w:tc>
@@ -3471,7 +3502,7 @@
                 <w:sz w:val="24"/>
                 <w:szCs w:val="24"/>
               </w:rPr>
-              <w:t>3.2</w:t>
+              <w:t>6.1</w:t>
             </w:r>
           </w:p>
         </w:tc>
@@ -3998,7 +4029,7 @@
                 <w:sz w:val="24"/>
                 <w:szCs w:val="24"/>
               </w:rPr>
-              <w:t>现场噪音大，部分员工未佩戴防噪音耳塞</w:t>
+              <w:t>灭火器过期</w:t>
             </w:r>
             <w:r>
               <w:rPr>
@@ -4030,39 +4061,7 @@
                 <w:sz w:val="24"/>
                 <w:szCs w:val="24"/>
               </w:rPr>
-              <w:t>化学品库未定置摆放</w:t>
-            </w:r>
-            <w:r>
-              <w:rPr>
-                <w:rFonts w:ascii="宋体" w:hAnsi="宋体" w:cs="宋体"/>
-                <w:sz w:val="24"/>
-                <w:szCs w:val="24"/>
-              </w:rPr>
-              <w:t>,</w:t>
-            </w:r>
-            <w:r>
-              <w:rPr>
-                <w:rFonts w:ascii="宋体" w:hAnsi="宋体" w:cs="宋体" w:hint="eastAsia"/>
-                <w:sz w:val="24"/>
-                <w:szCs w:val="24"/>
-              </w:rPr>
-              <w:t>无</w:t>
-            </w:r>
-            <w:r>
-              <w:rPr>
-                <w:rFonts w:ascii="宋体" w:hAnsi="宋体" w:cs="宋体"/>
-                <w:sz w:val="24"/>
-                <w:szCs w:val="24"/>
-              </w:rPr>
-              <w:t>MSDS</w:t>
-            </w:r>
-            <w:r>
-              <w:rPr>
-                <w:rFonts w:ascii="宋体" w:hAnsi="宋体" w:cs="宋体" w:hint="eastAsia"/>
-                <w:sz w:val="24"/>
-                <w:szCs w:val="24"/>
-              </w:rPr>
-              <w:t>及灭火器</w:t>
+              <w:t>消防栓通道阻塞</w:t>
             </w:r>
             <w:r>
               <w:rPr>
@@ -4088,32 +4087,24 @@
                 <w:szCs w:val="24"/>
               </w:rPr>
             </w:pPr>
-            <w:r>
-              <w:rPr>
-                <w:rFonts w:ascii="宋体" w:hAnsi="宋体" w:cs="宋体"/>
-                <w:sz w:val="24"/>
-                <w:szCs w:val="24"/>
-              </w:rPr>
-              <w:t>BV</w:t>
-            </w:r>
-            <w:r>
-              <w:rPr>
-                <w:rFonts w:ascii="宋体" w:hAnsi="宋体" w:cs="宋体" w:hint="eastAsia"/>
-                <w:sz w:val="24"/>
-                <w:szCs w:val="24"/>
-              </w:rPr>
-              <w:t>线未穿管、</w:t>
-            </w:r>
             <w:proofErr w:type="gramStart"/>
             <w:r>
               <w:rPr>
-                <w:rFonts w:ascii="宋体" w:hAnsi="宋体" w:cs="宋体" w:hint="eastAsia"/>
-                <w:sz w:val="24"/>
-                <w:szCs w:val="24"/>
-              </w:rPr>
-              <w:t>配电箱无面板</w:t>
+                <w:rFonts w:ascii="宋体" w:hAnsi="宋体" w:hint="eastAsia"/>
+                <w:sz w:val="24"/>
+                <w:szCs w:val="24"/>
+              </w:rPr>
+              <w:t>危化品</w:t>
             </w:r>
             <w:proofErr w:type="gramEnd"/>
+            <w:r>
+              <w:rPr>
+                <w:rFonts w:ascii="宋体" w:hAnsi="宋体" w:hint="eastAsia"/>
+                <w:sz w:val="24"/>
+                <w:szCs w:val="24"/>
+              </w:rPr>
+              <w:t>MSDS未上墙</w:t>
+            </w:r>
             <w:r>
               <w:rPr>
                 <w:rFonts w:ascii="宋体" w:hAnsi="宋体" w:hint="eastAsia"/>
@@ -4140,11 +4131,11 @@
             </w:pPr>
             <w:r>
               <w:rPr>
-                <w:rFonts w:ascii="宋体" w:hAnsi="宋体" w:cs="宋体" w:hint="eastAsia"/>
-                <w:sz w:val="24"/>
-                <w:szCs w:val="24"/>
-              </w:rPr>
-              <w:t>配电柜维修通道堵塞</w:t>
+                <w:rFonts w:ascii="宋体" w:hAnsi="宋体" w:hint="eastAsia"/>
+                <w:sz w:val="24"/>
+                <w:szCs w:val="24"/>
+              </w:rPr>
+              <w:t>受限空间未识别、无警示标识</w:t>
             </w:r>
             <w:r>
               <w:rPr>
@@ -4172,12 +4163,12 @@
             </w:pPr>
             <w:r>
               <w:rPr>
-                <w:rFonts w:ascii="宋体" w:hAnsi="宋体" w:cs="宋体" w:hint="eastAsia"/>
+                <w:rFonts w:ascii="宋体" w:hAnsi="宋体" w:hint="eastAsia"/>
                 <w:sz w:val="24"/>
                 <w:szCs w:val="24"/>
               </w:rPr>
               <w:lastRenderedPageBreak/>
-              <w:t>乙醇临时存放处未标识</w:t>
+              <w:t>液氧、液氮临时存储点无防倾倒装置</w:t>
             </w:r>
             <w:r>
               <w:rPr>
@@ -4187,8 +4178,27 @@
               </w:rPr>
               <w:t>；</w:t>
             </w:r>
-            <w:bookmarkStart w:id="0" w:name="_GoBack"/>
-            <w:bookmarkEnd w:id="0"/>
+          </w:p>
+          <w:p>
+            <w:pPr>
+              <w:pStyle w:val="Default1"/>
+              <w:numPr>
+                <w:ilvl w:val="0"/>
+                <w:numId w:val="3"/>
+              </w:numPr>
+            </w:pPr>
+            <w:r>
+              <w:rPr>
+                <w:rFonts w:hint="eastAsia"/>
+              </w:rPr>
+              <w:t>冷触媒罐未划定定制管理区</w:t>
+            </w:r>
+            <w:r>
+              <w:rPr>
+                <w:rFonts w:hint="eastAsia"/>
+              </w:rPr>
+              <w:t>；</w:t>
+            </w:r>
           </w:p>
         </w:tc>
       </w:tr>
@@ -5161,6 +5171,7 @@
   <w:style w:type="character" w:default="1" w:styleId="a0">
     <w:name w:val="Default Paragraph Font"/>
     <w:uiPriority w:val="1"/>
+    <w:semiHidden/>
     <w:unhideWhenUsed/>
   </w:style>
   <w:style w:type="table" w:default="1" w:styleId="a1">

--- a/威皓/威皓审查资料/2.企业安全生产标准化评审报告.docx
+++ b/威皓/威皓审查资料/2.企业安全生产标准化评审报告.docx
@@ -1927,8 +1927,6 @@
               </w:rPr>
               <w:t>李学</w:t>
             </w:r>
-            <w:bookmarkStart w:id="0" w:name="_GoBack"/>
-            <w:bookmarkEnd w:id="0"/>
             <w:r>
               <w:rPr>
                 <w:rFonts w:ascii="宋体" w:hAnsi="宋体" w:cs="宋体" w:hint="eastAsia"/>
@@ -3523,7 +3521,788 @@
           </w:tcPr>
           <w:p>
             <w:pPr>
+              <w:spacing w:line="460" w:lineRule="exact"/>
+              <w:rPr>
+                <w:sz w:val="24"/>
+                <w:szCs w:val="24"/>
+              </w:rPr>
+            </w:pPr>
+            <w:r>
+              <w:rPr>
+                <w:rFonts w:hint="eastAsia"/>
+                <w:sz w:val="24"/>
+                <w:szCs w:val="24"/>
+              </w:rPr>
+              <w:t>制度文件评审综述：</w:t>
+            </w:r>
+          </w:p>
+          <w:p>
+            <w:pPr>
+              <w:spacing w:line="460" w:lineRule="exact"/>
+              <w:rPr>
+                <w:sz w:val="24"/>
+                <w:szCs w:val="24"/>
+              </w:rPr>
+            </w:pPr>
+            <w:r>
+              <w:rPr>
+                <w:rFonts w:hint="eastAsia"/>
+                <w:sz w:val="24"/>
+                <w:szCs w:val="24"/>
+              </w:rPr>
+              <w:t xml:space="preserve">     </w:t>
+            </w:r>
+            <w:r>
+              <w:rPr>
+                <w:rFonts w:hint="eastAsia"/>
+                <w:sz w:val="24"/>
+                <w:szCs w:val="24"/>
+              </w:rPr>
+              <w:t>上饶市威</w:t>
+            </w:r>
+            <w:proofErr w:type="gramStart"/>
+            <w:r>
+              <w:rPr>
+                <w:rFonts w:hint="eastAsia"/>
+                <w:sz w:val="24"/>
+                <w:szCs w:val="24"/>
+              </w:rPr>
+              <w:t>皓</w:t>
+            </w:r>
+            <w:proofErr w:type="gramEnd"/>
+            <w:r>
+              <w:rPr>
+                <w:rFonts w:hint="eastAsia"/>
+                <w:sz w:val="24"/>
+                <w:szCs w:val="24"/>
+              </w:rPr>
+              <w:t>光学仪器有限公司</w:t>
+            </w:r>
+            <w:r>
+              <w:rPr>
+                <w:rFonts w:hint="eastAsia"/>
+                <w:sz w:val="24"/>
+                <w:szCs w:val="24"/>
+              </w:rPr>
+              <w:t>编制的《安全生产标准化文件汇编</w:t>
+            </w:r>
+            <w:r>
+              <w:rPr>
+                <w:rFonts w:hint="eastAsia"/>
+                <w:sz w:val="24"/>
+                <w:szCs w:val="24"/>
+              </w:rPr>
+              <w:t>(</w:t>
+            </w:r>
+            <w:r>
+              <w:rPr>
+                <w:rFonts w:hint="eastAsia"/>
+                <w:sz w:val="24"/>
+                <w:szCs w:val="24"/>
+              </w:rPr>
+              <w:t>制度类、作业指导书类</w:t>
+            </w:r>
+            <w:r>
+              <w:rPr>
+                <w:rFonts w:hint="eastAsia"/>
+                <w:sz w:val="24"/>
+                <w:szCs w:val="24"/>
+              </w:rPr>
+              <w:t>)</w:t>
+            </w:r>
+            <w:r>
+              <w:rPr>
+                <w:rFonts w:hint="eastAsia"/>
+                <w:sz w:val="24"/>
+                <w:szCs w:val="24"/>
+              </w:rPr>
+              <w:t>》包含了安全生产方针目标、责任制、设备设施安全管理制度、风险评估和控制管理制度、危险源管理制度、危险作业安全管理制度、隐患排查及治理制度、职业健康管理制度等主要文件</w:t>
+            </w:r>
+            <w:r>
+              <w:rPr>
+                <w:rFonts w:hint="eastAsia"/>
+                <w:sz w:val="24"/>
+                <w:szCs w:val="24"/>
+              </w:rPr>
+              <w:t>,</w:t>
+            </w:r>
+            <w:r>
+              <w:rPr>
+                <w:rFonts w:hint="eastAsia"/>
+                <w:sz w:val="24"/>
+                <w:szCs w:val="24"/>
+              </w:rPr>
+              <w:t>内容基本齐全。所编制的岗位责任制、管理制度、操作规程等基本满足企业安全管理要求，具备适宜性、充分性和有效性。</w:t>
+            </w:r>
+          </w:p>
+          <w:p>
+            <w:pPr>
+              <w:spacing w:line="460" w:lineRule="exact"/>
+              <w:ind w:firstLineChars="200" w:firstLine="480"/>
+              <w:rPr>
+                <w:sz w:val="24"/>
+                <w:szCs w:val="24"/>
+              </w:rPr>
+            </w:pPr>
+            <w:r>
+              <w:rPr>
+                <w:rFonts w:hint="eastAsia"/>
+                <w:sz w:val="24"/>
+                <w:szCs w:val="24"/>
+              </w:rPr>
+              <w:t>管理体系执行情况：</w:t>
+            </w:r>
+            <w:r>
+              <w:rPr>
+                <w:snapToGrid w:val="0"/>
+                <w:sz w:val="24"/>
+              </w:rPr>
+              <w:t>管理制度的适用性、针对性尚有欠缺，管理制度</w:t>
+            </w:r>
+            <w:r>
+              <w:rPr>
+                <w:rFonts w:hint="eastAsia"/>
+                <w:snapToGrid w:val="0"/>
+                <w:sz w:val="24"/>
+              </w:rPr>
+              <w:t>执</w:t>
+            </w:r>
+            <w:r>
+              <w:rPr>
+                <w:snapToGrid w:val="0"/>
+                <w:sz w:val="24"/>
+              </w:rPr>
+              <w:t>行情</w:t>
+            </w:r>
+            <w:r>
+              <w:rPr>
+                <w:snapToGrid w:val="0"/>
+                <w:sz w:val="24"/>
+              </w:rPr>
+              <w:lastRenderedPageBreak/>
+              <w:t>况有待强</w:t>
+            </w:r>
+            <w:r>
+              <w:rPr>
+                <w:rFonts w:hint="eastAsia"/>
+                <w:snapToGrid w:val="0"/>
+                <w:sz w:val="24"/>
+              </w:rPr>
+              <w:t>化，部分隐患排查流于形式，隐患治理</w:t>
+            </w:r>
+            <w:proofErr w:type="gramStart"/>
+            <w:r>
+              <w:rPr>
+                <w:rFonts w:hint="eastAsia"/>
+                <w:snapToGrid w:val="0"/>
+                <w:sz w:val="24"/>
+              </w:rPr>
+              <w:t>末形成</w:t>
+            </w:r>
+            <w:proofErr w:type="gramEnd"/>
+            <w:r>
+              <w:rPr>
+                <w:rFonts w:hint="eastAsia"/>
+                <w:snapToGrid w:val="0"/>
+                <w:sz w:val="24"/>
+              </w:rPr>
+              <w:t>闭环</w:t>
+            </w:r>
+            <w:r>
+              <w:rPr>
+                <w:rFonts w:hint="eastAsia"/>
+                <w:sz w:val="24"/>
+                <w:szCs w:val="24"/>
+              </w:rPr>
+              <w:t>。用人单位应根据企业特点和实际不断回顾、更新、修订和改进，加强落实，持续改进，不断提升企业安全生产水平，确保企业生产安全运行。</w:t>
+            </w:r>
+          </w:p>
+          <w:p>
+            <w:pPr>
+              <w:tabs>
+                <w:tab w:val="left" w:pos="5657"/>
+                <w:tab w:val="left" w:pos="6581"/>
+              </w:tabs>
+              <w:spacing w:line="460" w:lineRule="exact"/>
+              <w:ind w:rightChars="530" w:right="1113"/>
+              <w:rPr>
+                <w:sz w:val="24"/>
+                <w:szCs w:val="24"/>
+              </w:rPr>
+            </w:pPr>
+            <w:r>
+              <w:rPr>
+                <w:rFonts w:hint="eastAsia"/>
+                <w:sz w:val="24"/>
+                <w:szCs w:val="24"/>
+              </w:rPr>
+              <w:t>现场评审综述：</w:t>
+            </w:r>
+          </w:p>
+          <w:p>
+            <w:pPr>
+              <w:spacing w:line="460" w:lineRule="exact"/>
+              <w:rPr>
+                <w:sz w:val="24"/>
+                <w:szCs w:val="24"/>
+              </w:rPr>
+            </w:pPr>
+            <w:r>
+              <w:rPr>
+                <w:rFonts w:hint="eastAsia"/>
+                <w:sz w:val="24"/>
+                <w:szCs w:val="24"/>
+              </w:rPr>
+              <w:t>1</w:t>
+            </w:r>
+            <w:r>
+              <w:rPr>
+                <w:rFonts w:hint="eastAsia"/>
+                <w:sz w:val="24"/>
+                <w:szCs w:val="24"/>
+              </w:rPr>
+              <w:t>、主要成效</w:t>
+            </w:r>
+          </w:p>
+          <w:p>
+            <w:pPr>
+              <w:spacing w:line="460" w:lineRule="exact"/>
+              <w:rPr>
+                <w:sz w:val="24"/>
+                <w:szCs w:val="24"/>
+              </w:rPr>
+            </w:pPr>
+            <w:r>
+              <w:rPr>
+                <w:rFonts w:hint="eastAsia"/>
+                <w:sz w:val="24"/>
+                <w:szCs w:val="24"/>
+              </w:rPr>
+              <w:t>1.1</w:t>
+            </w:r>
+            <w:r>
+              <w:rPr>
+                <w:rFonts w:hint="eastAsia"/>
+                <w:sz w:val="24"/>
+                <w:szCs w:val="24"/>
+              </w:rPr>
+              <w:t>、</w:t>
+            </w:r>
+            <w:r>
+              <w:rPr>
+                <w:rFonts w:hint="eastAsia"/>
+                <w:sz w:val="24"/>
+                <w:szCs w:val="24"/>
+              </w:rPr>
+              <w:t>上饶市威</w:t>
+            </w:r>
+            <w:proofErr w:type="gramStart"/>
+            <w:r>
+              <w:rPr>
+                <w:rFonts w:hint="eastAsia"/>
+                <w:sz w:val="24"/>
+                <w:szCs w:val="24"/>
+              </w:rPr>
+              <w:t>皓</w:t>
+            </w:r>
+            <w:proofErr w:type="gramEnd"/>
+            <w:r>
+              <w:rPr>
+                <w:rFonts w:hint="eastAsia"/>
+                <w:sz w:val="24"/>
+                <w:szCs w:val="24"/>
+              </w:rPr>
+              <w:t>光学仪器有限公司</w:t>
+            </w:r>
+            <w:r>
+              <w:rPr>
+                <w:rFonts w:hint="eastAsia"/>
+                <w:sz w:val="24"/>
+                <w:szCs w:val="24"/>
+              </w:rPr>
+              <w:t>安全生产标准化领导机构和工作机构组织健全，分工明确，责任到人，资源落实到位，工作基本有序。</w:t>
+            </w:r>
+          </w:p>
+          <w:p>
+            <w:pPr>
+              <w:spacing w:line="460" w:lineRule="exact"/>
+              <w:rPr>
+                <w:sz w:val="24"/>
+                <w:szCs w:val="24"/>
+              </w:rPr>
+            </w:pPr>
+            <w:r>
+              <w:rPr>
+                <w:rFonts w:hint="eastAsia"/>
+                <w:sz w:val="24"/>
+                <w:szCs w:val="24"/>
+              </w:rPr>
+              <w:t>1.2</w:t>
+            </w:r>
+            <w:r>
+              <w:rPr>
+                <w:rFonts w:hint="eastAsia"/>
+                <w:sz w:val="24"/>
+                <w:szCs w:val="24"/>
+              </w:rPr>
+              <w:t>、安全生产标准化方针、目标与指标在企业告知，所有部门均签订了安全生产责任状，安全生产标准化体系运行基本正常，安全生产事故控制较好。</w:t>
+            </w:r>
+          </w:p>
+          <w:p>
+            <w:pPr>
+              <w:spacing w:line="460" w:lineRule="exact"/>
+              <w:rPr>
+                <w:sz w:val="24"/>
+                <w:szCs w:val="24"/>
+              </w:rPr>
+            </w:pPr>
+            <w:r>
+              <w:rPr>
+                <w:rFonts w:hint="eastAsia"/>
+                <w:sz w:val="24"/>
+                <w:szCs w:val="24"/>
+              </w:rPr>
+              <w:t>1.3</w:t>
+            </w:r>
+            <w:r>
+              <w:rPr>
+                <w:rFonts w:hint="eastAsia"/>
+                <w:sz w:val="24"/>
+                <w:szCs w:val="24"/>
+              </w:rPr>
+              <w:t>、企业每年按法律法规要求制定安全生产费用提取和使用计划。</w:t>
+            </w:r>
+          </w:p>
+          <w:p>
+            <w:pPr>
+              <w:spacing w:line="460" w:lineRule="exact"/>
+              <w:rPr>
+                <w:sz w:val="24"/>
+                <w:szCs w:val="24"/>
+              </w:rPr>
+            </w:pPr>
+            <w:r>
+              <w:rPr>
+                <w:rFonts w:hint="eastAsia"/>
+                <w:sz w:val="24"/>
+                <w:szCs w:val="24"/>
+              </w:rPr>
+              <w:t>1.4</w:t>
+            </w:r>
+            <w:r>
+              <w:rPr>
+                <w:rFonts w:hint="eastAsia"/>
+                <w:sz w:val="24"/>
+                <w:szCs w:val="24"/>
+              </w:rPr>
+              <w:t>、执行落实风险评估、职业病危害因素检测、应急演练等工作。</w:t>
+            </w:r>
+          </w:p>
+          <w:p>
+            <w:pPr>
+              <w:spacing w:line="460" w:lineRule="exact"/>
+              <w:rPr>
+                <w:sz w:val="24"/>
+                <w:szCs w:val="24"/>
+              </w:rPr>
+            </w:pPr>
+            <w:r>
+              <w:rPr>
+                <w:rFonts w:hint="eastAsia"/>
+                <w:sz w:val="24"/>
+                <w:szCs w:val="24"/>
+              </w:rPr>
+              <w:t>2</w:t>
+            </w:r>
+            <w:r>
+              <w:rPr>
+                <w:rFonts w:hint="eastAsia"/>
+                <w:sz w:val="24"/>
+                <w:szCs w:val="24"/>
+              </w:rPr>
+              <w:t>、安全生产标准化体系运行主要问题</w:t>
+            </w:r>
+          </w:p>
+          <w:p>
+            <w:pPr>
+              <w:spacing w:line="460" w:lineRule="exact"/>
+              <w:rPr>
+                <w:sz w:val="24"/>
+                <w:szCs w:val="24"/>
+              </w:rPr>
+            </w:pPr>
+            <w:r>
+              <w:rPr>
+                <w:rFonts w:hint="eastAsia"/>
+                <w:sz w:val="24"/>
+                <w:szCs w:val="24"/>
+              </w:rPr>
+              <w:t>2.1</w:t>
+            </w:r>
+            <w:r>
+              <w:rPr>
+                <w:rFonts w:hint="eastAsia"/>
+                <w:sz w:val="24"/>
+                <w:szCs w:val="24"/>
+              </w:rPr>
+              <w:t>、</w:t>
+            </w:r>
+            <w:r>
+              <w:rPr>
+                <w:rFonts w:hint="eastAsia"/>
+                <w:snapToGrid w:val="0"/>
+                <w:sz w:val="24"/>
+              </w:rPr>
+              <w:t>已辨识的法律法规不够全面，部分法律法规清单及文本未及时更新</w:t>
+            </w:r>
+            <w:r>
+              <w:rPr>
+                <w:rFonts w:hint="eastAsia"/>
+                <w:sz w:val="24"/>
+                <w:szCs w:val="24"/>
+              </w:rPr>
+              <w:t>。</w:t>
+            </w:r>
+          </w:p>
+          <w:p>
+            <w:pPr>
+              <w:spacing w:line="460" w:lineRule="exact"/>
+              <w:rPr>
+                <w:sz w:val="24"/>
+                <w:szCs w:val="24"/>
+              </w:rPr>
+            </w:pPr>
+            <w:r>
+              <w:rPr>
+                <w:rFonts w:hint="eastAsia"/>
+                <w:sz w:val="24"/>
+                <w:szCs w:val="24"/>
+              </w:rPr>
+              <w:t>2.2</w:t>
+            </w:r>
+            <w:r>
+              <w:rPr>
+                <w:rFonts w:hint="eastAsia"/>
+                <w:sz w:val="24"/>
+                <w:szCs w:val="24"/>
+              </w:rPr>
+              <w:t>、</w:t>
+            </w:r>
+            <w:r>
+              <w:rPr>
+                <w:snapToGrid w:val="0"/>
+                <w:sz w:val="24"/>
+              </w:rPr>
+              <w:t>管理制度的适用性、针对性尚有欠缺，管理制度运行情况有待加强</w:t>
+            </w:r>
+            <w:r>
+              <w:rPr>
+                <w:rFonts w:hint="eastAsia"/>
+                <w:sz w:val="24"/>
+                <w:szCs w:val="24"/>
+              </w:rPr>
+              <w:t>。</w:t>
+            </w:r>
+          </w:p>
+          <w:p>
+            <w:pPr>
+              <w:spacing w:line="460" w:lineRule="exact"/>
+              <w:rPr>
+                <w:sz w:val="24"/>
+                <w:szCs w:val="24"/>
+              </w:rPr>
+            </w:pPr>
+            <w:r>
+              <w:rPr>
+                <w:rFonts w:hint="eastAsia"/>
+                <w:sz w:val="24"/>
+                <w:szCs w:val="24"/>
+              </w:rPr>
+              <w:t>2.3</w:t>
+            </w:r>
+            <w:r>
+              <w:rPr>
+                <w:rFonts w:hint="eastAsia"/>
+                <w:sz w:val="24"/>
+                <w:szCs w:val="24"/>
+              </w:rPr>
+              <w:t>、安全生产费用、教育培训、作业人员管理、职业病危害因素检测告知等</w:t>
+            </w:r>
+            <w:proofErr w:type="gramStart"/>
+            <w:r>
+              <w:rPr>
+                <w:rFonts w:hint="eastAsia"/>
+                <w:sz w:val="24"/>
+                <w:szCs w:val="24"/>
+              </w:rPr>
+              <w:t>需进步</w:t>
+            </w:r>
+            <w:proofErr w:type="gramEnd"/>
+            <w:r>
+              <w:rPr>
+                <w:rFonts w:hint="eastAsia"/>
+                <w:sz w:val="24"/>
+                <w:szCs w:val="24"/>
+              </w:rPr>
+              <w:t>落实。</w:t>
+            </w:r>
+          </w:p>
+          <w:p>
+            <w:pPr>
+              <w:spacing w:line="460" w:lineRule="exact"/>
+              <w:rPr>
+                <w:sz w:val="24"/>
+                <w:szCs w:val="24"/>
+              </w:rPr>
+            </w:pPr>
+            <w:r>
+              <w:rPr>
+                <w:rFonts w:hint="eastAsia"/>
+                <w:sz w:val="24"/>
+                <w:szCs w:val="24"/>
+              </w:rPr>
+              <w:t>2.4</w:t>
+            </w:r>
+            <w:r>
+              <w:rPr>
+                <w:rFonts w:hint="eastAsia"/>
+                <w:sz w:val="24"/>
+              </w:rPr>
+              <w:t>安全文化建设欠缺，班组安全管理有待加强，无定期开展班级安全活动记录</w:t>
+            </w:r>
+            <w:r>
+              <w:rPr>
+                <w:rFonts w:hint="eastAsia"/>
+                <w:sz w:val="24"/>
+                <w:szCs w:val="24"/>
+              </w:rPr>
+              <w:t>。</w:t>
+            </w:r>
+          </w:p>
+          <w:p>
+            <w:pPr>
+              <w:spacing w:line="460" w:lineRule="exact"/>
+              <w:rPr>
+                <w:sz w:val="24"/>
+                <w:szCs w:val="24"/>
+              </w:rPr>
+            </w:pPr>
+            <w:r>
+              <w:rPr>
+                <w:rFonts w:hint="eastAsia"/>
+                <w:sz w:val="24"/>
+                <w:szCs w:val="24"/>
+              </w:rPr>
+              <w:t>2.5</w:t>
+            </w:r>
+            <w:r>
+              <w:rPr>
+                <w:rFonts w:hint="eastAsia"/>
+                <w:sz w:val="24"/>
+                <w:szCs w:val="24"/>
+              </w:rPr>
+              <w:t>、安全管理档案不规范，需进一步完善。</w:t>
+            </w:r>
+          </w:p>
+          <w:p>
+            <w:pPr>
+              <w:spacing w:line="460" w:lineRule="exact"/>
+              <w:rPr>
+                <w:sz w:val="24"/>
+                <w:szCs w:val="24"/>
+              </w:rPr>
+            </w:pPr>
+            <w:r>
+              <w:rPr>
+                <w:rFonts w:hint="eastAsia"/>
+                <w:sz w:val="24"/>
+                <w:szCs w:val="24"/>
+              </w:rPr>
+              <w:t>3</w:t>
+            </w:r>
+            <w:r>
+              <w:rPr>
+                <w:rFonts w:hint="eastAsia"/>
+                <w:sz w:val="24"/>
+                <w:szCs w:val="24"/>
+              </w:rPr>
+              <w:t>、现场检查发现的主要问题</w:t>
+            </w:r>
+          </w:p>
+          <w:p>
+            <w:pPr>
+              <w:numPr>
+                <w:ilvl w:val="0"/>
+                <w:numId w:val="3"/>
+              </w:numPr>
+              <w:spacing w:line="440" w:lineRule="exact"/>
+              <w:jc w:val="left"/>
+              <w:rPr>
+                <w:rFonts w:ascii="宋体" w:hAnsi="宋体"/>
+                <w:sz w:val="24"/>
+                <w:szCs w:val="24"/>
+              </w:rPr>
+            </w:pPr>
+            <w:r>
+              <w:rPr>
+                <w:rFonts w:ascii="宋体" w:hAnsi="宋体" w:cs="宋体" w:hint="eastAsia"/>
+                <w:sz w:val="24"/>
+                <w:szCs w:val="24"/>
+              </w:rPr>
+              <w:t>灭火器过期</w:t>
+            </w:r>
+            <w:r>
+              <w:rPr>
+                <w:rFonts w:ascii="宋体" w:hAnsi="宋体" w:hint="eastAsia"/>
+                <w:sz w:val="24"/>
+                <w:szCs w:val="24"/>
+              </w:rPr>
+              <w:t>；</w:t>
+            </w:r>
+          </w:p>
+          <w:p>
+            <w:pPr>
+              <w:numPr>
+                <w:ilvl w:val="0"/>
+                <w:numId w:val="3"/>
+              </w:numPr>
+              <w:spacing w:line="440" w:lineRule="exact"/>
+              <w:jc w:val="left"/>
+              <w:rPr>
+                <w:rFonts w:ascii="宋体" w:hAnsi="宋体"/>
+                <w:sz w:val="24"/>
+                <w:szCs w:val="24"/>
+              </w:rPr>
+            </w:pPr>
+            <w:r>
+              <w:rPr>
+                <w:rFonts w:ascii="宋体" w:hAnsi="宋体" w:cs="宋体" w:hint="eastAsia"/>
+                <w:sz w:val="24"/>
+                <w:szCs w:val="24"/>
+              </w:rPr>
+              <w:t>消防栓通道阻塞</w:t>
+            </w:r>
+            <w:r>
+              <w:rPr>
+                <w:rFonts w:ascii="宋体" w:hAnsi="宋体" w:hint="eastAsia"/>
+                <w:sz w:val="24"/>
+                <w:szCs w:val="24"/>
+              </w:rPr>
+              <w:t>；</w:t>
+            </w:r>
+          </w:p>
+          <w:p>
+            <w:pPr>
+              <w:numPr>
+                <w:ilvl w:val="0"/>
+                <w:numId w:val="3"/>
+              </w:numPr>
+              <w:spacing w:line="440" w:lineRule="exact"/>
+              <w:jc w:val="left"/>
+              <w:rPr>
+                <w:rFonts w:ascii="宋体" w:hAnsi="宋体"/>
+                <w:sz w:val="24"/>
+                <w:szCs w:val="24"/>
+              </w:rPr>
+            </w:pPr>
+            <w:proofErr w:type="gramStart"/>
+            <w:r>
+              <w:rPr>
+                <w:rFonts w:ascii="宋体" w:hAnsi="宋体" w:hint="eastAsia"/>
+                <w:sz w:val="24"/>
+                <w:szCs w:val="24"/>
+              </w:rPr>
+              <w:t>危化品</w:t>
+            </w:r>
+            <w:proofErr w:type="gramEnd"/>
+            <w:r>
+              <w:rPr>
+                <w:rFonts w:ascii="宋体" w:hAnsi="宋体" w:hint="eastAsia"/>
+                <w:sz w:val="24"/>
+                <w:szCs w:val="24"/>
+              </w:rPr>
+              <w:t>MSDS未上墙</w:t>
+            </w:r>
+            <w:r>
+              <w:rPr>
+                <w:rFonts w:ascii="宋体" w:hAnsi="宋体" w:hint="eastAsia"/>
+                <w:sz w:val="24"/>
+                <w:szCs w:val="24"/>
+              </w:rPr>
+              <w:t>；</w:t>
+            </w:r>
+          </w:p>
+          <w:p>
+            <w:pPr>
+              <w:numPr>
+                <w:ilvl w:val="0"/>
+                <w:numId w:val="3"/>
+              </w:numPr>
+              <w:spacing w:line="440" w:lineRule="exact"/>
+              <w:jc w:val="left"/>
+              <w:rPr>
+                <w:rFonts w:ascii="宋体" w:hAnsi="宋体"/>
+                <w:sz w:val="24"/>
+                <w:szCs w:val="24"/>
+              </w:rPr>
+            </w:pPr>
+            <w:r>
+              <w:rPr>
+                <w:rFonts w:ascii="宋体" w:hAnsi="宋体" w:hint="eastAsia"/>
+                <w:sz w:val="24"/>
+                <w:szCs w:val="24"/>
+              </w:rPr>
+              <w:t>受限空间未识别、无警示标识</w:t>
+            </w:r>
+            <w:r>
+              <w:rPr>
+                <w:rFonts w:ascii="宋体" w:hAnsi="宋体" w:hint="eastAsia"/>
+                <w:sz w:val="24"/>
+                <w:szCs w:val="24"/>
+              </w:rPr>
+              <w:t>；</w:t>
+            </w:r>
+          </w:p>
+          <w:p>
+            <w:pPr>
+              <w:numPr>
+                <w:ilvl w:val="0"/>
+                <w:numId w:val="3"/>
+              </w:numPr>
+              <w:spacing w:line="440" w:lineRule="exact"/>
+              <w:jc w:val="left"/>
+              <w:rPr>
+                <w:rFonts w:ascii="宋体" w:hAnsi="宋体"/>
+                <w:sz w:val="24"/>
+                <w:szCs w:val="24"/>
+              </w:rPr>
+            </w:pPr>
+            <w:r>
+              <w:rPr>
+                <w:rFonts w:ascii="宋体" w:hAnsi="宋体" w:hint="eastAsia"/>
+                <w:sz w:val="24"/>
+                <w:szCs w:val="24"/>
+              </w:rPr>
+              <w:t>液氧、液氮临时存储点无防倾倒装置</w:t>
+            </w:r>
+            <w:r>
+              <w:rPr>
+                <w:rFonts w:ascii="宋体" w:hAnsi="宋体" w:hint="eastAsia"/>
+                <w:sz w:val="24"/>
+                <w:szCs w:val="24"/>
+              </w:rPr>
+              <w:t>；</w:t>
+            </w:r>
+          </w:p>
+          <w:p>
+            <w:pPr>
+              <w:pStyle w:val="a8"/>
+              <w:numPr>
+                <w:ilvl w:val="0"/>
+                <w:numId w:val="3"/>
+              </w:numPr>
               <w:spacing w:line="400" w:lineRule="exact"/>
+              <w:ind w:firstLineChars="0"/>
               <w:rPr>
                 <w:rFonts w:ascii="宋体" w:hAnsi="宋体"/>
                 <w:sz w:val="24"/>
@@ -3532,87 +4311,23 @@
             </w:pPr>
             <w:r>
               <w:rPr>
-                <w:rFonts w:ascii="宋体" w:hAnsi="宋体" w:hint="eastAsia"/>
-                <w:sz w:val="24"/>
-                <w:szCs w:val="24"/>
-              </w:rPr>
-              <w:t>评审组长签字：</w:t>
-            </w:r>
-          </w:p>
-          <w:p>
-            <w:pPr>
-              <w:spacing w:line="400" w:lineRule="exact"/>
-              <w:rPr>
-                <w:rFonts w:ascii="宋体" w:hAnsi="宋体"/>
-                <w:sz w:val="24"/>
-                <w:szCs w:val="24"/>
-              </w:rPr>
-            </w:pPr>
-          </w:p>
-          <w:p>
-            <w:pPr>
-              <w:spacing w:line="400" w:lineRule="exact"/>
-              <w:rPr>
-                <w:rFonts w:ascii="宋体" w:hAnsi="宋体"/>
-                <w:sz w:val="24"/>
-                <w:szCs w:val="24"/>
-              </w:rPr>
-            </w:pPr>
-          </w:p>
-          <w:p>
-            <w:pPr>
-              <w:spacing w:line="400" w:lineRule="exact"/>
-              <w:rPr>
-                <w:rFonts w:ascii="宋体" w:hAnsi="宋体"/>
-                <w:sz w:val="24"/>
-                <w:szCs w:val="24"/>
-              </w:rPr>
-            </w:pPr>
-            <w:r>
-              <w:rPr>
-                <w:rFonts w:ascii="宋体" w:hAnsi="宋体" w:hint="eastAsia"/>
-                <w:sz w:val="24"/>
-                <w:szCs w:val="24"/>
-              </w:rPr>
-              <w:t>评审单位负责人签字：                     （评审单位盖章）</w:t>
-            </w:r>
-          </w:p>
-          <w:p>
-            <w:pPr>
-              <w:spacing w:line="400" w:lineRule="exact"/>
-              <w:rPr>
-                <w:rFonts w:ascii="宋体" w:hAnsi="宋体"/>
-                <w:sz w:val="24"/>
-                <w:szCs w:val="24"/>
-              </w:rPr>
-            </w:pPr>
-          </w:p>
-          <w:p>
-            <w:pPr>
-              <w:spacing w:line="400" w:lineRule="exact"/>
-              <w:rPr>
-                <w:rFonts w:ascii="宋体" w:hAnsi="宋体"/>
-                <w:sz w:val="24"/>
-                <w:szCs w:val="24"/>
-              </w:rPr>
-            </w:pPr>
-          </w:p>
-          <w:p>
-            <w:pPr>
-              <w:spacing w:line="400" w:lineRule="exact"/>
-              <w:rPr>
-                <w:rFonts w:ascii="宋体" w:hAnsi="宋体"/>
-                <w:sz w:val="24"/>
-                <w:szCs w:val="24"/>
-              </w:rPr>
-            </w:pPr>
-            <w:r>
-              <w:rPr>
-                <w:rFonts w:ascii="宋体" w:hAnsi="宋体" w:hint="eastAsia"/>
-                <w:sz w:val="24"/>
-                <w:szCs w:val="24"/>
-              </w:rPr>
-              <w:t xml:space="preserve">                                                 年     月     日</w:t>
+                <w:rFonts w:hint="eastAsia"/>
+              </w:rPr>
+              <w:t>冷</w:t>
+            </w:r>
+            <w:proofErr w:type="gramStart"/>
+            <w:r>
+              <w:rPr>
+                <w:rFonts w:hint="eastAsia"/>
+              </w:rPr>
+              <w:t>触媒罐未划定</w:t>
+            </w:r>
+            <w:proofErr w:type="gramEnd"/>
+            <w:r>
+              <w:rPr>
+                <w:rFonts w:hint="eastAsia"/>
+              </w:rPr>
+              <w:t>定制管理区；</w:t>
             </w:r>
           </w:p>
         </w:tc>
@@ -3633,80 +4348,3521 @@
           </w:tcPr>
           <w:p>
             <w:pPr>
-              <w:spacing w:line="400" w:lineRule="exact"/>
-              <w:rPr>
-                <w:rFonts w:ascii="宋体" w:hAnsi="宋体"/>
-                <w:sz w:val="24"/>
-                <w:szCs w:val="24"/>
-              </w:rPr>
-            </w:pPr>
+              <w:spacing w:line="460" w:lineRule="exact"/>
+              <w:rPr>
+                <w:snapToGrid w:val="0"/>
+                <w:sz w:val="24"/>
+                <w:szCs w:val="24"/>
+              </w:rPr>
+            </w:pPr>
+            <w:r>
+              <w:rPr>
+                <w:rFonts w:hint="eastAsia"/>
+                <w:snapToGrid w:val="0"/>
+                <w:sz w:val="24"/>
+                <w:szCs w:val="24"/>
+              </w:rPr>
+              <w:lastRenderedPageBreak/>
+              <w:t>结论：</w:t>
+            </w:r>
+          </w:p>
+          <w:p>
+            <w:pPr>
+              <w:spacing w:line="420" w:lineRule="exact"/>
+              <w:ind w:leftChars="75" w:left="158" w:firstLineChars="100" w:firstLine="240"/>
+              <w:jc w:val="left"/>
+              <w:rPr>
+                <w:snapToGrid w:val="0"/>
+                <w:sz w:val="24"/>
+                <w:szCs w:val="24"/>
+              </w:rPr>
+            </w:pPr>
+            <w:proofErr w:type="gramStart"/>
+            <w:r>
+              <w:rPr>
+                <w:rFonts w:hint="eastAsia"/>
+                <w:snapToGrid w:val="0"/>
+                <w:sz w:val="24"/>
+                <w:szCs w:val="24"/>
+              </w:rPr>
+              <w:t>根据根据</w:t>
+            </w:r>
+            <w:proofErr w:type="gramEnd"/>
+            <w:r>
+              <w:rPr>
+                <w:rFonts w:hint="eastAsia"/>
+                <w:snapToGrid w:val="0"/>
+                <w:sz w:val="24"/>
+                <w:szCs w:val="24"/>
+              </w:rPr>
+              <w:t>企业安全生产标准化评定标准，评审等级需同时满足标准化评审得分（三级</w:t>
+            </w:r>
             <w:r>
               <w:rPr>
                 <w:rFonts w:ascii="宋体" w:hAnsi="宋体" w:cs="宋体" w:hint="eastAsia"/>
-                <w:color w:val="000000"/>
+                <w:snapToGrid w:val="0"/>
+                <w:sz w:val="24"/>
+                <w:szCs w:val="24"/>
+              </w:rPr>
+              <w:t>≧</w:t>
+            </w:r>
+            <w:r>
+              <w:rPr>
+                <w:rFonts w:hint="eastAsia"/>
+                <w:snapToGrid w:val="0"/>
+                <w:sz w:val="24"/>
+                <w:szCs w:val="24"/>
+              </w:rPr>
+              <w:t>60%</w:t>
+            </w:r>
+            <w:r>
+              <w:rPr>
+                <w:rFonts w:hint="eastAsia"/>
+                <w:snapToGrid w:val="0"/>
+                <w:sz w:val="24"/>
+                <w:szCs w:val="24"/>
+              </w:rPr>
+              <w:t>），评审年度内未发生人员死亡的安全生产事故两个指标来确定安全生产标准化等级的规定。</w:t>
+            </w:r>
+            <w:r>
+              <w:rPr>
+                <w:rFonts w:hint="eastAsia"/>
+                <w:sz w:val="24"/>
+                <w:szCs w:val="24"/>
+              </w:rPr>
+              <w:t>上饶市威</w:t>
+            </w:r>
+            <w:proofErr w:type="gramStart"/>
+            <w:r>
+              <w:rPr>
+                <w:rFonts w:hint="eastAsia"/>
+                <w:sz w:val="24"/>
+                <w:szCs w:val="24"/>
+              </w:rPr>
+              <w:t>皓</w:t>
+            </w:r>
+            <w:proofErr w:type="gramEnd"/>
+            <w:r>
+              <w:rPr>
+                <w:rFonts w:hint="eastAsia"/>
+                <w:sz w:val="24"/>
+                <w:szCs w:val="24"/>
+              </w:rPr>
+              <w:t>光学仪器有限公司</w:t>
+            </w:r>
+            <w:r>
+              <w:rPr>
+                <w:rFonts w:hint="eastAsia"/>
+                <w:snapToGrid w:val="0"/>
+                <w:sz w:val="24"/>
+                <w:szCs w:val="24"/>
+              </w:rPr>
+              <w:t>安全生产标准化评审标准分值</w:t>
+            </w:r>
+            <w:r>
+              <w:rPr>
+                <w:rFonts w:hint="eastAsia"/>
+                <w:snapToGrid w:val="0"/>
+                <w:sz w:val="24"/>
+                <w:szCs w:val="24"/>
+              </w:rPr>
+              <w:t xml:space="preserve"> 1000</w:t>
+            </w:r>
+            <w:r>
+              <w:rPr>
+                <w:rFonts w:hint="eastAsia"/>
+                <w:snapToGrid w:val="0"/>
+                <w:sz w:val="24"/>
+                <w:szCs w:val="24"/>
+              </w:rPr>
+              <w:t>分</w:t>
+            </w:r>
+            <w:r>
+              <w:rPr>
+                <w:rFonts w:hint="eastAsia"/>
+                <w:snapToGrid w:val="0"/>
+                <w:sz w:val="24"/>
+                <w:szCs w:val="24"/>
+              </w:rPr>
+              <w:t>,</w:t>
+            </w:r>
+            <w:r>
+              <w:rPr>
+                <w:rFonts w:hint="eastAsia"/>
+                <w:snapToGrid w:val="0"/>
+                <w:sz w:val="24"/>
+                <w:szCs w:val="24"/>
+              </w:rPr>
+              <w:t>除去缺项</w:t>
+            </w:r>
+            <w:r>
+              <w:rPr>
+                <w:snapToGrid w:val="0"/>
+                <w:sz w:val="24"/>
+                <w:szCs w:val="24"/>
+              </w:rPr>
+              <w:t>98</w:t>
+            </w:r>
+            <w:r>
+              <w:rPr>
+                <w:rFonts w:hint="eastAsia"/>
+                <w:snapToGrid w:val="0"/>
+                <w:sz w:val="24"/>
+                <w:szCs w:val="24"/>
+              </w:rPr>
+              <w:t>分，标准分值为</w:t>
+            </w:r>
+            <w:r>
+              <w:rPr>
+                <w:snapToGrid w:val="0"/>
+                <w:sz w:val="24"/>
+                <w:szCs w:val="24"/>
+              </w:rPr>
+              <w:t>902</w:t>
+            </w:r>
+            <w:r>
+              <w:rPr>
+                <w:rFonts w:hint="eastAsia"/>
+                <w:snapToGrid w:val="0"/>
+                <w:sz w:val="24"/>
+                <w:szCs w:val="24"/>
+              </w:rPr>
+              <w:t>分，实得分值</w:t>
+            </w:r>
+            <w:r>
+              <w:rPr>
+                <w:snapToGrid w:val="0"/>
+                <w:sz w:val="24"/>
+                <w:szCs w:val="24"/>
+              </w:rPr>
+              <w:t>596</w:t>
+            </w:r>
+            <w:r>
+              <w:rPr>
+                <w:rFonts w:hint="eastAsia"/>
+                <w:snapToGrid w:val="0"/>
+                <w:sz w:val="24"/>
+                <w:szCs w:val="24"/>
+              </w:rPr>
+              <w:t xml:space="preserve"> </w:t>
+            </w:r>
+            <w:r>
+              <w:rPr>
+                <w:rFonts w:hint="eastAsia"/>
+                <w:snapToGrid w:val="0"/>
                 <w:sz w:val="24"/>
                 <w:szCs w:val="24"/>
               </w:rPr>
               <w:lastRenderedPageBreak/>
-              <w:t>评审组织单位材料符合性审查</w:t>
-            </w:r>
-            <w:r>
-              <w:rPr>
-                <w:rFonts w:ascii="宋体" w:hAnsi="宋体" w:cs="宋体" w:hint="eastAsia"/>
-                <w:color w:val="000000"/>
-                <w:sz w:val="24"/>
-                <w:szCs w:val="24"/>
-                <w:lang w:eastAsia="zh-TW"/>
-              </w:rPr>
-              <w:t>意</w:t>
-            </w:r>
-            <w:r>
-              <w:rPr>
-                <w:rFonts w:ascii="宋体" w:hAnsi="宋体" w:cs="宋体" w:hint="eastAsia"/>
-                <w:color w:val="000000"/>
-                <w:sz w:val="24"/>
-                <w:szCs w:val="24"/>
-              </w:rPr>
-              <w:t>见</w:t>
-            </w:r>
-            <w:r>
-              <w:rPr>
-                <w:rFonts w:ascii="宋体" w:hAnsi="宋体" w:hint="eastAsia"/>
-                <w:sz w:val="24"/>
-                <w:szCs w:val="24"/>
-              </w:rPr>
-              <w:t>：</w:t>
-            </w:r>
-          </w:p>
-          <w:p>
-            <w:pPr>
-              <w:spacing w:line="400" w:lineRule="exact"/>
-              <w:rPr>
-                <w:rFonts w:ascii="宋体" w:hAnsi="宋体"/>
-                <w:sz w:val="24"/>
-                <w:szCs w:val="24"/>
-              </w:rPr>
-            </w:pPr>
-          </w:p>
-          <w:p>
-            <w:pPr>
-              <w:spacing w:line="400" w:lineRule="exact"/>
-              <w:rPr>
-                <w:rFonts w:ascii="宋体" w:hAnsi="宋体"/>
-                <w:sz w:val="24"/>
-                <w:szCs w:val="24"/>
-              </w:rPr>
-            </w:pPr>
-          </w:p>
-          <w:p>
-            <w:pPr>
-              <w:spacing w:line="400" w:lineRule="exact"/>
-              <w:rPr>
-                <w:rFonts w:ascii="宋体" w:hAnsi="宋体"/>
-                <w:sz w:val="24"/>
-                <w:szCs w:val="24"/>
-              </w:rPr>
-            </w:pPr>
+              <w:t>分，得分率</w:t>
+            </w:r>
+            <w:r>
+              <w:rPr>
+                <w:rFonts w:hint="eastAsia"/>
+                <w:snapToGrid w:val="0"/>
+                <w:sz w:val="24"/>
+                <w:szCs w:val="24"/>
+              </w:rPr>
+              <w:t xml:space="preserve"> </w:t>
+            </w:r>
+            <w:r>
+              <w:rPr>
+                <w:snapToGrid w:val="0"/>
+                <w:sz w:val="24"/>
+                <w:szCs w:val="24"/>
+              </w:rPr>
+              <w:t>66.1</w:t>
+            </w:r>
+            <w:r>
+              <w:rPr>
+                <w:rFonts w:hint="eastAsia"/>
+                <w:snapToGrid w:val="0"/>
+                <w:sz w:val="24"/>
+                <w:szCs w:val="24"/>
+              </w:rPr>
+              <w:t xml:space="preserve"> %</w:t>
+            </w:r>
+            <w:r>
+              <w:rPr>
+                <w:rFonts w:hint="eastAsia"/>
+                <w:snapToGrid w:val="0"/>
+                <w:sz w:val="24"/>
+                <w:szCs w:val="24"/>
+              </w:rPr>
+              <w:t>，评审年度内生产安全事故死亡人数为</w:t>
+            </w:r>
+            <w:r>
+              <w:rPr>
+                <w:rFonts w:hint="eastAsia"/>
+                <w:snapToGrid w:val="0"/>
+                <w:sz w:val="24"/>
+                <w:szCs w:val="24"/>
+              </w:rPr>
+              <w:t>0</w:t>
+            </w:r>
+            <w:r>
+              <w:rPr>
+                <w:rFonts w:hint="eastAsia"/>
+                <w:snapToGrid w:val="0"/>
+                <w:sz w:val="24"/>
+                <w:szCs w:val="24"/>
+              </w:rPr>
+              <w:t>人，两项指标均满足安全生产标准化三级标准。</w:t>
+            </w:r>
+          </w:p>
+          <w:p>
+            <w:pPr>
+              <w:spacing w:line="420" w:lineRule="exact"/>
+              <w:ind w:leftChars="75" w:left="158" w:firstLineChars="100" w:firstLine="240"/>
+              <w:jc w:val="left"/>
+              <w:rPr>
+                <w:snapToGrid w:val="0"/>
+                <w:sz w:val="24"/>
+                <w:szCs w:val="24"/>
+              </w:rPr>
+            </w:pPr>
+            <w:r>
+              <w:rPr>
+                <w:rFonts w:hint="eastAsia"/>
+                <w:snapToGrid w:val="0"/>
+                <w:sz w:val="24"/>
+                <w:szCs w:val="24"/>
+              </w:rPr>
+              <w:t>评审专家组推荐意见：</w:t>
+            </w:r>
+            <w:r>
+              <w:rPr>
+                <w:rFonts w:hint="eastAsia"/>
+                <w:snapToGrid w:val="0"/>
+                <w:sz w:val="24"/>
+                <w:szCs w:val="24"/>
+              </w:rPr>
+              <w:t>上饶市威</w:t>
+            </w:r>
+            <w:proofErr w:type="gramStart"/>
+            <w:r>
+              <w:rPr>
+                <w:rFonts w:hint="eastAsia"/>
+                <w:snapToGrid w:val="0"/>
+                <w:sz w:val="24"/>
+                <w:szCs w:val="24"/>
+              </w:rPr>
+              <w:t>皓</w:t>
+            </w:r>
+            <w:proofErr w:type="gramEnd"/>
+            <w:r>
+              <w:rPr>
+                <w:rFonts w:hint="eastAsia"/>
+                <w:snapToGrid w:val="0"/>
+                <w:sz w:val="24"/>
+                <w:szCs w:val="24"/>
+              </w:rPr>
+              <w:t>光学仪器有限公司</w:t>
+            </w:r>
+            <w:r>
+              <w:rPr>
+                <w:rFonts w:hint="eastAsia"/>
+                <w:snapToGrid w:val="0"/>
+                <w:sz w:val="24"/>
+                <w:szCs w:val="24"/>
+              </w:rPr>
+              <w:t>按要求整改合格后推荐为三级安全生产标准化达标企业。</w:t>
+            </w:r>
+          </w:p>
+          <w:tbl>
+            <w:tblPr>
+              <w:tblW w:w="7385" w:type="dxa"/>
+              <w:jc w:val="center"/>
+              <w:tblLayout w:type="fixed"/>
+              <w:tblCellMar>
+                <w:top w:w="15" w:type="dxa"/>
+                <w:left w:w="15" w:type="dxa"/>
+                <w:bottom w:w="15" w:type="dxa"/>
+                <w:right w:w="15" w:type="dxa"/>
+              </w:tblCellMar>
+              <w:tblLook w:val="0000" w:firstRow="0" w:lastRow="0" w:firstColumn="0" w:lastColumn="0" w:noHBand="0" w:noVBand="0"/>
+            </w:tblPr>
+            <w:tblGrid>
+              <w:gridCol w:w="3135"/>
+              <w:gridCol w:w="850"/>
+              <w:gridCol w:w="1134"/>
+              <w:gridCol w:w="566"/>
+              <w:gridCol w:w="850"/>
+              <w:gridCol w:w="850"/>
+            </w:tblGrid>
+            <w:tr>
+              <w:trPr>
+                <w:trHeight w:val="567"/>
+                <w:jc w:val="center"/>
+              </w:trPr>
+              <w:tc>
+                <w:tcPr>
+                  <w:tcW w:w="3135" w:type="dxa"/>
+                  <w:tcBorders>
+                    <w:top w:val="single" w:sz="4" w:space="0" w:color="000000"/>
+                    <w:left w:val="single" w:sz="4" w:space="0" w:color="000000"/>
+                    <w:bottom w:val="single" w:sz="4" w:space="0" w:color="000000"/>
+                    <w:right w:val="single" w:sz="4" w:space="0" w:color="000000"/>
+                  </w:tcBorders>
+                  <w:vAlign w:val="center"/>
+                </w:tcPr>
+                <w:p>
+                  <w:pPr>
+                    <w:widowControl/>
+                    <w:jc w:val="center"/>
+                    <w:textAlignment w:val="center"/>
+                    <w:rPr>
+                      <w:rFonts w:ascii="宋体" w:hAnsi="宋体" w:cs="宋体" w:hint="eastAsia"/>
+                      <w:color w:val="000000"/>
+                      <w:sz w:val="22"/>
+                    </w:rPr>
+                  </w:pPr>
+                  <w:r>
+                    <w:rPr>
+                      <w:rFonts w:ascii="宋体" w:hAnsi="宋体" w:cs="宋体" w:hint="eastAsia"/>
+                      <w:color w:val="000000"/>
+                      <w:kern w:val="0"/>
+                      <w:sz w:val="24"/>
+                      <w:lang w:bidi="ar"/>
+                    </w:rPr>
+                    <w:t>考评项目</w:t>
+                  </w:r>
+                </w:p>
+              </w:tc>
+              <w:tc>
+                <w:tcPr>
+                  <w:tcW w:w="850" w:type="dxa"/>
+                  <w:tcBorders>
+                    <w:top w:val="single" w:sz="4" w:space="0" w:color="000000"/>
+                    <w:left w:val="single" w:sz="4" w:space="0" w:color="000000"/>
+                    <w:bottom w:val="single" w:sz="4" w:space="0" w:color="000000"/>
+                    <w:right w:val="single" w:sz="4" w:space="0" w:color="000000"/>
+                  </w:tcBorders>
+                  <w:vAlign w:val="center"/>
+                </w:tcPr>
+                <w:p>
+                  <w:pPr>
+                    <w:widowControl/>
+                    <w:jc w:val="center"/>
+                    <w:textAlignment w:val="center"/>
+                    <w:rPr>
+                      <w:rFonts w:ascii="宋体" w:hAnsi="宋体" w:cs="宋体" w:hint="eastAsia"/>
+                      <w:color w:val="000000"/>
+                      <w:sz w:val="22"/>
+                    </w:rPr>
+                  </w:pPr>
+                  <w:r>
+                    <w:rPr>
+                      <w:rFonts w:ascii="宋体" w:hAnsi="宋体" w:cs="宋体" w:hint="eastAsia"/>
+                      <w:color w:val="000000"/>
+                      <w:kern w:val="0"/>
+                      <w:sz w:val="24"/>
+                      <w:lang w:bidi="ar"/>
+                    </w:rPr>
+                    <w:t>标准分</w:t>
+                  </w:r>
+                </w:p>
+              </w:tc>
+              <w:tc>
+                <w:tcPr>
+                  <w:tcW w:w="1134" w:type="dxa"/>
+                  <w:tcBorders>
+                    <w:top w:val="single" w:sz="4" w:space="0" w:color="000000"/>
+                    <w:left w:val="single" w:sz="4" w:space="0" w:color="000000"/>
+                    <w:bottom w:val="single" w:sz="4" w:space="0" w:color="000000"/>
+                    <w:right w:val="single" w:sz="4" w:space="0" w:color="000000"/>
+                  </w:tcBorders>
+                  <w:vAlign w:val="center"/>
+                </w:tcPr>
+                <w:p>
+                  <w:pPr>
+                    <w:widowControl/>
+                    <w:jc w:val="center"/>
+                    <w:textAlignment w:val="center"/>
+                    <w:rPr>
+                      <w:rFonts w:ascii="宋体" w:hAnsi="宋体" w:cs="宋体" w:hint="eastAsia"/>
+                      <w:color w:val="000000"/>
+                      <w:sz w:val="22"/>
+                    </w:rPr>
+                  </w:pPr>
+                  <w:r>
+                    <w:rPr>
+                      <w:rFonts w:ascii="宋体" w:hAnsi="宋体" w:cs="宋体" w:hint="eastAsia"/>
+                      <w:color w:val="000000"/>
+                      <w:kern w:val="0"/>
+                      <w:sz w:val="24"/>
+                      <w:lang w:bidi="ar"/>
+                    </w:rPr>
+                    <w:t>无项</w:t>
+                  </w:r>
+                  <w:proofErr w:type="gramStart"/>
+                  <w:r>
+                    <w:rPr>
+                      <w:rFonts w:ascii="宋体" w:hAnsi="宋体" w:cs="宋体" w:hint="eastAsia"/>
+                      <w:color w:val="000000"/>
+                      <w:kern w:val="0"/>
+                      <w:sz w:val="24"/>
+                      <w:lang w:bidi="ar"/>
+                    </w:rPr>
+                    <w:t>不</w:t>
+                  </w:r>
+                  <w:proofErr w:type="gramEnd"/>
+                  <w:r>
+                    <w:rPr>
+                      <w:rFonts w:ascii="宋体" w:hAnsi="宋体" w:cs="宋体" w:hint="eastAsia"/>
+                      <w:color w:val="000000"/>
+                      <w:kern w:val="0"/>
+                      <w:sz w:val="24"/>
+                      <w:lang w:bidi="ar"/>
+                    </w:rPr>
+                    <w:t>评审分</w:t>
+                  </w:r>
+                </w:p>
+              </w:tc>
+              <w:tc>
+                <w:tcPr>
+                  <w:tcW w:w="566" w:type="dxa"/>
+                  <w:tcBorders>
+                    <w:top w:val="single" w:sz="4" w:space="0" w:color="000000"/>
+                    <w:left w:val="single" w:sz="4" w:space="0" w:color="000000"/>
+                    <w:bottom w:val="single" w:sz="4" w:space="0" w:color="000000"/>
+                    <w:right w:val="single" w:sz="4" w:space="0" w:color="000000"/>
+                  </w:tcBorders>
+                  <w:vAlign w:val="center"/>
+                </w:tcPr>
+                <w:p>
+                  <w:pPr>
+                    <w:widowControl/>
+                    <w:jc w:val="center"/>
+                    <w:textAlignment w:val="center"/>
+                    <w:rPr>
+                      <w:rFonts w:ascii="宋体" w:hAnsi="宋体" w:cs="宋体" w:hint="eastAsia"/>
+                      <w:color w:val="000000"/>
+                      <w:sz w:val="22"/>
+                    </w:rPr>
+                  </w:pPr>
+                  <w:r>
+                    <w:rPr>
+                      <w:rFonts w:ascii="宋体" w:hAnsi="宋体" w:cs="宋体" w:hint="eastAsia"/>
+                      <w:color w:val="000000"/>
+                      <w:kern w:val="0"/>
+                      <w:sz w:val="24"/>
+                      <w:lang w:bidi="ar"/>
+                    </w:rPr>
+                    <w:t>评审总分</w:t>
+                  </w:r>
+                </w:p>
+              </w:tc>
+              <w:tc>
+                <w:tcPr>
+                  <w:tcW w:w="850" w:type="dxa"/>
+                  <w:tcBorders>
+                    <w:top w:val="single" w:sz="4" w:space="0" w:color="000000"/>
+                    <w:left w:val="single" w:sz="4" w:space="0" w:color="000000"/>
+                    <w:bottom w:val="single" w:sz="4" w:space="0" w:color="000000"/>
+                    <w:right w:val="single" w:sz="4" w:space="0" w:color="000000"/>
+                  </w:tcBorders>
+                  <w:vAlign w:val="center"/>
+                </w:tcPr>
+                <w:p>
+                  <w:pPr>
+                    <w:widowControl/>
+                    <w:jc w:val="center"/>
+                    <w:textAlignment w:val="center"/>
+                    <w:rPr>
+                      <w:rFonts w:ascii="宋体" w:hAnsi="宋体" w:cs="宋体" w:hint="eastAsia"/>
+                      <w:color w:val="000000"/>
+                      <w:sz w:val="22"/>
+                    </w:rPr>
+                  </w:pPr>
+                  <w:r>
+                    <w:rPr>
+                      <w:rFonts w:ascii="宋体" w:hAnsi="宋体" w:cs="宋体" w:hint="eastAsia"/>
+                      <w:color w:val="000000"/>
+                      <w:kern w:val="0"/>
+                      <w:sz w:val="24"/>
+                      <w:lang w:bidi="ar"/>
+                    </w:rPr>
+                    <w:t>实得分</w:t>
+                  </w:r>
+                </w:p>
+              </w:tc>
+              <w:tc>
+                <w:tcPr>
+                  <w:tcW w:w="850" w:type="dxa"/>
+                  <w:tcBorders>
+                    <w:top w:val="single" w:sz="4" w:space="0" w:color="000000"/>
+                    <w:left w:val="single" w:sz="4" w:space="0" w:color="000000"/>
+                    <w:bottom w:val="single" w:sz="4" w:space="0" w:color="000000"/>
+                    <w:right w:val="single" w:sz="4" w:space="0" w:color="000000"/>
+                  </w:tcBorders>
+                  <w:vAlign w:val="center"/>
+                </w:tcPr>
+                <w:p>
+                  <w:pPr>
+                    <w:widowControl/>
+                    <w:jc w:val="center"/>
+                    <w:textAlignment w:val="center"/>
+                    <w:rPr>
+                      <w:rFonts w:ascii="宋体" w:hAnsi="宋体" w:cs="宋体" w:hint="eastAsia"/>
+                      <w:color w:val="000000"/>
+                      <w:sz w:val="22"/>
+                    </w:rPr>
+                  </w:pPr>
+                  <w:r>
+                    <w:rPr>
+                      <w:rFonts w:ascii="宋体" w:hAnsi="宋体" w:cs="宋体" w:hint="eastAsia"/>
+                      <w:color w:val="000000"/>
+                      <w:kern w:val="0"/>
+                      <w:sz w:val="24"/>
+                      <w:lang w:bidi="ar"/>
+                    </w:rPr>
+                    <w:t>得分率</w:t>
+                  </w:r>
+                </w:p>
+              </w:tc>
+            </w:tr>
+            <w:tr>
+              <w:trPr>
+                <w:trHeight w:val="567"/>
+                <w:jc w:val="center"/>
+              </w:trPr>
+              <w:tc>
+                <w:tcPr>
+                  <w:tcW w:w="3135" w:type="dxa"/>
+                  <w:tcBorders>
+                    <w:top w:val="single" w:sz="4" w:space="0" w:color="000000"/>
+                    <w:left w:val="single" w:sz="4" w:space="0" w:color="000000"/>
+                    <w:bottom w:val="single" w:sz="4" w:space="0" w:color="000000"/>
+                    <w:right w:val="single" w:sz="4" w:space="0" w:color="000000"/>
+                  </w:tcBorders>
+                  <w:vAlign w:val="center"/>
+                </w:tcPr>
+                <w:p>
+                  <w:pPr>
+                    <w:widowControl/>
+                    <w:textAlignment w:val="center"/>
+                    <w:rPr>
+                      <w:rFonts w:ascii="宋体" w:hAnsi="宋体" w:cs="宋体" w:hint="eastAsia"/>
+                      <w:color w:val="000000"/>
+                      <w:sz w:val="22"/>
+                    </w:rPr>
+                  </w:pPr>
+                  <w:r>
+                    <w:rPr>
+                      <w:rFonts w:ascii="宋体" w:hAnsi="宋体" w:cs="宋体" w:hint="eastAsia"/>
+                      <w:color w:val="000000"/>
+                      <w:kern w:val="0"/>
+                      <w:sz w:val="24"/>
+                      <w:lang w:bidi="ar"/>
+                    </w:rPr>
+                    <w:t xml:space="preserve">1 </w:t>
+                  </w:r>
+                  <w:r>
+                    <w:rPr>
+                      <w:rFonts w:ascii="宋体" w:hAnsi="宋体" w:cs="宋体" w:hint="eastAsia"/>
+                      <w:color w:val="000000"/>
+                      <w:kern w:val="0"/>
+                      <w:sz w:val="24"/>
+                      <w:lang w:bidi="ar"/>
+                    </w:rPr>
+                    <w:t>目标</w:t>
+                  </w:r>
+                </w:p>
+              </w:tc>
+              <w:tc>
+                <w:tcPr>
+                  <w:tcW w:w="850" w:type="dxa"/>
+                  <w:tcBorders>
+                    <w:top w:val="single" w:sz="4" w:space="0" w:color="000000"/>
+                    <w:left w:val="single" w:sz="4" w:space="0" w:color="000000"/>
+                    <w:bottom w:val="single" w:sz="4" w:space="0" w:color="000000"/>
+                    <w:right w:val="single" w:sz="4" w:space="0" w:color="000000"/>
+                  </w:tcBorders>
+                  <w:vAlign w:val="center"/>
+                </w:tcPr>
+                <w:p>
+                  <w:pPr>
+                    <w:widowControl/>
+                    <w:jc w:val="center"/>
+                    <w:textAlignment w:val="center"/>
+                    <w:rPr>
+                      <w:rFonts w:ascii="宋体" w:hAnsi="宋体" w:cs="宋体" w:hint="eastAsia"/>
+                      <w:color w:val="000000"/>
+                      <w:sz w:val="22"/>
+                    </w:rPr>
+                  </w:pPr>
+                  <w:r>
+                    <w:rPr>
+                      <w:rFonts w:ascii="宋体" w:hAnsi="宋体" w:cs="宋体" w:hint="eastAsia"/>
+                      <w:color w:val="000000"/>
+                      <w:kern w:val="0"/>
+                      <w:sz w:val="24"/>
+                      <w:lang w:bidi="ar"/>
+                    </w:rPr>
+                    <w:t>20</w:t>
+                  </w:r>
+                </w:p>
+              </w:tc>
+              <w:tc>
+                <w:tcPr>
+                  <w:tcW w:w="1134" w:type="dxa"/>
+                  <w:tcBorders>
+                    <w:top w:val="single" w:sz="4" w:space="0" w:color="000000"/>
+                    <w:left w:val="single" w:sz="4" w:space="0" w:color="000000"/>
+                    <w:bottom w:val="single" w:sz="4" w:space="0" w:color="000000"/>
+                    <w:right w:val="single" w:sz="4" w:space="0" w:color="000000"/>
+                  </w:tcBorders>
+                  <w:vAlign w:val="center"/>
+                </w:tcPr>
+                <w:p>
+                  <w:pPr>
+                    <w:jc w:val="center"/>
+                    <w:rPr>
+                      <w:rFonts w:ascii="宋体" w:hAnsi="宋体" w:cs="宋体"/>
+                      <w:color w:val="000000"/>
+                      <w:sz w:val="22"/>
+                    </w:rPr>
+                  </w:pPr>
+                  <w:r>
+                    <w:rPr>
+                      <w:rFonts w:hint="eastAsia"/>
+                      <w:color w:val="000000"/>
+                      <w:sz w:val="22"/>
+                    </w:rPr>
+                    <w:t xml:space="preserve">　</w:t>
+                  </w:r>
+                </w:p>
+              </w:tc>
+              <w:tc>
+                <w:tcPr>
+                  <w:tcW w:w="566" w:type="dxa"/>
+                  <w:tcBorders>
+                    <w:top w:val="single" w:sz="4" w:space="0" w:color="000000"/>
+                    <w:left w:val="single" w:sz="4" w:space="0" w:color="000000"/>
+                    <w:bottom w:val="single" w:sz="4" w:space="0" w:color="000000"/>
+                    <w:right w:val="single" w:sz="4" w:space="0" w:color="000000"/>
+                  </w:tcBorders>
+                  <w:vAlign w:val="center"/>
+                </w:tcPr>
+                <w:p>
+                  <w:pPr>
+                    <w:jc w:val="center"/>
+                    <w:rPr>
+                      <w:rFonts w:ascii="宋体" w:hAnsi="宋体" w:cs="宋体"/>
+                      <w:color w:val="000000"/>
+                      <w:sz w:val="24"/>
+                    </w:rPr>
+                  </w:pPr>
+                  <w:r>
+                    <w:rPr>
+                      <w:rFonts w:hint="eastAsia"/>
+                      <w:color w:val="000000"/>
+                    </w:rPr>
+                    <w:t>20</w:t>
+                  </w:r>
+                </w:p>
+              </w:tc>
+              <w:tc>
+                <w:tcPr>
+                  <w:tcW w:w="850" w:type="dxa"/>
+                  <w:tcBorders>
+                    <w:top w:val="single" w:sz="4" w:space="0" w:color="000000"/>
+                    <w:left w:val="single" w:sz="4" w:space="0" w:color="000000"/>
+                    <w:bottom w:val="single" w:sz="4" w:space="0" w:color="000000"/>
+                    <w:right w:val="single" w:sz="4" w:space="0" w:color="000000"/>
+                  </w:tcBorders>
+                  <w:vAlign w:val="center"/>
+                </w:tcPr>
+                <w:p>
+                  <w:pPr>
+                    <w:jc w:val="center"/>
+                    <w:rPr>
+                      <w:rFonts w:ascii="宋体" w:hAnsi="宋体" w:cs="宋体"/>
+                      <w:color w:val="000000"/>
+                      <w:sz w:val="24"/>
+                    </w:rPr>
+                  </w:pPr>
+                  <w:r>
+                    <w:rPr>
+                      <w:rFonts w:hint="eastAsia"/>
+                      <w:color w:val="000000"/>
+                    </w:rPr>
+                    <w:t>15</w:t>
+                  </w:r>
+                </w:p>
+              </w:tc>
+              <w:tc>
+                <w:tcPr>
+                  <w:tcW w:w="850" w:type="dxa"/>
+                  <w:tcBorders>
+                    <w:top w:val="single" w:sz="4" w:space="0" w:color="000000"/>
+                    <w:left w:val="single" w:sz="4" w:space="0" w:color="000000"/>
+                    <w:bottom w:val="single" w:sz="4" w:space="0" w:color="000000"/>
+                    <w:right w:val="single" w:sz="4" w:space="0" w:color="000000"/>
+                  </w:tcBorders>
+                  <w:vAlign w:val="center"/>
+                </w:tcPr>
+                <w:p>
+                  <w:pPr>
+                    <w:jc w:val="center"/>
+                    <w:rPr>
+                      <w:rFonts w:ascii="宋体" w:hAnsi="宋体" w:cs="宋体"/>
+                      <w:color w:val="000000"/>
+                      <w:sz w:val="24"/>
+                    </w:rPr>
+                  </w:pPr>
+                  <w:r>
+                    <w:rPr>
+                      <w:rFonts w:hint="eastAsia"/>
+                      <w:color w:val="000000"/>
+                    </w:rPr>
+                    <w:t>75.0%</w:t>
+                  </w:r>
+                </w:p>
+              </w:tc>
+            </w:tr>
+            <w:tr>
+              <w:trPr>
+                <w:trHeight w:val="567"/>
+                <w:jc w:val="center"/>
+              </w:trPr>
+              <w:tc>
+                <w:tcPr>
+                  <w:tcW w:w="3135" w:type="dxa"/>
+                  <w:tcBorders>
+                    <w:top w:val="single" w:sz="4" w:space="0" w:color="000000"/>
+                    <w:left w:val="single" w:sz="4" w:space="0" w:color="000000"/>
+                    <w:bottom w:val="single" w:sz="4" w:space="0" w:color="000000"/>
+                    <w:right w:val="single" w:sz="4" w:space="0" w:color="000000"/>
+                  </w:tcBorders>
+                  <w:vAlign w:val="center"/>
+                </w:tcPr>
+                <w:p>
+                  <w:pPr>
+                    <w:widowControl/>
+                    <w:textAlignment w:val="center"/>
+                    <w:rPr>
+                      <w:rFonts w:ascii="宋体" w:hAnsi="宋体" w:cs="宋体" w:hint="eastAsia"/>
+                      <w:color w:val="000000"/>
+                      <w:sz w:val="22"/>
+                    </w:rPr>
+                  </w:pPr>
+                  <w:r>
+                    <w:rPr>
+                      <w:rFonts w:ascii="宋体" w:hAnsi="宋体" w:cs="宋体" w:hint="eastAsia"/>
+                      <w:color w:val="000000"/>
+                      <w:kern w:val="0"/>
+                      <w:sz w:val="24"/>
+                      <w:lang w:bidi="ar"/>
+                    </w:rPr>
+                    <w:t xml:space="preserve">2 </w:t>
+                  </w:r>
+                  <w:r>
+                    <w:rPr>
+                      <w:rFonts w:ascii="宋体" w:hAnsi="宋体" w:cs="宋体" w:hint="eastAsia"/>
+                      <w:color w:val="000000"/>
+                      <w:kern w:val="0"/>
+                      <w:sz w:val="24"/>
+                      <w:lang w:bidi="ar"/>
+                    </w:rPr>
+                    <w:t>组织机构和职责</w:t>
+                  </w:r>
+                </w:p>
+              </w:tc>
+              <w:tc>
+                <w:tcPr>
+                  <w:tcW w:w="850" w:type="dxa"/>
+                  <w:tcBorders>
+                    <w:top w:val="single" w:sz="4" w:space="0" w:color="000000"/>
+                    <w:left w:val="single" w:sz="4" w:space="0" w:color="000000"/>
+                    <w:bottom w:val="single" w:sz="4" w:space="0" w:color="000000"/>
+                    <w:right w:val="single" w:sz="4" w:space="0" w:color="000000"/>
+                  </w:tcBorders>
+                  <w:vAlign w:val="center"/>
+                </w:tcPr>
+                <w:p>
+                  <w:pPr>
+                    <w:widowControl/>
+                    <w:jc w:val="center"/>
+                    <w:textAlignment w:val="center"/>
+                    <w:rPr>
+                      <w:rFonts w:ascii="宋体" w:hAnsi="宋体" w:cs="宋体" w:hint="eastAsia"/>
+                      <w:color w:val="000000"/>
+                      <w:sz w:val="22"/>
+                    </w:rPr>
+                  </w:pPr>
+                  <w:r>
+                    <w:rPr>
+                      <w:rFonts w:ascii="宋体" w:hAnsi="宋体" w:cs="宋体" w:hint="eastAsia"/>
+                      <w:color w:val="000000"/>
+                      <w:kern w:val="0"/>
+                      <w:sz w:val="24"/>
+                      <w:lang w:bidi="ar"/>
+                    </w:rPr>
+                    <w:t>30</w:t>
+                  </w:r>
+                </w:p>
+              </w:tc>
+              <w:tc>
+                <w:tcPr>
+                  <w:tcW w:w="1134" w:type="dxa"/>
+                  <w:tcBorders>
+                    <w:top w:val="single" w:sz="4" w:space="0" w:color="000000"/>
+                    <w:left w:val="single" w:sz="4" w:space="0" w:color="000000"/>
+                    <w:bottom w:val="single" w:sz="4" w:space="0" w:color="000000"/>
+                    <w:right w:val="single" w:sz="4" w:space="0" w:color="000000"/>
+                  </w:tcBorders>
+                  <w:vAlign w:val="center"/>
+                </w:tcPr>
+                <w:p>
+                  <w:pPr>
+                    <w:jc w:val="center"/>
+                    <w:rPr>
+                      <w:rFonts w:ascii="宋体" w:hAnsi="宋体" w:cs="宋体"/>
+                      <w:color w:val="000000"/>
+                      <w:sz w:val="22"/>
+                    </w:rPr>
+                  </w:pPr>
+                  <w:r>
+                    <w:rPr>
+                      <w:rFonts w:hint="eastAsia"/>
+                      <w:color w:val="000000"/>
+                      <w:sz w:val="22"/>
+                    </w:rPr>
+                    <w:t xml:space="preserve">　</w:t>
+                  </w:r>
+                </w:p>
+              </w:tc>
+              <w:tc>
+                <w:tcPr>
+                  <w:tcW w:w="566" w:type="dxa"/>
+                  <w:tcBorders>
+                    <w:top w:val="single" w:sz="4" w:space="0" w:color="000000"/>
+                    <w:left w:val="single" w:sz="4" w:space="0" w:color="000000"/>
+                    <w:bottom w:val="single" w:sz="4" w:space="0" w:color="000000"/>
+                    <w:right w:val="single" w:sz="4" w:space="0" w:color="000000"/>
+                  </w:tcBorders>
+                  <w:vAlign w:val="center"/>
+                </w:tcPr>
+                <w:p>
+                  <w:pPr>
+                    <w:jc w:val="center"/>
+                    <w:rPr>
+                      <w:rFonts w:ascii="宋体" w:hAnsi="宋体" w:cs="宋体"/>
+                      <w:color w:val="000000"/>
+                      <w:sz w:val="24"/>
+                    </w:rPr>
+                  </w:pPr>
+                  <w:r>
+                    <w:rPr>
+                      <w:rFonts w:hint="eastAsia"/>
+                      <w:color w:val="000000"/>
+                    </w:rPr>
+                    <w:t>30</w:t>
+                  </w:r>
+                </w:p>
+              </w:tc>
+              <w:tc>
+                <w:tcPr>
+                  <w:tcW w:w="850" w:type="dxa"/>
+                  <w:tcBorders>
+                    <w:top w:val="single" w:sz="4" w:space="0" w:color="000000"/>
+                    <w:left w:val="single" w:sz="4" w:space="0" w:color="000000"/>
+                    <w:bottom w:val="single" w:sz="4" w:space="0" w:color="000000"/>
+                    <w:right w:val="single" w:sz="4" w:space="0" w:color="000000"/>
+                  </w:tcBorders>
+                  <w:vAlign w:val="center"/>
+                </w:tcPr>
+                <w:p>
+                  <w:pPr>
+                    <w:jc w:val="center"/>
+                    <w:rPr>
+                      <w:rFonts w:ascii="宋体" w:hAnsi="宋体" w:cs="宋体"/>
+                      <w:color w:val="000000"/>
+                      <w:sz w:val="24"/>
+                    </w:rPr>
+                  </w:pPr>
+                  <w:r>
+                    <w:rPr>
+                      <w:rFonts w:hint="eastAsia"/>
+                      <w:color w:val="000000"/>
+                    </w:rPr>
+                    <w:t>20</w:t>
+                  </w:r>
+                </w:p>
+              </w:tc>
+              <w:tc>
+                <w:tcPr>
+                  <w:tcW w:w="850" w:type="dxa"/>
+                  <w:tcBorders>
+                    <w:top w:val="single" w:sz="4" w:space="0" w:color="000000"/>
+                    <w:left w:val="single" w:sz="4" w:space="0" w:color="000000"/>
+                    <w:bottom w:val="single" w:sz="4" w:space="0" w:color="000000"/>
+                    <w:right w:val="single" w:sz="4" w:space="0" w:color="000000"/>
+                  </w:tcBorders>
+                  <w:vAlign w:val="center"/>
+                </w:tcPr>
+                <w:p>
+                  <w:pPr>
+                    <w:jc w:val="center"/>
+                    <w:rPr>
+                      <w:rFonts w:ascii="宋体" w:hAnsi="宋体" w:cs="宋体"/>
+                      <w:color w:val="000000"/>
+                      <w:sz w:val="24"/>
+                    </w:rPr>
+                  </w:pPr>
+                  <w:r>
+                    <w:rPr>
+                      <w:rFonts w:hint="eastAsia"/>
+                      <w:color w:val="000000"/>
+                    </w:rPr>
+                    <w:t>66.7%</w:t>
+                  </w:r>
+                </w:p>
+              </w:tc>
+            </w:tr>
+            <w:tr>
+              <w:trPr>
+                <w:trHeight w:val="567"/>
+                <w:jc w:val="center"/>
+              </w:trPr>
+              <w:tc>
+                <w:tcPr>
+                  <w:tcW w:w="3135" w:type="dxa"/>
+                  <w:tcBorders>
+                    <w:top w:val="single" w:sz="4" w:space="0" w:color="000000"/>
+                    <w:left w:val="single" w:sz="4" w:space="0" w:color="000000"/>
+                    <w:bottom w:val="single" w:sz="4" w:space="0" w:color="000000"/>
+                    <w:right w:val="single" w:sz="4" w:space="0" w:color="000000"/>
+                  </w:tcBorders>
+                  <w:vAlign w:val="center"/>
+                </w:tcPr>
+                <w:p>
+                  <w:pPr>
+                    <w:widowControl/>
+                    <w:textAlignment w:val="center"/>
+                    <w:rPr>
+                      <w:rFonts w:ascii="宋体" w:hAnsi="宋体" w:cs="宋体" w:hint="eastAsia"/>
+                      <w:color w:val="000000"/>
+                      <w:sz w:val="22"/>
+                    </w:rPr>
+                  </w:pPr>
+                  <w:r>
+                    <w:rPr>
+                      <w:rFonts w:ascii="宋体" w:hAnsi="宋体" w:cs="宋体" w:hint="eastAsia"/>
+                      <w:color w:val="000000"/>
+                      <w:kern w:val="0"/>
+                      <w:sz w:val="24"/>
+                      <w:lang w:bidi="ar"/>
+                    </w:rPr>
+                    <w:t xml:space="preserve">3 </w:t>
+                  </w:r>
+                  <w:r>
+                    <w:rPr>
+                      <w:rFonts w:ascii="宋体" w:hAnsi="宋体" w:cs="宋体" w:hint="eastAsia"/>
+                      <w:color w:val="000000"/>
+                      <w:kern w:val="0"/>
+                      <w:sz w:val="24"/>
+                      <w:lang w:bidi="ar"/>
+                    </w:rPr>
+                    <w:t>安全生产投入</w:t>
+                  </w:r>
+                </w:p>
+              </w:tc>
+              <w:tc>
+                <w:tcPr>
+                  <w:tcW w:w="850" w:type="dxa"/>
+                  <w:tcBorders>
+                    <w:top w:val="single" w:sz="4" w:space="0" w:color="000000"/>
+                    <w:left w:val="single" w:sz="4" w:space="0" w:color="000000"/>
+                    <w:bottom w:val="single" w:sz="4" w:space="0" w:color="000000"/>
+                    <w:right w:val="single" w:sz="4" w:space="0" w:color="000000"/>
+                  </w:tcBorders>
+                  <w:vAlign w:val="center"/>
+                </w:tcPr>
+                <w:p>
+                  <w:pPr>
+                    <w:widowControl/>
+                    <w:jc w:val="center"/>
+                    <w:textAlignment w:val="center"/>
+                    <w:rPr>
+                      <w:rFonts w:ascii="宋体" w:hAnsi="宋体" w:cs="宋体" w:hint="eastAsia"/>
+                      <w:color w:val="000000"/>
+                      <w:sz w:val="22"/>
+                    </w:rPr>
+                  </w:pPr>
+                  <w:r>
+                    <w:rPr>
+                      <w:rFonts w:ascii="宋体" w:hAnsi="宋体" w:cs="宋体" w:hint="eastAsia"/>
+                      <w:color w:val="000000"/>
+                      <w:kern w:val="0"/>
+                      <w:sz w:val="24"/>
+                      <w:lang w:bidi="ar"/>
+                    </w:rPr>
+                    <w:t>40</w:t>
+                  </w:r>
+                </w:p>
+              </w:tc>
+              <w:tc>
+                <w:tcPr>
+                  <w:tcW w:w="1134" w:type="dxa"/>
+                  <w:tcBorders>
+                    <w:top w:val="single" w:sz="4" w:space="0" w:color="000000"/>
+                    <w:left w:val="single" w:sz="4" w:space="0" w:color="000000"/>
+                    <w:bottom w:val="single" w:sz="4" w:space="0" w:color="000000"/>
+                    <w:right w:val="single" w:sz="4" w:space="0" w:color="000000"/>
+                  </w:tcBorders>
+                  <w:vAlign w:val="center"/>
+                </w:tcPr>
+                <w:p>
+                  <w:pPr>
+                    <w:jc w:val="center"/>
+                    <w:rPr>
+                      <w:rFonts w:ascii="宋体" w:hAnsi="宋体" w:cs="宋体"/>
+                      <w:color w:val="000000"/>
+                      <w:sz w:val="22"/>
+                    </w:rPr>
+                  </w:pPr>
+                  <w:r>
+                    <w:rPr>
+                      <w:rFonts w:hint="eastAsia"/>
+                      <w:color w:val="000000"/>
+                      <w:sz w:val="22"/>
+                    </w:rPr>
+                    <w:t xml:space="preserve">　</w:t>
+                  </w:r>
+                </w:p>
+              </w:tc>
+              <w:tc>
+                <w:tcPr>
+                  <w:tcW w:w="566" w:type="dxa"/>
+                  <w:tcBorders>
+                    <w:top w:val="single" w:sz="4" w:space="0" w:color="000000"/>
+                    <w:left w:val="single" w:sz="4" w:space="0" w:color="000000"/>
+                    <w:bottom w:val="single" w:sz="4" w:space="0" w:color="000000"/>
+                    <w:right w:val="single" w:sz="4" w:space="0" w:color="000000"/>
+                  </w:tcBorders>
+                  <w:vAlign w:val="center"/>
+                </w:tcPr>
+                <w:p>
+                  <w:pPr>
+                    <w:jc w:val="center"/>
+                    <w:rPr>
+                      <w:rFonts w:ascii="宋体" w:hAnsi="宋体" w:cs="宋体"/>
+                      <w:color w:val="000000"/>
+                      <w:sz w:val="24"/>
+                    </w:rPr>
+                  </w:pPr>
+                  <w:r>
+                    <w:rPr>
+                      <w:rFonts w:hint="eastAsia"/>
+                      <w:color w:val="000000"/>
+                    </w:rPr>
+                    <w:t>40</w:t>
+                  </w:r>
+                </w:p>
+              </w:tc>
+              <w:tc>
+                <w:tcPr>
+                  <w:tcW w:w="850" w:type="dxa"/>
+                  <w:tcBorders>
+                    <w:top w:val="single" w:sz="4" w:space="0" w:color="000000"/>
+                    <w:left w:val="single" w:sz="4" w:space="0" w:color="000000"/>
+                    <w:bottom w:val="single" w:sz="4" w:space="0" w:color="000000"/>
+                    <w:right w:val="single" w:sz="4" w:space="0" w:color="000000"/>
+                  </w:tcBorders>
+                  <w:vAlign w:val="center"/>
+                </w:tcPr>
+                <w:p>
+                  <w:pPr>
+                    <w:jc w:val="center"/>
+                    <w:rPr>
+                      <w:rFonts w:ascii="宋体" w:hAnsi="宋体" w:cs="宋体"/>
+                      <w:color w:val="000000"/>
+                      <w:sz w:val="24"/>
+                    </w:rPr>
+                  </w:pPr>
+                  <w:r>
+                    <w:rPr>
+                      <w:rFonts w:hint="eastAsia"/>
+                      <w:color w:val="000000"/>
+                    </w:rPr>
+                    <w:t>28</w:t>
+                  </w:r>
+                </w:p>
+              </w:tc>
+              <w:tc>
+                <w:tcPr>
+                  <w:tcW w:w="850" w:type="dxa"/>
+                  <w:tcBorders>
+                    <w:top w:val="single" w:sz="4" w:space="0" w:color="000000"/>
+                    <w:left w:val="single" w:sz="4" w:space="0" w:color="000000"/>
+                    <w:bottom w:val="single" w:sz="4" w:space="0" w:color="000000"/>
+                    <w:right w:val="single" w:sz="4" w:space="0" w:color="000000"/>
+                  </w:tcBorders>
+                  <w:vAlign w:val="center"/>
+                </w:tcPr>
+                <w:p>
+                  <w:pPr>
+                    <w:jc w:val="center"/>
+                    <w:rPr>
+                      <w:rFonts w:ascii="宋体" w:hAnsi="宋体" w:cs="宋体"/>
+                      <w:color w:val="000000"/>
+                      <w:sz w:val="24"/>
+                    </w:rPr>
+                  </w:pPr>
+                  <w:r>
+                    <w:rPr>
+                      <w:rFonts w:hint="eastAsia"/>
+                      <w:color w:val="000000"/>
+                    </w:rPr>
+                    <w:t>70.0%</w:t>
+                  </w:r>
+                </w:p>
+              </w:tc>
+            </w:tr>
+            <w:tr>
+              <w:trPr>
+                <w:trHeight w:val="567"/>
+                <w:jc w:val="center"/>
+              </w:trPr>
+              <w:tc>
+                <w:tcPr>
+                  <w:tcW w:w="3135" w:type="dxa"/>
+                  <w:tcBorders>
+                    <w:top w:val="single" w:sz="4" w:space="0" w:color="000000"/>
+                    <w:left w:val="single" w:sz="4" w:space="0" w:color="000000"/>
+                    <w:bottom w:val="single" w:sz="4" w:space="0" w:color="000000"/>
+                    <w:right w:val="single" w:sz="4" w:space="0" w:color="000000"/>
+                  </w:tcBorders>
+                  <w:vAlign w:val="center"/>
+                </w:tcPr>
+                <w:p>
+                  <w:pPr>
+                    <w:widowControl/>
+                    <w:textAlignment w:val="center"/>
+                    <w:rPr>
+                      <w:rFonts w:ascii="宋体" w:hAnsi="宋体" w:cs="宋体" w:hint="eastAsia"/>
+                      <w:color w:val="000000"/>
+                      <w:sz w:val="22"/>
+                    </w:rPr>
+                  </w:pPr>
+                  <w:r>
+                    <w:rPr>
+                      <w:rFonts w:ascii="宋体" w:hAnsi="宋体" w:cs="宋体" w:hint="eastAsia"/>
+                      <w:color w:val="000000"/>
+                      <w:kern w:val="0"/>
+                      <w:sz w:val="24"/>
+                      <w:lang w:bidi="ar"/>
+                    </w:rPr>
+                    <w:t xml:space="preserve">4 </w:t>
+                  </w:r>
+                  <w:r>
+                    <w:rPr>
+                      <w:rFonts w:ascii="宋体" w:hAnsi="宋体" w:cs="宋体" w:hint="eastAsia"/>
+                      <w:color w:val="000000"/>
+                      <w:kern w:val="0"/>
+                      <w:sz w:val="24"/>
+                      <w:lang w:bidi="ar"/>
+                    </w:rPr>
+                    <w:t>法律法规与安全管理制度</w:t>
+                  </w:r>
+                </w:p>
+              </w:tc>
+              <w:tc>
+                <w:tcPr>
+                  <w:tcW w:w="850" w:type="dxa"/>
+                  <w:tcBorders>
+                    <w:top w:val="single" w:sz="4" w:space="0" w:color="000000"/>
+                    <w:left w:val="single" w:sz="4" w:space="0" w:color="000000"/>
+                    <w:bottom w:val="single" w:sz="4" w:space="0" w:color="000000"/>
+                    <w:right w:val="single" w:sz="4" w:space="0" w:color="000000"/>
+                  </w:tcBorders>
+                  <w:vAlign w:val="center"/>
+                </w:tcPr>
+                <w:p>
+                  <w:pPr>
+                    <w:widowControl/>
+                    <w:jc w:val="center"/>
+                    <w:textAlignment w:val="center"/>
+                    <w:rPr>
+                      <w:rFonts w:ascii="宋体" w:hAnsi="宋体" w:cs="宋体" w:hint="eastAsia"/>
+                      <w:color w:val="000000"/>
+                      <w:sz w:val="22"/>
+                    </w:rPr>
+                  </w:pPr>
+                  <w:r>
+                    <w:rPr>
+                      <w:rFonts w:ascii="宋体" w:hAnsi="宋体" w:cs="宋体" w:hint="eastAsia"/>
+                      <w:color w:val="000000"/>
+                      <w:kern w:val="0"/>
+                      <w:sz w:val="24"/>
+                      <w:lang w:bidi="ar"/>
+                    </w:rPr>
+                    <w:t>100</w:t>
+                  </w:r>
+                </w:p>
+              </w:tc>
+              <w:tc>
+                <w:tcPr>
+                  <w:tcW w:w="1134" w:type="dxa"/>
+                  <w:tcBorders>
+                    <w:top w:val="single" w:sz="4" w:space="0" w:color="000000"/>
+                    <w:left w:val="single" w:sz="4" w:space="0" w:color="000000"/>
+                    <w:bottom w:val="single" w:sz="4" w:space="0" w:color="000000"/>
+                    <w:right w:val="single" w:sz="4" w:space="0" w:color="000000"/>
+                  </w:tcBorders>
+                  <w:vAlign w:val="center"/>
+                </w:tcPr>
+                <w:p>
+                  <w:pPr>
+                    <w:jc w:val="center"/>
+                    <w:rPr>
+                      <w:rFonts w:ascii="宋体" w:hAnsi="宋体" w:cs="宋体"/>
+                      <w:color w:val="000000"/>
+                      <w:sz w:val="22"/>
+                    </w:rPr>
+                  </w:pPr>
+                  <w:r>
+                    <w:rPr>
+                      <w:rFonts w:hint="eastAsia"/>
+                      <w:color w:val="000000"/>
+                      <w:sz w:val="22"/>
+                    </w:rPr>
+                    <w:t xml:space="preserve">　</w:t>
+                  </w:r>
+                </w:p>
+              </w:tc>
+              <w:tc>
+                <w:tcPr>
+                  <w:tcW w:w="566" w:type="dxa"/>
+                  <w:tcBorders>
+                    <w:top w:val="single" w:sz="4" w:space="0" w:color="000000"/>
+                    <w:left w:val="single" w:sz="4" w:space="0" w:color="000000"/>
+                    <w:bottom w:val="single" w:sz="4" w:space="0" w:color="000000"/>
+                    <w:right w:val="single" w:sz="4" w:space="0" w:color="000000"/>
+                  </w:tcBorders>
+                  <w:vAlign w:val="center"/>
+                </w:tcPr>
+                <w:p>
+                  <w:pPr>
+                    <w:jc w:val="center"/>
+                    <w:rPr>
+                      <w:rFonts w:ascii="宋体" w:hAnsi="宋体" w:cs="宋体"/>
+                      <w:color w:val="000000"/>
+                      <w:sz w:val="24"/>
+                    </w:rPr>
+                  </w:pPr>
+                  <w:r>
+                    <w:rPr>
+                      <w:rFonts w:hint="eastAsia"/>
+                      <w:color w:val="000000"/>
+                    </w:rPr>
+                    <w:t>100</w:t>
+                  </w:r>
+                </w:p>
+              </w:tc>
+              <w:tc>
+                <w:tcPr>
+                  <w:tcW w:w="850" w:type="dxa"/>
+                  <w:tcBorders>
+                    <w:top w:val="single" w:sz="4" w:space="0" w:color="000000"/>
+                    <w:left w:val="single" w:sz="4" w:space="0" w:color="000000"/>
+                    <w:bottom w:val="single" w:sz="4" w:space="0" w:color="000000"/>
+                    <w:right w:val="single" w:sz="4" w:space="0" w:color="000000"/>
+                  </w:tcBorders>
+                  <w:vAlign w:val="center"/>
+                </w:tcPr>
+                <w:p>
+                  <w:pPr>
+                    <w:jc w:val="center"/>
+                    <w:rPr>
+                      <w:rFonts w:ascii="宋体" w:hAnsi="宋体" w:cs="宋体"/>
+                      <w:color w:val="000000"/>
+                      <w:sz w:val="24"/>
+                    </w:rPr>
+                  </w:pPr>
+                  <w:r>
+                    <w:rPr>
+                      <w:rFonts w:hint="eastAsia"/>
+                      <w:color w:val="000000"/>
+                    </w:rPr>
+                    <w:t>62</w:t>
+                  </w:r>
+                </w:p>
+              </w:tc>
+              <w:tc>
+                <w:tcPr>
+                  <w:tcW w:w="850" w:type="dxa"/>
+                  <w:tcBorders>
+                    <w:top w:val="single" w:sz="4" w:space="0" w:color="000000"/>
+                    <w:left w:val="single" w:sz="4" w:space="0" w:color="000000"/>
+                    <w:bottom w:val="single" w:sz="4" w:space="0" w:color="000000"/>
+                    <w:right w:val="single" w:sz="4" w:space="0" w:color="000000"/>
+                  </w:tcBorders>
+                  <w:vAlign w:val="center"/>
+                </w:tcPr>
+                <w:p>
+                  <w:pPr>
+                    <w:jc w:val="center"/>
+                    <w:rPr>
+                      <w:rFonts w:ascii="宋体" w:hAnsi="宋体" w:cs="宋体"/>
+                      <w:color w:val="000000"/>
+                      <w:sz w:val="24"/>
+                    </w:rPr>
+                  </w:pPr>
+                  <w:r>
+                    <w:rPr>
+                      <w:rFonts w:hint="eastAsia"/>
+                      <w:color w:val="000000"/>
+                    </w:rPr>
+                    <w:t>62.0%</w:t>
+                  </w:r>
+                </w:p>
+              </w:tc>
+            </w:tr>
+            <w:tr>
+              <w:trPr>
+                <w:trHeight w:val="567"/>
+                <w:jc w:val="center"/>
+              </w:trPr>
+              <w:tc>
+                <w:tcPr>
+                  <w:tcW w:w="3135" w:type="dxa"/>
+                  <w:tcBorders>
+                    <w:top w:val="single" w:sz="4" w:space="0" w:color="000000"/>
+                    <w:left w:val="single" w:sz="4" w:space="0" w:color="000000"/>
+                    <w:bottom w:val="single" w:sz="4" w:space="0" w:color="000000"/>
+                    <w:right w:val="single" w:sz="4" w:space="0" w:color="000000"/>
+                  </w:tcBorders>
+                  <w:vAlign w:val="center"/>
+                </w:tcPr>
+                <w:p>
+                  <w:pPr>
+                    <w:widowControl/>
+                    <w:textAlignment w:val="center"/>
+                    <w:rPr>
+                      <w:rFonts w:ascii="宋体" w:hAnsi="宋体" w:cs="宋体" w:hint="eastAsia"/>
+                      <w:color w:val="000000"/>
+                      <w:sz w:val="22"/>
+                    </w:rPr>
+                  </w:pPr>
+                  <w:r>
+                    <w:rPr>
+                      <w:rFonts w:ascii="宋体" w:hAnsi="宋体" w:cs="宋体" w:hint="eastAsia"/>
+                      <w:color w:val="000000"/>
+                      <w:kern w:val="0"/>
+                      <w:sz w:val="24"/>
+                      <w:lang w:bidi="ar"/>
+                    </w:rPr>
+                    <w:t xml:space="preserve">5 </w:t>
+                  </w:r>
+                  <w:r>
+                    <w:rPr>
+                      <w:rFonts w:ascii="宋体" w:hAnsi="宋体" w:cs="宋体" w:hint="eastAsia"/>
+                      <w:color w:val="000000"/>
+                      <w:kern w:val="0"/>
+                      <w:sz w:val="24"/>
+                      <w:lang w:bidi="ar"/>
+                    </w:rPr>
+                    <w:t>教育培训</w:t>
+                  </w:r>
+                </w:p>
+              </w:tc>
+              <w:tc>
+                <w:tcPr>
+                  <w:tcW w:w="850" w:type="dxa"/>
+                  <w:tcBorders>
+                    <w:top w:val="single" w:sz="4" w:space="0" w:color="000000"/>
+                    <w:left w:val="single" w:sz="4" w:space="0" w:color="000000"/>
+                    <w:bottom w:val="single" w:sz="4" w:space="0" w:color="000000"/>
+                    <w:right w:val="single" w:sz="4" w:space="0" w:color="000000"/>
+                  </w:tcBorders>
+                  <w:vAlign w:val="center"/>
+                </w:tcPr>
+                <w:p>
+                  <w:pPr>
+                    <w:widowControl/>
+                    <w:jc w:val="center"/>
+                    <w:textAlignment w:val="center"/>
+                    <w:rPr>
+                      <w:rFonts w:ascii="宋体" w:hAnsi="宋体" w:cs="宋体" w:hint="eastAsia"/>
+                      <w:color w:val="000000"/>
+                      <w:sz w:val="22"/>
+                    </w:rPr>
+                  </w:pPr>
+                  <w:r>
+                    <w:rPr>
+                      <w:rFonts w:ascii="宋体" w:hAnsi="宋体" w:cs="宋体" w:hint="eastAsia"/>
+                      <w:color w:val="000000"/>
+                      <w:kern w:val="0"/>
+                      <w:sz w:val="24"/>
+                      <w:lang w:bidi="ar"/>
+                    </w:rPr>
+                    <w:t>50</w:t>
+                  </w:r>
+                </w:p>
+              </w:tc>
+              <w:tc>
+                <w:tcPr>
+                  <w:tcW w:w="1134" w:type="dxa"/>
+                  <w:tcBorders>
+                    <w:top w:val="single" w:sz="4" w:space="0" w:color="000000"/>
+                    <w:left w:val="single" w:sz="4" w:space="0" w:color="000000"/>
+                    <w:bottom w:val="single" w:sz="4" w:space="0" w:color="000000"/>
+                    <w:right w:val="single" w:sz="4" w:space="0" w:color="000000"/>
+                  </w:tcBorders>
+                  <w:vAlign w:val="center"/>
+                </w:tcPr>
+                <w:p>
+                  <w:pPr>
+                    <w:jc w:val="center"/>
+                    <w:rPr>
+                      <w:rFonts w:ascii="宋体" w:hAnsi="宋体" w:cs="宋体"/>
+                      <w:color w:val="000000"/>
+                      <w:sz w:val="22"/>
+                    </w:rPr>
+                  </w:pPr>
+                  <w:r>
+                    <w:rPr>
+                      <w:rFonts w:hint="eastAsia"/>
+                      <w:color w:val="000000"/>
+                      <w:sz w:val="22"/>
+                    </w:rPr>
+                    <w:t xml:space="preserve">　</w:t>
+                  </w:r>
+                </w:p>
+              </w:tc>
+              <w:tc>
+                <w:tcPr>
+                  <w:tcW w:w="566" w:type="dxa"/>
+                  <w:tcBorders>
+                    <w:top w:val="single" w:sz="4" w:space="0" w:color="000000"/>
+                    <w:left w:val="single" w:sz="4" w:space="0" w:color="000000"/>
+                    <w:bottom w:val="single" w:sz="4" w:space="0" w:color="000000"/>
+                    <w:right w:val="single" w:sz="4" w:space="0" w:color="000000"/>
+                  </w:tcBorders>
+                  <w:vAlign w:val="center"/>
+                </w:tcPr>
+                <w:p>
+                  <w:pPr>
+                    <w:jc w:val="center"/>
+                    <w:rPr>
+                      <w:rFonts w:ascii="宋体" w:hAnsi="宋体" w:cs="宋体"/>
+                      <w:color w:val="000000"/>
+                      <w:sz w:val="24"/>
+                    </w:rPr>
+                  </w:pPr>
+                  <w:r>
+                    <w:rPr>
+                      <w:rFonts w:hint="eastAsia"/>
+                      <w:color w:val="000000"/>
+                    </w:rPr>
+                    <w:t>50</w:t>
+                  </w:r>
+                </w:p>
+              </w:tc>
+              <w:tc>
+                <w:tcPr>
+                  <w:tcW w:w="850" w:type="dxa"/>
+                  <w:tcBorders>
+                    <w:top w:val="single" w:sz="4" w:space="0" w:color="000000"/>
+                    <w:left w:val="single" w:sz="4" w:space="0" w:color="000000"/>
+                    <w:bottom w:val="single" w:sz="4" w:space="0" w:color="000000"/>
+                    <w:right w:val="single" w:sz="4" w:space="0" w:color="000000"/>
+                  </w:tcBorders>
+                  <w:vAlign w:val="center"/>
+                </w:tcPr>
+                <w:p>
+                  <w:pPr>
+                    <w:jc w:val="center"/>
+                    <w:rPr>
+                      <w:rFonts w:ascii="宋体" w:hAnsi="宋体" w:cs="宋体"/>
+                      <w:color w:val="000000"/>
+                      <w:sz w:val="24"/>
+                    </w:rPr>
+                  </w:pPr>
+                  <w:r>
+                    <w:rPr>
+                      <w:rFonts w:hint="eastAsia"/>
+                      <w:color w:val="000000"/>
+                    </w:rPr>
+                    <w:t>36</w:t>
+                  </w:r>
+                </w:p>
+              </w:tc>
+              <w:tc>
+                <w:tcPr>
+                  <w:tcW w:w="850" w:type="dxa"/>
+                  <w:tcBorders>
+                    <w:top w:val="single" w:sz="4" w:space="0" w:color="000000"/>
+                    <w:left w:val="single" w:sz="4" w:space="0" w:color="000000"/>
+                    <w:bottom w:val="single" w:sz="4" w:space="0" w:color="000000"/>
+                    <w:right w:val="single" w:sz="4" w:space="0" w:color="000000"/>
+                  </w:tcBorders>
+                  <w:vAlign w:val="center"/>
+                </w:tcPr>
+                <w:p>
+                  <w:pPr>
+                    <w:jc w:val="center"/>
+                    <w:rPr>
+                      <w:rFonts w:ascii="宋体" w:hAnsi="宋体" w:cs="宋体"/>
+                      <w:color w:val="000000"/>
+                      <w:sz w:val="24"/>
+                    </w:rPr>
+                  </w:pPr>
+                  <w:r>
+                    <w:rPr>
+                      <w:rFonts w:hint="eastAsia"/>
+                      <w:color w:val="000000"/>
+                    </w:rPr>
+                    <w:t>72.0%</w:t>
+                  </w:r>
+                </w:p>
+              </w:tc>
+            </w:tr>
+            <w:tr>
+              <w:trPr>
+                <w:trHeight w:val="567"/>
+                <w:jc w:val="center"/>
+              </w:trPr>
+              <w:tc>
+                <w:tcPr>
+                  <w:tcW w:w="3135" w:type="dxa"/>
+                  <w:tcBorders>
+                    <w:top w:val="single" w:sz="4" w:space="0" w:color="000000"/>
+                    <w:left w:val="single" w:sz="4" w:space="0" w:color="000000"/>
+                    <w:bottom w:val="single" w:sz="4" w:space="0" w:color="000000"/>
+                    <w:right w:val="single" w:sz="4" w:space="0" w:color="000000"/>
+                  </w:tcBorders>
+                  <w:vAlign w:val="center"/>
+                </w:tcPr>
+                <w:p>
+                  <w:pPr>
+                    <w:widowControl/>
+                    <w:textAlignment w:val="center"/>
+                    <w:rPr>
+                      <w:rFonts w:ascii="宋体" w:hAnsi="宋体" w:cs="宋体" w:hint="eastAsia"/>
+                      <w:color w:val="000000"/>
+                      <w:sz w:val="22"/>
+                    </w:rPr>
+                  </w:pPr>
+                  <w:r>
+                    <w:rPr>
+                      <w:rFonts w:ascii="宋体" w:hAnsi="宋体" w:cs="宋体" w:hint="eastAsia"/>
+                      <w:color w:val="000000"/>
+                      <w:kern w:val="0"/>
+                      <w:sz w:val="24"/>
+                      <w:lang w:bidi="ar"/>
+                    </w:rPr>
+                    <w:t xml:space="preserve">6 </w:t>
+                  </w:r>
+                  <w:r>
+                    <w:rPr>
+                      <w:rFonts w:ascii="宋体" w:hAnsi="宋体" w:cs="宋体" w:hint="eastAsia"/>
+                      <w:color w:val="000000"/>
+                      <w:kern w:val="0"/>
+                      <w:sz w:val="24"/>
+                      <w:lang w:bidi="ar"/>
+                    </w:rPr>
+                    <w:t>生产设备设施</w:t>
+                  </w:r>
+                </w:p>
+              </w:tc>
+              <w:tc>
+                <w:tcPr>
+                  <w:tcW w:w="850" w:type="dxa"/>
+                  <w:tcBorders>
+                    <w:top w:val="single" w:sz="4" w:space="0" w:color="000000"/>
+                    <w:left w:val="single" w:sz="4" w:space="0" w:color="000000"/>
+                    <w:bottom w:val="single" w:sz="4" w:space="0" w:color="000000"/>
+                    <w:right w:val="single" w:sz="4" w:space="0" w:color="000000"/>
+                  </w:tcBorders>
+                  <w:vAlign w:val="center"/>
+                </w:tcPr>
+                <w:p>
+                  <w:pPr>
+                    <w:widowControl/>
+                    <w:jc w:val="center"/>
+                    <w:textAlignment w:val="center"/>
+                    <w:rPr>
+                      <w:rFonts w:ascii="宋体" w:hAnsi="宋体" w:cs="宋体" w:hint="eastAsia"/>
+                      <w:color w:val="000000"/>
+                      <w:sz w:val="22"/>
+                    </w:rPr>
+                  </w:pPr>
+                  <w:r>
+                    <w:rPr>
+                      <w:rFonts w:ascii="宋体" w:hAnsi="宋体" w:cs="宋体" w:hint="eastAsia"/>
+                      <w:color w:val="000000"/>
+                      <w:kern w:val="0"/>
+                      <w:sz w:val="24"/>
+                      <w:lang w:bidi="ar"/>
+                    </w:rPr>
+                    <w:t>260</w:t>
+                  </w:r>
+                </w:p>
+              </w:tc>
+              <w:tc>
+                <w:tcPr>
+                  <w:tcW w:w="1134" w:type="dxa"/>
+                  <w:tcBorders>
+                    <w:top w:val="single" w:sz="4" w:space="0" w:color="000000"/>
+                    <w:left w:val="single" w:sz="4" w:space="0" w:color="000000"/>
+                    <w:bottom w:val="single" w:sz="4" w:space="0" w:color="000000"/>
+                    <w:right w:val="single" w:sz="4" w:space="0" w:color="000000"/>
+                  </w:tcBorders>
+                  <w:vAlign w:val="center"/>
+                </w:tcPr>
+                <w:p>
+                  <w:pPr>
+                    <w:jc w:val="center"/>
+                    <w:rPr>
+                      <w:rFonts w:ascii="宋体" w:hAnsi="宋体" w:cs="宋体"/>
+                      <w:sz w:val="24"/>
+                    </w:rPr>
+                  </w:pPr>
+                  <w:r>
+                    <w:rPr>
+                      <w:rFonts w:hint="eastAsia"/>
+                    </w:rPr>
+                    <w:t>63</w:t>
+                  </w:r>
+                </w:p>
+              </w:tc>
+              <w:tc>
+                <w:tcPr>
+                  <w:tcW w:w="566" w:type="dxa"/>
+                  <w:tcBorders>
+                    <w:top w:val="single" w:sz="4" w:space="0" w:color="000000"/>
+                    <w:left w:val="single" w:sz="4" w:space="0" w:color="000000"/>
+                    <w:bottom w:val="single" w:sz="4" w:space="0" w:color="000000"/>
+                    <w:right w:val="single" w:sz="4" w:space="0" w:color="000000"/>
+                  </w:tcBorders>
+                  <w:vAlign w:val="center"/>
+                </w:tcPr>
+                <w:p>
+                  <w:pPr>
+                    <w:jc w:val="center"/>
+                    <w:rPr>
+                      <w:rFonts w:ascii="宋体" w:hAnsi="宋体" w:cs="宋体"/>
+                      <w:sz w:val="24"/>
+                    </w:rPr>
+                  </w:pPr>
+                  <w:r>
+                    <w:rPr>
+                      <w:rFonts w:hint="eastAsia"/>
+                    </w:rPr>
+                    <w:t>197</w:t>
+                  </w:r>
+                </w:p>
+              </w:tc>
+              <w:tc>
+                <w:tcPr>
+                  <w:tcW w:w="850" w:type="dxa"/>
+                  <w:tcBorders>
+                    <w:top w:val="single" w:sz="4" w:space="0" w:color="000000"/>
+                    <w:left w:val="single" w:sz="4" w:space="0" w:color="000000"/>
+                    <w:bottom w:val="single" w:sz="4" w:space="0" w:color="000000"/>
+                    <w:right w:val="single" w:sz="4" w:space="0" w:color="000000"/>
+                  </w:tcBorders>
+                  <w:vAlign w:val="center"/>
+                </w:tcPr>
+                <w:p>
+                  <w:pPr>
+                    <w:jc w:val="center"/>
+                    <w:rPr>
+                      <w:rFonts w:ascii="宋体" w:hAnsi="宋体" w:cs="宋体"/>
+                      <w:sz w:val="24"/>
+                    </w:rPr>
+                  </w:pPr>
+                  <w:r>
+                    <w:rPr>
+                      <w:rFonts w:hint="eastAsia"/>
+                    </w:rPr>
+                    <w:t>139</w:t>
+                  </w:r>
+                </w:p>
+              </w:tc>
+              <w:tc>
+                <w:tcPr>
+                  <w:tcW w:w="850" w:type="dxa"/>
+                  <w:tcBorders>
+                    <w:top w:val="single" w:sz="4" w:space="0" w:color="000000"/>
+                    <w:left w:val="single" w:sz="4" w:space="0" w:color="000000"/>
+                    <w:bottom w:val="single" w:sz="4" w:space="0" w:color="000000"/>
+                    <w:right w:val="single" w:sz="4" w:space="0" w:color="000000"/>
+                  </w:tcBorders>
+                  <w:vAlign w:val="center"/>
+                </w:tcPr>
+                <w:p>
+                  <w:pPr>
+                    <w:jc w:val="center"/>
+                    <w:rPr>
+                      <w:rFonts w:ascii="宋体" w:hAnsi="宋体" w:cs="宋体"/>
+                      <w:sz w:val="24"/>
+                    </w:rPr>
+                  </w:pPr>
+                  <w:r>
+                    <w:rPr>
+                      <w:rFonts w:hint="eastAsia"/>
+                    </w:rPr>
+                    <w:t>70.6%</w:t>
+                  </w:r>
+                </w:p>
+              </w:tc>
+            </w:tr>
+            <w:tr>
+              <w:trPr>
+                <w:trHeight w:val="567"/>
+                <w:jc w:val="center"/>
+              </w:trPr>
+              <w:tc>
+                <w:tcPr>
+                  <w:tcW w:w="3135" w:type="dxa"/>
+                  <w:tcBorders>
+                    <w:top w:val="single" w:sz="4" w:space="0" w:color="000000"/>
+                    <w:left w:val="single" w:sz="4" w:space="0" w:color="000000"/>
+                    <w:bottom w:val="single" w:sz="4" w:space="0" w:color="000000"/>
+                    <w:right w:val="single" w:sz="4" w:space="0" w:color="000000"/>
+                  </w:tcBorders>
+                  <w:vAlign w:val="center"/>
+                </w:tcPr>
+                <w:p>
+                  <w:pPr>
+                    <w:widowControl/>
+                    <w:textAlignment w:val="center"/>
+                    <w:rPr>
+                      <w:rFonts w:ascii="宋体" w:hAnsi="宋体" w:cs="宋体" w:hint="eastAsia"/>
+                      <w:color w:val="000000"/>
+                      <w:sz w:val="22"/>
+                    </w:rPr>
+                  </w:pPr>
+                  <w:r>
+                    <w:rPr>
+                      <w:rFonts w:ascii="宋体" w:hAnsi="宋体" w:cs="宋体" w:hint="eastAsia"/>
+                      <w:color w:val="000000"/>
+                      <w:kern w:val="0"/>
+                      <w:sz w:val="24"/>
+                      <w:lang w:bidi="ar"/>
+                    </w:rPr>
+                    <w:t xml:space="preserve">7 </w:t>
+                  </w:r>
+                  <w:r>
+                    <w:rPr>
+                      <w:rFonts w:ascii="宋体" w:hAnsi="宋体" w:cs="宋体" w:hint="eastAsia"/>
+                      <w:color w:val="000000"/>
+                      <w:kern w:val="0"/>
+                      <w:sz w:val="24"/>
+                      <w:lang w:bidi="ar"/>
+                    </w:rPr>
+                    <w:t>作业安全</w:t>
+                  </w:r>
+                </w:p>
+              </w:tc>
+              <w:tc>
+                <w:tcPr>
+                  <w:tcW w:w="850" w:type="dxa"/>
+                  <w:tcBorders>
+                    <w:top w:val="single" w:sz="4" w:space="0" w:color="000000"/>
+                    <w:left w:val="single" w:sz="4" w:space="0" w:color="000000"/>
+                    <w:bottom w:val="single" w:sz="4" w:space="0" w:color="000000"/>
+                    <w:right w:val="single" w:sz="4" w:space="0" w:color="000000"/>
+                  </w:tcBorders>
+                  <w:vAlign w:val="center"/>
+                </w:tcPr>
+                <w:p>
+                  <w:pPr>
+                    <w:widowControl/>
+                    <w:jc w:val="center"/>
+                    <w:textAlignment w:val="center"/>
+                    <w:rPr>
+                      <w:rFonts w:ascii="宋体" w:hAnsi="宋体" w:cs="宋体" w:hint="eastAsia"/>
+                      <w:color w:val="000000"/>
+                      <w:sz w:val="22"/>
+                    </w:rPr>
+                  </w:pPr>
+                  <w:r>
+                    <w:rPr>
+                      <w:rFonts w:ascii="宋体" w:hAnsi="宋体" w:cs="宋体" w:hint="eastAsia"/>
+                      <w:color w:val="000000"/>
+                      <w:kern w:val="0"/>
+                      <w:sz w:val="24"/>
+                      <w:lang w:bidi="ar"/>
+                    </w:rPr>
+                    <w:t>230</w:t>
+                  </w:r>
+                </w:p>
+              </w:tc>
+              <w:tc>
+                <w:tcPr>
+                  <w:tcW w:w="1134" w:type="dxa"/>
+                  <w:tcBorders>
+                    <w:top w:val="single" w:sz="4" w:space="0" w:color="000000"/>
+                    <w:left w:val="single" w:sz="4" w:space="0" w:color="000000"/>
+                    <w:bottom w:val="single" w:sz="4" w:space="0" w:color="000000"/>
+                    <w:right w:val="single" w:sz="4" w:space="0" w:color="000000"/>
+                  </w:tcBorders>
+                  <w:vAlign w:val="center"/>
+                </w:tcPr>
+                <w:p>
+                  <w:pPr>
+                    <w:jc w:val="center"/>
+                    <w:rPr>
+                      <w:rFonts w:ascii="宋体" w:hAnsi="宋体" w:cs="宋体"/>
+                      <w:color w:val="000000"/>
+                      <w:sz w:val="24"/>
+                    </w:rPr>
+                  </w:pPr>
+                  <w:r>
+                    <w:rPr>
+                      <w:rFonts w:hint="eastAsia"/>
+                      <w:color w:val="000000"/>
+                    </w:rPr>
+                    <w:t>16</w:t>
+                  </w:r>
+                </w:p>
+              </w:tc>
+              <w:tc>
+                <w:tcPr>
+                  <w:tcW w:w="566" w:type="dxa"/>
+                  <w:tcBorders>
+                    <w:top w:val="single" w:sz="4" w:space="0" w:color="000000"/>
+                    <w:left w:val="single" w:sz="4" w:space="0" w:color="000000"/>
+                    <w:bottom w:val="single" w:sz="4" w:space="0" w:color="000000"/>
+                    <w:right w:val="single" w:sz="4" w:space="0" w:color="000000"/>
+                  </w:tcBorders>
+                  <w:vAlign w:val="center"/>
+                </w:tcPr>
+                <w:p>
+                  <w:pPr>
+                    <w:jc w:val="center"/>
+                    <w:rPr>
+                      <w:rFonts w:ascii="宋体" w:hAnsi="宋体" w:cs="宋体"/>
+                      <w:sz w:val="24"/>
+                    </w:rPr>
+                  </w:pPr>
+                  <w:r>
+                    <w:rPr>
+                      <w:rFonts w:hint="eastAsia"/>
+                    </w:rPr>
+                    <w:t>214</w:t>
+                  </w:r>
+                </w:p>
+              </w:tc>
+              <w:tc>
+                <w:tcPr>
+                  <w:tcW w:w="850" w:type="dxa"/>
+                  <w:tcBorders>
+                    <w:top w:val="single" w:sz="4" w:space="0" w:color="000000"/>
+                    <w:left w:val="single" w:sz="4" w:space="0" w:color="000000"/>
+                    <w:bottom w:val="single" w:sz="4" w:space="0" w:color="000000"/>
+                    <w:right w:val="single" w:sz="4" w:space="0" w:color="000000"/>
+                  </w:tcBorders>
+                  <w:vAlign w:val="center"/>
+                </w:tcPr>
+                <w:p>
+                  <w:pPr>
+                    <w:jc w:val="center"/>
+                    <w:rPr>
+                      <w:rFonts w:ascii="宋体" w:hAnsi="宋体" w:cs="宋体"/>
+                      <w:color w:val="000000"/>
+                      <w:sz w:val="24"/>
+                    </w:rPr>
+                  </w:pPr>
+                  <w:r>
+                    <w:rPr>
+                      <w:rFonts w:hint="eastAsia"/>
+                      <w:color w:val="000000"/>
+                    </w:rPr>
+                    <w:t>136</w:t>
+                  </w:r>
+                </w:p>
+              </w:tc>
+              <w:tc>
+                <w:tcPr>
+                  <w:tcW w:w="850" w:type="dxa"/>
+                  <w:tcBorders>
+                    <w:top w:val="single" w:sz="4" w:space="0" w:color="000000"/>
+                    <w:left w:val="single" w:sz="4" w:space="0" w:color="000000"/>
+                    <w:bottom w:val="single" w:sz="4" w:space="0" w:color="000000"/>
+                    <w:right w:val="single" w:sz="4" w:space="0" w:color="000000"/>
+                  </w:tcBorders>
+                  <w:vAlign w:val="center"/>
+                </w:tcPr>
+                <w:p>
+                  <w:pPr>
+                    <w:jc w:val="center"/>
+                    <w:rPr>
+                      <w:rFonts w:ascii="宋体" w:hAnsi="宋体" w:cs="宋体"/>
+                      <w:color w:val="000000"/>
+                      <w:sz w:val="24"/>
+                    </w:rPr>
+                  </w:pPr>
+                  <w:r>
+                    <w:rPr>
+                      <w:rFonts w:hint="eastAsia"/>
+                      <w:color w:val="000000"/>
+                    </w:rPr>
+                    <w:t>63.6%</w:t>
+                  </w:r>
+                </w:p>
+              </w:tc>
+            </w:tr>
+            <w:tr>
+              <w:trPr>
+                <w:trHeight w:val="567"/>
+                <w:jc w:val="center"/>
+              </w:trPr>
+              <w:tc>
+                <w:tcPr>
+                  <w:tcW w:w="3135" w:type="dxa"/>
+                  <w:tcBorders>
+                    <w:top w:val="single" w:sz="4" w:space="0" w:color="000000"/>
+                    <w:left w:val="single" w:sz="4" w:space="0" w:color="000000"/>
+                    <w:bottom w:val="single" w:sz="4" w:space="0" w:color="000000"/>
+                    <w:right w:val="single" w:sz="4" w:space="0" w:color="000000"/>
+                  </w:tcBorders>
+                  <w:vAlign w:val="center"/>
+                </w:tcPr>
+                <w:p>
+                  <w:pPr>
+                    <w:widowControl/>
+                    <w:textAlignment w:val="center"/>
+                    <w:rPr>
+                      <w:rFonts w:ascii="宋体" w:hAnsi="宋体" w:cs="宋体" w:hint="eastAsia"/>
+                      <w:color w:val="000000"/>
+                      <w:sz w:val="22"/>
+                    </w:rPr>
+                  </w:pPr>
+                  <w:r>
+                    <w:rPr>
+                      <w:rFonts w:ascii="宋体" w:hAnsi="宋体" w:cs="宋体" w:hint="eastAsia"/>
+                      <w:color w:val="000000"/>
+                      <w:kern w:val="0"/>
+                      <w:sz w:val="24"/>
+                      <w:lang w:bidi="ar"/>
+                    </w:rPr>
+                    <w:t xml:space="preserve">8 </w:t>
+                  </w:r>
+                  <w:r>
+                    <w:rPr>
+                      <w:rFonts w:ascii="宋体" w:hAnsi="宋体" w:cs="宋体" w:hint="eastAsia"/>
+                      <w:color w:val="000000"/>
+                      <w:kern w:val="0"/>
+                      <w:sz w:val="24"/>
+                      <w:lang w:bidi="ar"/>
+                    </w:rPr>
+                    <w:t>隐患排查和治理</w:t>
+                  </w:r>
+                </w:p>
+              </w:tc>
+              <w:tc>
+                <w:tcPr>
+                  <w:tcW w:w="850" w:type="dxa"/>
+                  <w:tcBorders>
+                    <w:top w:val="single" w:sz="4" w:space="0" w:color="000000"/>
+                    <w:left w:val="single" w:sz="4" w:space="0" w:color="000000"/>
+                    <w:bottom w:val="single" w:sz="4" w:space="0" w:color="000000"/>
+                    <w:right w:val="single" w:sz="4" w:space="0" w:color="000000"/>
+                  </w:tcBorders>
+                  <w:vAlign w:val="center"/>
+                </w:tcPr>
+                <w:p>
+                  <w:pPr>
+                    <w:widowControl/>
+                    <w:jc w:val="center"/>
+                    <w:textAlignment w:val="center"/>
+                    <w:rPr>
+                      <w:rFonts w:ascii="宋体" w:hAnsi="宋体" w:cs="宋体" w:hint="eastAsia"/>
+                      <w:color w:val="000000"/>
+                      <w:sz w:val="22"/>
+                    </w:rPr>
+                  </w:pPr>
+                  <w:r>
+                    <w:rPr>
+                      <w:rFonts w:ascii="宋体" w:hAnsi="宋体" w:cs="宋体" w:hint="eastAsia"/>
+                      <w:color w:val="000000"/>
+                      <w:kern w:val="0"/>
+                      <w:sz w:val="24"/>
+                      <w:lang w:bidi="ar"/>
+                    </w:rPr>
+                    <w:t>80</w:t>
+                  </w:r>
+                </w:p>
+              </w:tc>
+              <w:tc>
+                <w:tcPr>
+                  <w:tcW w:w="1134" w:type="dxa"/>
+                  <w:tcBorders>
+                    <w:top w:val="single" w:sz="4" w:space="0" w:color="000000"/>
+                    <w:left w:val="single" w:sz="4" w:space="0" w:color="000000"/>
+                    <w:bottom w:val="single" w:sz="4" w:space="0" w:color="000000"/>
+                    <w:right w:val="single" w:sz="4" w:space="0" w:color="000000"/>
+                  </w:tcBorders>
+                  <w:vAlign w:val="center"/>
+                </w:tcPr>
+                <w:p>
+                  <w:pPr>
+                    <w:jc w:val="center"/>
+                    <w:rPr>
+                      <w:rFonts w:ascii="宋体" w:hAnsi="宋体" w:cs="宋体"/>
+                      <w:color w:val="000000"/>
+                      <w:sz w:val="22"/>
+                    </w:rPr>
+                  </w:pPr>
+                  <w:r>
+                    <w:rPr>
+                      <w:rFonts w:hint="eastAsia"/>
+                      <w:color w:val="000000"/>
+                      <w:sz w:val="22"/>
+                    </w:rPr>
+                    <w:t xml:space="preserve">　</w:t>
+                  </w:r>
+                </w:p>
+              </w:tc>
+              <w:tc>
+                <w:tcPr>
+                  <w:tcW w:w="566" w:type="dxa"/>
+                  <w:tcBorders>
+                    <w:top w:val="single" w:sz="4" w:space="0" w:color="000000"/>
+                    <w:left w:val="single" w:sz="4" w:space="0" w:color="000000"/>
+                    <w:bottom w:val="single" w:sz="4" w:space="0" w:color="000000"/>
+                    <w:right w:val="single" w:sz="4" w:space="0" w:color="000000"/>
+                  </w:tcBorders>
+                  <w:vAlign w:val="center"/>
+                </w:tcPr>
+                <w:p>
+                  <w:pPr>
+                    <w:jc w:val="center"/>
+                    <w:rPr>
+                      <w:rFonts w:ascii="宋体" w:hAnsi="宋体" w:cs="宋体"/>
+                      <w:sz w:val="24"/>
+                    </w:rPr>
+                  </w:pPr>
+                  <w:r>
+                    <w:rPr>
+                      <w:rFonts w:hint="eastAsia"/>
+                    </w:rPr>
+                    <w:t>80</w:t>
+                  </w:r>
+                </w:p>
+              </w:tc>
+              <w:tc>
+                <w:tcPr>
+                  <w:tcW w:w="850" w:type="dxa"/>
+                  <w:tcBorders>
+                    <w:top w:val="single" w:sz="4" w:space="0" w:color="000000"/>
+                    <w:left w:val="single" w:sz="4" w:space="0" w:color="000000"/>
+                    <w:bottom w:val="single" w:sz="4" w:space="0" w:color="000000"/>
+                    <w:right w:val="single" w:sz="4" w:space="0" w:color="000000"/>
+                  </w:tcBorders>
+                  <w:vAlign w:val="center"/>
+                </w:tcPr>
+                <w:p>
+                  <w:pPr>
+                    <w:jc w:val="center"/>
+                    <w:rPr>
+                      <w:rFonts w:ascii="宋体" w:hAnsi="宋体" w:cs="宋体"/>
+                      <w:color w:val="000000"/>
+                      <w:sz w:val="24"/>
+                    </w:rPr>
+                  </w:pPr>
+                  <w:r>
+                    <w:rPr>
+                      <w:rFonts w:hint="eastAsia"/>
+                      <w:color w:val="000000"/>
+                    </w:rPr>
+                    <w:t>51</w:t>
+                  </w:r>
+                </w:p>
+              </w:tc>
+              <w:tc>
+                <w:tcPr>
+                  <w:tcW w:w="850" w:type="dxa"/>
+                  <w:tcBorders>
+                    <w:top w:val="single" w:sz="4" w:space="0" w:color="000000"/>
+                    <w:left w:val="single" w:sz="4" w:space="0" w:color="000000"/>
+                    <w:bottom w:val="single" w:sz="4" w:space="0" w:color="000000"/>
+                    <w:right w:val="single" w:sz="4" w:space="0" w:color="000000"/>
+                  </w:tcBorders>
+                  <w:vAlign w:val="center"/>
+                </w:tcPr>
+                <w:p>
+                  <w:pPr>
+                    <w:jc w:val="center"/>
+                    <w:rPr>
+                      <w:rFonts w:ascii="宋体" w:hAnsi="宋体" w:cs="宋体"/>
+                      <w:color w:val="000000"/>
+                      <w:sz w:val="24"/>
+                    </w:rPr>
+                  </w:pPr>
+                  <w:r>
+                    <w:rPr>
+                      <w:rFonts w:hint="eastAsia"/>
+                      <w:color w:val="000000"/>
+                    </w:rPr>
+                    <w:t>63.8%</w:t>
+                  </w:r>
+                </w:p>
+              </w:tc>
+            </w:tr>
+            <w:tr>
+              <w:trPr>
+                <w:trHeight w:val="567"/>
+                <w:jc w:val="center"/>
+              </w:trPr>
+              <w:tc>
+                <w:tcPr>
+                  <w:tcW w:w="3135" w:type="dxa"/>
+                  <w:tcBorders>
+                    <w:top w:val="single" w:sz="4" w:space="0" w:color="000000"/>
+                    <w:left w:val="single" w:sz="4" w:space="0" w:color="000000"/>
+                    <w:bottom w:val="single" w:sz="4" w:space="0" w:color="000000"/>
+                    <w:right w:val="single" w:sz="4" w:space="0" w:color="000000"/>
+                  </w:tcBorders>
+                  <w:vAlign w:val="center"/>
+                </w:tcPr>
+                <w:p>
+                  <w:pPr>
+                    <w:widowControl/>
+                    <w:textAlignment w:val="center"/>
+                    <w:rPr>
+                      <w:rFonts w:ascii="宋体" w:hAnsi="宋体" w:cs="宋体" w:hint="eastAsia"/>
+                      <w:color w:val="000000"/>
+                      <w:sz w:val="22"/>
+                    </w:rPr>
+                  </w:pPr>
+                  <w:r>
+                    <w:rPr>
+                      <w:rFonts w:ascii="宋体" w:hAnsi="宋体" w:cs="宋体" w:hint="eastAsia"/>
+                      <w:color w:val="000000"/>
+                      <w:kern w:val="0"/>
+                      <w:sz w:val="24"/>
+                      <w:lang w:bidi="ar"/>
+                    </w:rPr>
+                    <w:t xml:space="preserve">9 </w:t>
+                  </w:r>
+                  <w:r>
+                    <w:rPr>
+                      <w:rFonts w:ascii="宋体" w:hAnsi="宋体" w:cs="宋体" w:hint="eastAsia"/>
+                      <w:color w:val="000000"/>
+                      <w:kern w:val="0"/>
+                      <w:sz w:val="24"/>
+                      <w:lang w:bidi="ar"/>
+                    </w:rPr>
+                    <w:t>重大危险源监控</w:t>
+                  </w:r>
+                </w:p>
+              </w:tc>
+              <w:tc>
+                <w:tcPr>
+                  <w:tcW w:w="850" w:type="dxa"/>
+                  <w:tcBorders>
+                    <w:top w:val="single" w:sz="4" w:space="0" w:color="000000"/>
+                    <w:left w:val="single" w:sz="4" w:space="0" w:color="000000"/>
+                    <w:bottom w:val="single" w:sz="4" w:space="0" w:color="000000"/>
+                    <w:right w:val="single" w:sz="4" w:space="0" w:color="000000"/>
+                  </w:tcBorders>
+                  <w:vAlign w:val="center"/>
+                </w:tcPr>
+                <w:p>
+                  <w:pPr>
+                    <w:widowControl/>
+                    <w:jc w:val="center"/>
+                    <w:textAlignment w:val="center"/>
+                    <w:rPr>
+                      <w:rFonts w:ascii="宋体" w:hAnsi="宋体" w:cs="宋体" w:hint="eastAsia"/>
+                      <w:color w:val="000000"/>
+                      <w:sz w:val="22"/>
+                    </w:rPr>
+                  </w:pPr>
+                  <w:r>
+                    <w:rPr>
+                      <w:rFonts w:ascii="宋体" w:hAnsi="宋体" w:cs="宋体" w:hint="eastAsia"/>
+                      <w:color w:val="000000"/>
+                      <w:kern w:val="0"/>
+                      <w:sz w:val="24"/>
+                      <w:lang w:bidi="ar"/>
+                    </w:rPr>
+                    <w:t>60</w:t>
+                  </w:r>
+                </w:p>
+              </w:tc>
+              <w:tc>
+                <w:tcPr>
+                  <w:tcW w:w="1134" w:type="dxa"/>
+                  <w:tcBorders>
+                    <w:top w:val="single" w:sz="4" w:space="0" w:color="000000"/>
+                    <w:left w:val="single" w:sz="4" w:space="0" w:color="000000"/>
+                    <w:bottom w:val="single" w:sz="4" w:space="0" w:color="000000"/>
+                    <w:right w:val="single" w:sz="4" w:space="0" w:color="000000"/>
+                  </w:tcBorders>
+                  <w:vAlign w:val="center"/>
+                </w:tcPr>
+                <w:p>
+                  <w:pPr>
+                    <w:jc w:val="center"/>
+                    <w:rPr>
+                      <w:rFonts w:ascii="宋体" w:hAnsi="宋体" w:cs="宋体"/>
+                      <w:color w:val="000000"/>
+                      <w:sz w:val="22"/>
+                    </w:rPr>
+                  </w:pPr>
+                  <w:r>
+                    <w:rPr>
+                      <w:rFonts w:hint="eastAsia"/>
+                      <w:color w:val="000000"/>
+                      <w:sz w:val="22"/>
+                    </w:rPr>
+                    <w:t>8</w:t>
+                  </w:r>
+                </w:p>
+              </w:tc>
+              <w:tc>
+                <w:tcPr>
+                  <w:tcW w:w="566" w:type="dxa"/>
+                  <w:tcBorders>
+                    <w:top w:val="single" w:sz="4" w:space="0" w:color="000000"/>
+                    <w:left w:val="single" w:sz="4" w:space="0" w:color="000000"/>
+                    <w:bottom w:val="single" w:sz="4" w:space="0" w:color="000000"/>
+                    <w:right w:val="single" w:sz="4" w:space="0" w:color="000000"/>
+                  </w:tcBorders>
+                  <w:vAlign w:val="center"/>
+                </w:tcPr>
+                <w:p>
+                  <w:pPr>
+                    <w:jc w:val="center"/>
+                    <w:rPr>
+                      <w:rFonts w:ascii="宋体" w:hAnsi="宋体" w:cs="宋体"/>
+                      <w:sz w:val="24"/>
+                    </w:rPr>
+                  </w:pPr>
+                  <w:r>
+                    <w:rPr>
+                      <w:rFonts w:hint="eastAsia"/>
+                    </w:rPr>
+                    <w:t>52</w:t>
+                  </w:r>
+                </w:p>
+              </w:tc>
+              <w:tc>
+                <w:tcPr>
+                  <w:tcW w:w="850" w:type="dxa"/>
+                  <w:tcBorders>
+                    <w:top w:val="single" w:sz="4" w:space="0" w:color="000000"/>
+                    <w:left w:val="single" w:sz="4" w:space="0" w:color="000000"/>
+                    <w:bottom w:val="single" w:sz="4" w:space="0" w:color="000000"/>
+                    <w:right w:val="single" w:sz="4" w:space="0" w:color="000000"/>
+                  </w:tcBorders>
+                  <w:vAlign w:val="center"/>
+                </w:tcPr>
+                <w:p>
+                  <w:pPr>
+                    <w:jc w:val="center"/>
+                    <w:rPr>
+                      <w:rFonts w:ascii="宋体" w:hAnsi="宋体" w:cs="宋体"/>
+                      <w:color w:val="000000"/>
+                      <w:sz w:val="24"/>
+                    </w:rPr>
+                  </w:pPr>
+                  <w:r>
+                    <w:rPr>
+                      <w:rFonts w:hint="eastAsia"/>
+                      <w:color w:val="000000"/>
+                    </w:rPr>
+                    <w:t>34</w:t>
+                  </w:r>
+                </w:p>
+              </w:tc>
+              <w:tc>
+                <w:tcPr>
+                  <w:tcW w:w="850" w:type="dxa"/>
+                  <w:tcBorders>
+                    <w:top w:val="single" w:sz="4" w:space="0" w:color="000000"/>
+                    <w:left w:val="single" w:sz="4" w:space="0" w:color="000000"/>
+                    <w:bottom w:val="single" w:sz="4" w:space="0" w:color="000000"/>
+                    <w:right w:val="single" w:sz="4" w:space="0" w:color="000000"/>
+                  </w:tcBorders>
+                  <w:vAlign w:val="center"/>
+                </w:tcPr>
+                <w:p>
+                  <w:pPr>
+                    <w:jc w:val="center"/>
+                    <w:rPr>
+                      <w:rFonts w:ascii="宋体" w:hAnsi="宋体" w:cs="宋体"/>
+                      <w:color w:val="000000"/>
+                      <w:sz w:val="24"/>
+                    </w:rPr>
+                  </w:pPr>
+                  <w:r>
+                    <w:rPr>
+                      <w:rFonts w:hint="eastAsia"/>
+                      <w:color w:val="000000"/>
+                    </w:rPr>
+                    <w:t>65.4%</w:t>
+                  </w:r>
+                </w:p>
+              </w:tc>
+            </w:tr>
+            <w:tr>
+              <w:trPr>
+                <w:trHeight w:val="567"/>
+                <w:jc w:val="center"/>
+              </w:trPr>
+              <w:tc>
+                <w:tcPr>
+                  <w:tcW w:w="3135" w:type="dxa"/>
+                  <w:tcBorders>
+                    <w:top w:val="single" w:sz="4" w:space="0" w:color="000000"/>
+                    <w:left w:val="single" w:sz="4" w:space="0" w:color="000000"/>
+                    <w:bottom w:val="single" w:sz="4" w:space="0" w:color="000000"/>
+                    <w:right w:val="single" w:sz="4" w:space="0" w:color="000000"/>
+                  </w:tcBorders>
+                  <w:vAlign w:val="center"/>
+                </w:tcPr>
+                <w:p>
+                  <w:pPr>
+                    <w:widowControl/>
+                    <w:textAlignment w:val="center"/>
+                    <w:rPr>
+                      <w:rFonts w:ascii="宋体" w:hAnsi="宋体" w:cs="宋体" w:hint="eastAsia"/>
+                      <w:color w:val="000000"/>
+                      <w:sz w:val="22"/>
+                    </w:rPr>
+                  </w:pPr>
+                  <w:r>
+                    <w:rPr>
+                      <w:rFonts w:ascii="宋体" w:hAnsi="宋体" w:cs="宋体" w:hint="eastAsia"/>
+                      <w:color w:val="000000"/>
+                      <w:kern w:val="0"/>
+                      <w:sz w:val="24"/>
+                      <w:lang w:bidi="ar"/>
+                    </w:rPr>
+                    <w:t xml:space="preserve">10 </w:t>
+                  </w:r>
+                  <w:r>
+                    <w:rPr>
+                      <w:rFonts w:ascii="宋体" w:hAnsi="宋体" w:cs="宋体" w:hint="eastAsia"/>
+                      <w:color w:val="000000"/>
+                      <w:kern w:val="0"/>
+                      <w:sz w:val="24"/>
+                      <w:lang w:bidi="ar"/>
+                    </w:rPr>
+                    <w:t>职业健康</w:t>
+                  </w:r>
+                </w:p>
+              </w:tc>
+              <w:tc>
+                <w:tcPr>
+                  <w:tcW w:w="850" w:type="dxa"/>
+                  <w:tcBorders>
+                    <w:top w:val="single" w:sz="4" w:space="0" w:color="000000"/>
+                    <w:left w:val="single" w:sz="4" w:space="0" w:color="000000"/>
+                    <w:bottom w:val="single" w:sz="4" w:space="0" w:color="000000"/>
+                    <w:right w:val="single" w:sz="4" w:space="0" w:color="000000"/>
+                  </w:tcBorders>
+                  <w:vAlign w:val="center"/>
+                </w:tcPr>
+                <w:p>
+                  <w:pPr>
+                    <w:widowControl/>
+                    <w:jc w:val="center"/>
+                    <w:textAlignment w:val="center"/>
+                    <w:rPr>
+                      <w:rFonts w:ascii="宋体" w:hAnsi="宋体" w:cs="宋体" w:hint="eastAsia"/>
+                      <w:color w:val="000000"/>
+                      <w:sz w:val="22"/>
+                    </w:rPr>
+                  </w:pPr>
+                  <w:r>
+                    <w:rPr>
+                      <w:rFonts w:ascii="宋体" w:hAnsi="宋体" w:cs="宋体" w:hint="eastAsia"/>
+                      <w:color w:val="000000"/>
+                      <w:kern w:val="0"/>
+                      <w:sz w:val="24"/>
+                      <w:lang w:bidi="ar"/>
+                    </w:rPr>
+                    <w:t>60</w:t>
+                  </w:r>
+                </w:p>
+              </w:tc>
+              <w:tc>
+                <w:tcPr>
+                  <w:tcW w:w="1134" w:type="dxa"/>
+                  <w:tcBorders>
+                    <w:top w:val="single" w:sz="4" w:space="0" w:color="000000"/>
+                    <w:left w:val="single" w:sz="4" w:space="0" w:color="000000"/>
+                    <w:bottom w:val="single" w:sz="4" w:space="0" w:color="000000"/>
+                    <w:right w:val="single" w:sz="4" w:space="0" w:color="000000"/>
+                  </w:tcBorders>
+                  <w:vAlign w:val="center"/>
+                </w:tcPr>
+                <w:p>
+                  <w:pPr>
+                    <w:jc w:val="center"/>
+                    <w:rPr>
+                      <w:rFonts w:ascii="宋体" w:hAnsi="宋体" w:cs="宋体"/>
+                      <w:color w:val="000000"/>
+                      <w:sz w:val="22"/>
+                    </w:rPr>
+                  </w:pPr>
+                  <w:r>
+                    <w:rPr>
+                      <w:rFonts w:hint="eastAsia"/>
+                      <w:color w:val="000000"/>
+                      <w:sz w:val="22"/>
+                    </w:rPr>
+                    <w:t>11</w:t>
+                  </w:r>
+                </w:p>
+              </w:tc>
+              <w:tc>
+                <w:tcPr>
+                  <w:tcW w:w="566" w:type="dxa"/>
+                  <w:tcBorders>
+                    <w:top w:val="single" w:sz="4" w:space="0" w:color="000000"/>
+                    <w:left w:val="single" w:sz="4" w:space="0" w:color="000000"/>
+                    <w:bottom w:val="single" w:sz="4" w:space="0" w:color="000000"/>
+                    <w:right w:val="single" w:sz="4" w:space="0" w:color="000000"/>
+                  </w:tcBorders>
+                  <w:vAlign w:val="center"/>
+                </w:tcPr>
+                <w:p>
+                  <w:pPr>
+                    <w:jc w:val="center"/>
+                    <w:rPr>
+                      <w:rFonts w:ascii="宋体" w:hAnsi="宋体" w:cs="宋体"/>
+                      <w:sz w:val="24"/>
+                    </w:rPr>
+                  </w:pPr>
+                  <w:r>
+                    <w:rPr>
+                      <w:rFonts w:hint="eastAsia"/>
+                    </w:rPr>
+                    <w:t>49</w:t>
+                  </w:r>
+                </w:p>
+              </w:tc>
+              <w:tc>
+                <w:tcPr>
+                  <w:tcW w:w="850" w:type="dxa"/>
+                  <w:tcBorders>
+                    <w:top w:val="single" w:sz="4" w:space="0" w:color="000000"/>
+                    <w:left w:val="single" w:sz="4" w:space="0" w:color="000000"/>
+                    <w:bottom w:val="single" w:sz="4" w:space="0" w:color="000000"/>
+                    <w:right w:val="single" w:sz="4" w:space="0" w:color="000000"/>
+                  </w:tcBorders>
+                  <w:vAlign w:val="center"/>
+                </w:tcPr>
+                <w:p>
+                  <w:pPr>
+                    <w:jc w:val="center"/>
+                    <w:rPr>
+                      <w:rFonts w:ascii="宋体" w:hAnsi="宋体" w:cs="宋体"/>
+                      <w:color w:val="000000"/>
+                      <w:sz w:val="24"/>
+                    </w:rPr>
+                  </w:pPr>
+                  <w:r>
+                    <w:rPr>
+                      <w:rFonts w:hint="eastAsia"/>
+                      <w:color w:val="000000"/>
+                    </w:rPr>
+                    <w:t>31</w:t>
+                  </w:r>
+                </w:p>
+              </w:tc>
+              <w:tc>
+                <w:tcPr>
+                  <w:tcW w:w="850" w:type="dxa"/>
+                  <w:tcBorders>
+                    <w:top w:val="single" w:sz="4" w:space="0" w:color="000000"/>
+                    <w:left w:val="single" w:sz="4" w:space="0" w:color="000000"/>
+                    <w:bottom w:val="single" w:sz="4" w:space="0" w:color="000000"/>
+                    <w:right w:val="single" w:sz="4" w:space="0" w:color="000000"/>
+                  </w:tcBorders>
+                  <w:vAlign w:val="center"/>
+                </w:tcPr>
+                <w:p>
+                  <w:pPr>
+                    <w:jc w:val="center"/>
+                    <w:rPr>
+                      <w:rFonts w:ascii="宋体" w:hAnsi="宋体" w:cs="宋体"/>
+                      <w:color w:val="000000"/>
+                      <w:sz w:val="24"/>
+                    </w:rPr>
+                  </w:pPr>
+                  <w:r>
+                    <w:rPr>
+                      <w:rFonts w:hint="eastAsia"/>
+                      <w:color w:val="000000"/>
+                    </w:rPr>
+                    <w:t>63.3%</w:t>
+                  </w:r>
+                </w:p>
+              </w:tc>
+            </w:tr>
+            <w:tr>
+              <w:trPr>
+                <w:trHeight w:val="567"/>
+                <w:jc w:val="center"/>
+              </w:trPr>
+              <w:tc>
+                <w:tcPr>
+                  <w:tcW w:w="3135" w:type="dxa"/>
+                  <w:tcBorders>
+                    <w:top w:val="single" w:sz="4" w:space="0" w:color="000000"/>
+                    <w:left w:val="single" w:sz="4" w:space="0" w:color="000000"/>
+                    <w:bottom w:val="single" w:sz="4" w:space="0" w:color="000000"/>
+                    <w:right w:val="single" w:sz="4" w:space="0" w:color="000000"/>
+                  </w:tcBorders>
+                  <w:vAlign w:val="center"/>
+                </w:tcPr>
+                <w:p>
+                  <w:pPr>
+                    <w:widowControl/>
+                    <w:textAlignment w:val="center"/>
+                    <w:rPr>
+                      <w:rFonts w:ascii="宋体" w:hAnsi="宋体" w:cs="宋体" w:hint="eastAsia"/>
+                      <w:color w:val="000000"/>
+                      <w:sz w:val="22"/>
+                    </w:rPr>
+                  </w:pPr>
+                  <w:r>
+                    <w:rPr>
+                      <w:rFonts w:ascii="宋体" w:hAnsi="宋体" w:cs="宋体" w:hint="eastAsia"/>
+                      <w:color w:val="000000"/>
+                      <w:kern w:val="0"/>
+                      <w:sz w:val="24"/>
+                      <w:lang w:bidi="ar"/>
+                    </w:rPr>
+                    <w:t xml:space="preserve">11 </w:t>
+                  </w:r>
+                  <w:r>
+                    <w:rPr>
+                      <w:rFonts w:ascii="宋体" w:hAnsi="宋体" w:cs="宋体" w:hint="eastAsia"/>
+                      <w:color w:val="000000"/>
+                      <w:kern w:val="0"/>
+                      <w:sz w:val="24"/>
+                      <w:lang w:bidi="ar"/>
+                    </w:rPr>
+                    <w:t>应急救援</w:t>
+                  </w:r>
+                </w:p>
+              </w:tc>
+              <w:tc>
+                <w:tcPr>
+                  <w:tcW w:w="850" w:type="dxa"/>
+                  <w:tcBorders>
+                    <w:top w:val="single" w:sz="4" w:space="0" w:color="000000"/>
+                    <w:left w:val="single" w:sz="4" w:space="0" w:color="000000"/>
+                    <w:bottom w:val="single" w:sz="4" w:space="0" w:color="000000"/>
+                    <w:right w:val="single" w:sz="4" w:space="0" w:color="000000"/>
+                  </w:tcBorders>
+                  <w:vAlign w:val="center"/>
+                </w:tcPr>
+                <w:p>
+                  <w:pPr>
+                    <w:widowControl/>
+                    <w:jc w:val="center"/>
+                    <w:textAlignment w:val="center"/>
+                    <w:rPr>
+                      <w:rFonts w:ascii="宋体" w:hAnsi="宋体" w:cs="宋体" w:hint="eastAsia"/>
+                      <w:color w:val="000000"/>
+                      <w:sz w:val="22"/>
+                    </w:rPr>
+                  </w:pPr>
+                  <w:r>
+                    <w:rPr>
+                      <w:rFonts w:ascii="宋体" w:hAnsi="宋体" w:cs="宋体" w:hint="eastAsia"/>
+                      <w:color w:val="000000"/>
+                      <w:kern w:val="0"/>
+                      <w:sz w:val="24"/>
+                      <w:lang w:bidi="ar"/>
+                    </w:rPr>
+                    <w:t>30</w:t>
+                  </w:r>
+                </w:p>
+              </w:tc>
+              <w:tc>
+                <w:tcPr>
+                  <w:tcW w:w="1134" w:type="dxa"/>
+                  <w:tcBorders>
+                    <w:top w:val="single" w:sz="4" w:space="0" w:color="000000"/>
+                    <w:left w:val="single" w:sz="4" w:space="0" w:color="000000"/>
+                    <w:bottom w:val="single" w:sz="4" w:space="0" w:color="000000"/>
+                    <w:right w:val="single" w:sz="4" w:space="0" w:color="000000"/>
+                  </w:tcBorders>
+                  <w:vAlign w:val="center"/>
+                </w:tcPr>
+                <w:p>
+                  <w:pPr>
+                    <w:jc w:val="center"/>
+                    <w:rPr>
+                      <w:rFonts w:ascii="宋体" w:hAnsi="宋体" w:cs="宋体"/>
+                      <w:color w:val="000000"/>
+                      <w:sz w:val="22"/>
+                    </w:rPr>
+                  </w:pPr>
+                  <w:r>
+                    <w:rPr>
+                      <w:rFonts w:hint="eastAsia"/>
+                      <w:color w:val="000000"/>
+                      <w:sz w:val="22"/>
+                    </w:rPr>
+                    <w:t xml:space="preserve">　</w:t>
+                  </w:r>
+                </w:p>
+              </w:tc>
+              <w:tc>
+                <w:tcPr>
+                  <w:tcW w:w="566" w:type="dxa"/>
+                  <w:tcBorders>
+                    <w:top w:val="single" w:sz="4" w:space="0" w:color="000000"/>
+                    <w:left w:val="single" w:sz="4" w:space="0" w:color="000000"/>
+                    <w:bottom w:val="single" w:sz="4" w:space="0" w:color="000000"/>
+                    <w:right w:val="single" w:sz="4" w:space="0" w:color="000000"/>
+                  </w:tcBorders>
+                  <w:vAlign w:val="center"/>
+                </w:tcPr>
+                <w:p>
+                  <w:pPr>
+                    <w:jc w:val="center"/>
+                    <w:rPr>
+                      <w:rFonts w:ascii="宋体" w:hAnsi="宋体" w:cs="宋体"/>
+                      <w:sz w:val="24"/>
+                    </w:rPr>
+                  </w:pPr>
+                  <w:r>
+                    <w:rPr>
+                      <w:rFonts w:hint="eastAsia"/>
+                    </w:rPr>
+                    <w:t>30</w:t>
+                  </w:r>
+                </w:p>
+              </w:tc>
+              <w:tc>
+                <w:tcPr>
+                  <w:tcW w:w="850" w:type="dxa"/>
+                  <w:tcBorders>
+                    <w:top w:val="single" w:sz="4" w:space="0" w:color="000000"/>
+                    <w:left w:val="single" w:sz="4" w:space="0" w:color="000000"/>
+                    <w:bottom w:val="single" w:sz="4" w:space="0" w:color="000000"/>
+                    <w:right w:val="single" w:sz="4" w:space="0" w:color="000000"/>
+                  </w:tcBorders>
+                  <w:vAlign w:val="center"/>
+                </w:tcPr>
+                <w:p>
+                  <w:pPr>
+                    <w:jc w:val="center"/>
+                    <w:rPr>
+                      <w:rFonts w:ascii="宋体" w:hAnsi="宋体" w:cs="宋体"/>
+                      <w:color w:val="000000"/>
+                      <w:sz w:val="24"/>
+                    </w:rPr>
+                  </w:pPr>
+                  <w:r>
+                    <w:rPr>
+                      <w:rFonts w:hint="eastAsia"/>
+                      <w:color w:val="000000"/>
+                    </w:rPr>
+                    <w:t>20</w:t>
+                  </w:r>
+                </w:p>
+              </w:tc>
+              <w:tc>
+                <w:tcPr>
+                  <w:tcW w:w="850" w:type="dxa"/>
+                  <w:tcBorders>
+                    <w:top w:val="single" w:sz="4" w:space="0" w:color="000000"/>
+                    <w:left w:val="single" w:sz="4" w:space="0" w:color="000000"/>
+                    <w:bottom w:val="single" w:sz="4" w:space="0" w:color="000000"/>
+                    <w:right w:val="single" w:sz="4" w:space="0" w:color="000000"/>
+                  </w:tcBorders>
+                  <w:vAlign w:val="center"/>
+                </w:tcPr>
+                <w:p>
+                  <w:pPr>
+                    <w:jc w:val="center"/>
+                    <w:rPr>
+                      <w:rFonts w:ascii="宋体" w:hAnsi="宋体" w:cs="宋体"/>
+                      <w:color w:val="000000"/>
+                      <w:sz w:val="24"/>
+                    </w:rPr>
+                  </w:pPr>
+                  <w:r>
+                    <w:rPr>
+                      <w:rFonts w:hint="eastAsia"/>
+                      <w:color w:val="000000"/>
+                    </w:rPr>
+                    <w:t>66.7%</w:t>
+                  </w:r>
+                </w:p>
+              </w:tc>
+            </w:tr>
+            <w:tr>
+              <w:trPr>
+                <w:trHeight w:val="567"/>
+                <w:jc w:val="center"/>
+              </w:trPr>
+              <w:tc>
+                <w:tcPr>
+                  <w:tcW w:w="3135" w:type="dxa"/>
+                  <w:tcBorders>
+                    <w:top w:val="single" w:sz="4" w:space="0" w:color="000000"/>
+                    <w:left w:val="single" w:sz="4" w:space="0" w:color="000000"/>
+                    <w:bottom w:val="single" w:sz="4" w:space="0" w:color="000000"/>
+                    <w:right w:val="single" w:sz="4" w:space="0" w:color="000000"/>
+                  </w:tcBorders>
+                  <w:vAlign w:val="center"/>
+                </w:tcPr>
+                <w:p>
+                  <w:pPr>
+                    <w:widowControl/>
+                    <w:textAlignment w:val="center"/>
+                    <w:rPr>
+                      <w:rFonts w:ascii="宋体" w:hAnsi="宋体" w:cs="宋体" w:hint="eastAsia"/>
+                      <w:color w:val="000000"/>
+                      <w:sz w:val="22"/>
+                    </w:rPr>
+                  </w:pPr>
+                  <w:r>
+                    <w:rPr>
+                      <w:rFonts w:ascii="宋体" w:hAnsi="宋体" w:cs="宋体" w:hint="eastAsia"/>
+                      <w:color w:val="000000"/>
+                      <w:kern w:val="0"/>
+                      <w:sz w:val="24"/>
+                      <w:lang w:bidi="ar"/>
+                    </w:rPr>
+                    <w:t xml:space="preserve">12 </w:t>
+                  </w:r>
+                  <w:r>
+                    <w:rPr>
+                      <w:rFonts w:ascii="宋体" w:hAnsi="宋体" w:cs="宋体" w:hint="eastAsia"/>
+                      <w:color w:val="000000"/>
+                      <w:kern w:val="0"/>
+                      <w:sz w:val="24"/>
+                      <w:lang w:bidi="ar"/>
+                    </w:rPr>
+                    <w:t>事故报告、调查和处理</w:t>
+                  </w:r>
+                </w:p>
+              </w:tc>
+              <w:tc>
+                <w:tcPr>
+                  <w:tcW w:w="850" w:type="dxa"/>
+                  <w:tcBorders>
+                    <w:top w:val="single" w:sz="4" w:space="0" w:color="000000"/>
+                    <w:left w:val="single" w:sz="4" w:space="0" w:color="000000"/>
+                    <w:bottom w:val="single" w:sz="4" w:space="0" w:color="000000"/>
+                    <w:right w:val="single" w:sz="4" w:space="0" w:color="000000"/>
+                  </w:tcBorders>
+                  <w:vAlign w:val="center"/>
+                </w:tcPr>
+                <w:p>
+                  <w:pPr>
+                    <w:widowControl/>
+                    <w:jc w:val="center"/>
+                    <w:textAlignment w:val="center"/>
+                    <w:rPr>
+                      <w:rFonts w:ascii="宋体" w:hAnsi="宋体" w:cs="宋体" w:hint="eastAsia"/>
+                      <w:color w:val="000000"/>
+                      <w:sz w:val="22"/>
+                    </w:rPr>
+                  </w:pPr>
+                  <w:r>
+                    <w:rPr>
+                      <w:rFonts w:ascii="宋体" w:hAnsi="宋体" w:cs="宋体" w:hint="eastAsia"/>
+                      <w:color w:val="000000"/>
+                      <w:kern w:val="0"/>
+                      <w:sz w:val="24"/>
+                      <w:lang w:bidi="ar"/>
+                    </w:rPr>
+                    <w:t>20</w:t>
+                  </w:r>
+                </w:p>
+              </w:tc>
+              <w:tc>
+                <w:tcPr>
+                  <w:tcW w:w="1134" w:type="dxa"/>
+                  <w:tcBorders>
+                    <w:top w:val="single" w:sz="4" w:space="0" w:color="000000"/>
+                    <w:left w:val="single" w:sz="4" w:space="0" w:color="000000"/>
+                    <w:bottom w:val="single" w:sz="4" w:space="0" w:color="000000"/>
+                    <w:right w:val="single" w:sz="4" w:space="0" w:color="000000"/>
+                  </w:tcBorders>
+                  <w:vAlign w:val="center"/>
+                </w:tcPr>
+                <w:p>
+                  <w:pPr>
+                    <w:jc w:val="center"/>
+                    <w:rPr>
+                      <w:rFonts w:ascii="宋体" w:hAnsi="宋体" w:cs="宋体"/>
+                      <w:color w:val="000000"/>
+                      <w:sz w:val="22"/>
+                    </w:rPr>
+                  </w:pPr>
+                  <w:r>
+                    <w:rPr>
+                      <w:rFonts w:hint="eastAsia"/>
+                      <w:color w:val="000000"/>
+                      <w:sz w:val="22"/>
+                    </w:rPr>
+                    <w:t xml:space="preserve">　</w:t>
+                  </w:r>
+                </w:p>
+              </w:tc>
+              <w:tc>
+                <w:tcPr>
+                  <w:tcW w:w="566" w:type="dxa"/>
+                  <w:tcBorders>
+                    <w:top w:val="single" w:sz="4" w:space="0" w:color="000000"/>
+                    <w:left w:val="single" w:sz="4" w:space="0" w:color="000000"/>
+                    <w:bottom w:val="single" w:sz="4" w:space="0" w:color="000000"/>
+                    <w:right w:val="single" w:sz="4" w:space="0" w:color="000000"/>
+                  </w:tcBorders>
+                  <w:vAlign w:val="center"/>
+                </w:tcPr>
+                <w:p>
+                  <w:pPr>
+                    <w:jc w:val="center"/>
+                    <w:rPr>
+                      <w:rFonts w:ascii="宋体" w:hAnsi="宋体" w:cs="宋体"/>
+                      <w:sz w:val="24"/>
+                    </w:rPr>
+                  </w:pPr>
+                  <w:r>
+                    <w:rPr>
+                      <w:rFonts w:hint="eastAsia"/>
+                    </w:rPr>
+                    <w:t>20</w:t>
+                  </w:r>
+                </w:p>
+              </w:tc>
+              <w:tc>
+                <w:tcPr>
+                  <w:tcW w:w="850" w:type="dxa"/>
+                  <w:tcBorders>
+                    <w:top w:val="single" w:sz="4" w:space="0" w:color="000000"/>
+                    <w:left w:val="single" w:sz="4" w:space="0" w:color="000000"/>
+                    <w:bottom w:val="single" w:sz="4" w:space="0" w:color="000000"/>
+                    <w:right w:val="single" w:sz="4" w:space="0" w:color="000000"/>
+                  </w:tcBorders>
+                  <w:vAlign w:val="center"/>
+                </w:tcPr>
+                <w:p>
+                  <w:pPr>
+                    <w:jc w:val="center"/>
+                    <w:rPr>
+                      <w:rFonts w:ascii="宋体" w:hAnsi="宋体" w:cs="宋体"/>
+                      <w:color w:val="000000"/>
+                      <w:sz w:val="24"/>
+                    </w:rPr>
+                  </w:pPr>
+                  <w:r>
+                    <w:rPr>
+                      <w:rFonts w:hint="eastAsia"/>
+                      <w:color w:val="000000"/>
+                    </w:rPr>
+                    <w:t>12</w:t>
+                  </w:r>
+                </w:p>
+              </w:tc>
+              <w:tc>
+                <w:tcPr>
+                  <w:tcW w:w="850" w:type="dxa"/>
+                  <w:tcBorders>
+                    <w:top w:val="single" w:sz="4" w:space="0" w:color="000000"/>
+                    <w:left w:val="single" w:sz="4" w:space="0" w:color="000000"/>
+                    <w:bottom w:val="single" w:sz="4" w:space="0" w:color="000000"/>
+                    <w:right w:val="single" w:sz="4" w:space="0" w:color="000000"/>
+                  </w:tcBorders>
+                  <w:vAlign w:val="center"/>
+                </w:tcPr>
+                <w:p>
+                  <w:pPr>
+                    <w:jc w:val="center"/>
+                    <w:rPr>
+                      <w:rFonts w:ascii="宋体" w:hAnsi="宋体" w:cs="宋体"/>
+                      <w:color w:val="000000"/>
+                      <w:sz w:val="24"/>
+                    </w:rPr>
+                  </w:pPr>
+                  <w:r>
+                    <w:rPr>
+                      <w:rFonts w:hint="eastAsia"/>
+                      <w:color w:val="000000"/>
+                    </w:rPr>
+                    <w:t>60.0%</w:t>
+                  </w:r>
+                </w:p>
+              </w:tc>
+            </w:tr>
+            <w:tr>
+              <w:trPr>
+                <w:trHeight w:val="567"/>
+                <w:jc w:val="center"/>
+              </w:trPr>
+              <w:tc>
+                <w:tcPr>
+                  <w:tcW w:w="3135" w:type="dxa"/>
+                  <w:tcBorders>
+                    <w:top w:val="single" w:sz="4" w:space="0" w:color="000000"/>
+                    <w:left w:val="single" w:sz="4" w:space="0" w:color="000000"/>
+                    <w:bottom w:val="single" w:sz="4" w:space="0" w:color="000000"/>
+                    <w:right w:val="single" w:sz="4" w:space="0" w:color="000000"/>
+                  </w:tcBorders>
+                  <w:vAlign w:val="center"/>
+                </w:tcPr>
+                <w:p>
+                  <w:pPr>
+                    <w:widowControl/>
+                    <w:textAlignment w:val="center"/>
+                    <w:rPr>
+                      <w:rFonts w:ascii="宋体" w:hAnsi="宋体" w:cs="宋体" w:hint="eastAsia"/>
+                      <w:color w:val="000000"/>
+                      <w:sz w:val="22"/>
+                    </w:rPr>
+                  </w:pPr>
+                  <w:r>
+                    <w:rPr>
+                      <w:rFonts w:ascii="宋体" w:hAnsi="宋体" w:cs="宋体" w:hint="eastAsia"/>
+                      <w:color w:val="000000"/>
+                      <w:kern w:val="0"/>
+                      <w:sz w:val="24"/>
+                      <w:lang w:bidi="ar"/>
+                    </w:rPr>
+                    <w:t xml:space="preserve">13 </w:t>
+                  </w:r>
+                  <w:r>
+                    <w:rPr>
+                      <w:rFonts w:ascii="宋体" w:hAnsi="宋体" w:cs="宋体" w:hint="eastAsia"/>
+                      <w:color w:val="000000"/>
+                      <w:kern w:val="0"/>
+                      <w:sz w:val="24"/>
+                      <w:lang w:bidi="ar"/>
+                    </w:rPr>
+                    <w:t>绩效评定和持续改进</w:t>
+                  </w:r>
+                </w:p>
+              </w:tc>
+              <w:tc>
+                <w:tcPr>
+                  <w:tcW w:w="850" w:type="dxa"/>
+                  <w:tcBorders>
+                    <w:top w:val="single" w:sz="4" w:space="0" w:color="000000"/>
+                    <w:left w:val="single" w:sz="4" w:space="0" w:color="000000"/>
+                    <w:bottom w:val="single" w:sz="4" w:space="0" w:color="000000"/>
+                    <w:right w:val="single" w:sz="4" w:space="0" w:color="000000"/>
+                  </w:tcBorders>
+                  <w:vAlign w:val="center"/>
+                </w:tcPr>
+                <w:p>
+                  <w:pPr>
+                    <w:widowControl/>
+                    <w:jc w:val="center"/>
+                    <w:textAlignment w:val="center"/>
+                    <w:rPr>
+                      <w:rFonts w:ascii="宋体" w:hAnsi="宋体" w:cs="宋体" w:hint="eastAsia"/>
+                      <w:color w:val="000000"/>
+                      <w:sz w:val="22"/>
+                    </w:rPr>
+                  </w:pPr>
+                  <w:r>
+                    <w:rPr>
+                      <w:rFonts w:ascii="宋体" w:hAnsi="宋体" w:cs="宋体" w:hint="eastAsia"/>
+                      <w:color w:val="000000"/>
+                      <w:kern w:val="0"/>
+                      <w:sz w:val="24"/>
+                      <w:lang w:bidi="ar"/>
+                    </w:rPr>
+                    <w:t>20</w:t>
+                  </w:r>
+                </w:p>
+              </w:tc>
+              <w:tc>
+                <w:tcPr>
+                  <w:tcW w:w="1134" w:type="dxa"/>
+                  <w:tcBorders>
+                    <w:top w:val="single" w:sz="4" w:space="0" w:color="000000"/>
+                    <w:left w:val="single" w:sz="4" w:space="0" w:color="000000"/>
+                    <w:bottom w:val="single" w:sz="4" w:space="0" w:color="000000"/>
+                    <w:right w:val="single" w:sz="4" w:space="0" w:color="000000"/>
+                  </w:tcBorders>
+                  <w:vAlign w:val="center"/>
+                </w:tcPr>
+                <w:p>
+                  <w:pPr>
+                    <w:jc w:val="center"/>
+                    <w:rPr>
+                      <w:rFonts w:ascii="宋体" w:hAnsi="宋体" w:cs="宋体"/>
+                      <w:color w:val="000000"/>
+                      <w:sz w:val="22"/>
+                    </w:rPr>
+                  </w:pPr>
+                  <w:r>
+                    <w:rPr>
+                      <w:rFonts w:hint="eastAsia"/>
+                      <w:color w:val="000000"/>
+                      <w:sz w:val="22"/>
+                    </w:rPr>
+                    <w:t xml:space="preserve">　</w:t>
+                  </w:r>
+                </w:p>
+              </w:tc>
+              <w:tc>
+                <w:tcPr>
+                  <w:tcW w:w="566" w:type="dxa"/>
+                  <w:tcBorders>
+                    <w:top w:val="single" w:sz="4" w:space="0" w:color="000000"/>
+                    <w:left w:val="single" w:sz="4" w:space="0" w:color="000000"/>
+                    <w:bottom w:val="single" w:sz="4" w:space="0" w:color="000000"/>
+                    <w:right w:val="single" w:sz="4" w:space="0" w:color="000000"/>
+                  </w:tcBorders>
+                  <w:vAlign w:val="center"/>
+                </w:tcPr>
+                <w:p>
+                  <w:pPr>
+                    <w:jc w:val="center"/>
+                    <w:rPr>
+                      <w:rFonts w:ascii="宋体" w:hAnsi="宋体" w:cs="宋体"/>
+                      <w:sz w:val="24"/>
+                    </w:rPr>
+                  </w:pPr>
+                  <w:r>
+                    <w:rPr>
+                      <w:rFonts w:hint="eastAsia"/>
+                    </w:rPr>
+                    <w:t>20</w:t>
+                  </w:r>
+                </w:p>
+              </w:tc>
+              <w:tc>
+                <w:tcPr>
+                  <w:tcW w:w="850" w:type="dxa"/>
+                  <w:tcBorders>
+                    <w:top w:val="single" w:sz="4" w:space="0" w:color="000000"/>
+                    <w:left w:val="single" w:sz="4" w:space="0" w:color="000000"/>
+                    <w:bottom w:val="single" w:sz="4" w:space="0" w:color="000000"/>
+                    <w:right w:val="single" w:sz="4" w:space="0" w:color="000000"/>
+                  </w:tcBorders>
+                  <w:vAlign w:val="center"/>
+                </w:tcPr>
+                <w:p>
+                  <w:pPr>
+                    <w:jc w:val="center"/>
+                    <w:rPr>
+                      <w:rFonts w:ascii="宋体" w:hAnsi="宋体" w:cs="宋体"/>
+                      <w:color w:val="000000"/>
+                      <w:sz w:val="24"/>
+                    </w:rPr>
+                  </w:pPr>
+                  <w:r>
+                    <w:rPr>
+                      <w:rFonts w:hint="eastAsia"/>
+                      <w:color w:val="000000"/>
+                    </w:rPr>
+                    <w:t>12</w:t>
+                  </w:r>
+                </w:p>
+              </w:tc>
+              <w:tc>
+                <w:tcPr>
+                  <w:tcW w:w="850" w:type="dxa"/>
+                  <w:tcBorders>
+                    <w:top w:val="single" w:sz="4" w:space="0" w:color="000000"/>
+                    <w:left w:val="single" w:sz="4" w:space="0" w:color="000000"/>
+                    <w:bottom w:val="single" w:sz="4" w:space="0" w:color="000000"/>
+                    <w:right w:val="single" w:sz="4" w:space="0" w:color="000000"/>
+                  </w:tcBorders>
+                  <w:vAlign w:val="center"/>
+                </w:tcPr>
+                <w:p>
+                  <w:pPr>
+                    <w:jc w:val="center"/>
+                    <w:rPr>
+                      <w:rFonts w:ascii="宋体" w:hAnsi="宋体" w:cs="宋体"/>
+                      <w:color w:val="000000"/>
+                      <w:sz w:val="24"/>
+                    </w:rPr>
+                  </w:pPr>
+                  <w:r>
+                    <w:rPr>
+                      <w:rFonts w:hint="eastAsia"/>
+                      <w:color w:val="000000"/>
+                    </w:rPr>
+                    <w:t>60.0%</w:t>
+                  </w:r>
+                </w:p>
+              </w:tc>
+            </w:tr>
+            <w:tr>
+              <w:trPr>
+                <w:trHeight w:val="567"/>
+                <w:jc w:val="center"/>
+              </w:trPr>
+              <w:tc>
+                <w:tcPr>
+                  <w:tcW w:w="3135" w:type="dxa"/>
+                  <w:tcBorders>
+                    <w:top w:val="single" w:sz="4" w:space="0" w:color="000000"/>
+                    <w:left w:val="single" w:sz="4" w:space="0" w:color="000000"/>
+                    <w:bottom w:val="single" w:sz="4" w:space="0" w:color="000000"/>
+                    <w:right w:val="single" w:sz="4" w:space="0" w:color="000000"/>
+                  </w:tcBorders>
+                  <w:vAlign w:val="center"/>
+                </w:tcPr>
+                <w:p>
+                  <w:pPr>
+                    <w:widowControl/>
+                    <w:jc w:val="center"/>
+                    <w:textAlignment w:val="center"/>
+                    <w:rPr>
+                      <w:rFonts w:ascii="宋体" w:hAnsi="宋体" w:cs="宋体" w:hint="eastAsia"/>
+                      <w:color w:val="000000"/>
+                      <w:sz w:val="22"/>
+                    </w:rPr>
+                  </w:pPr>
+                  <w:r>
+                    <w:rPr>
+                      <w:rFonts w:ascii="宋体" w:hAnsi="宋体" w:cs="宋体" w:hint="eastAsia"/>
+                      <w:color w:val="000000"/>
+                      <w:kern w:val="0"/>
+                      <w:sz w:val="24"/>
+                      <w:lang w:bidi="ar"/>
+                    </w:rPr>
+                    <w:t>合</w:t>
+                  </w:r>
+                  <w:r>
+                    <w:rPr>
+                      <w:rFonts w:ascii="宋体" w:hAnsi="宋体" w:cs="宋体" w:hint="eastAsia"/>
+                      <w:color w:val="000000"/>
+                      <w:kern w:val="0"/>
+                      <w:sz w:val="24"/>
+                      <w:lang w:bidi="ar"/>
+                    </w:rPr>
+                    <w:t xml:space="preserve">    </w:t>
+                  </w:r>
+                  <w:r>
+                    <w:rPr>
+                      <w:rFonts w:ascii="宋体" w:hAnsi="宋体" w:cs="宋体" w:hint="eastAsia"/>
+                      <w:color w:val="000000"/>
+                      <w:kern w:val="0"/>
+                      <w:sz w:val="24"/>
+                      <w:lang w:bidi="ar"/>
+                    </w:rPr>
+                    <w:t>计</w:t>
+                  </w:r>
+                </w:p>
+              </w:tc>
+              <w:tc>
+                <w:tcPr>
+                  <w:tcW w:w="850" w:type="dxa"/>
+                  <w:tcBorders>
+                    <w:top w:val="single" w:sz="4" w:space="0" w:color="000000"/>
+                    <w:left w:val="single" w:sz="4" w:space="0" w:color="000000"/>
+                    <w:bottom w:val="single" w:sz="4" w:space="0" w:color="000000"/>
+                    <w:right w:val="single" w:sz="4" w:space="0" w:color="000000"/>
+                  </w:tcBorders>
+                  <w:vAlign w:val="center"/>
+                </w:tcPr>
+                <w:p>
+                  <w:pPr>
+                    <w:widowControl/>
+                    <w:jc w:val="center"/>
+                    <w:textAlignment w:val="center"/>
+                    <w:rPr>
+                      <w:rFonts w:ascii="宋体" w:hAnsi="宋体" w:cs="宋体" w:hint="eastAsia"/>
+                      <w:color w:val="000000"/>
+                      <w:sz w:val="22"/>
+                    </w:rPr>
+                  </w:pPr>
+                  <w:r>
+                    <w:rPr>
+                      <w:rFonts w:ascii="宋体" w:hAnsi="宋体" w:cs="宋体" w:hint="eastAsia"/>
+                      <w:color w:val="000000"/>
+                      <w:kern w:val="0"/>
+                      <w:sz w:val="24"/>
+                      <w:lang w:bidi="ar"/>
+                    </w:rPr>
+                    <w:t>1000</w:t>
+                  </w:r>
+                </w:p>
+              </w:tc>
+              <w:tc>
+                <w:tcPr>
+                  <w:tcW w:w="1134" w:type="dxa"/>
+                  <w:tcBorders>
+                    <w:top w:val="single" w:sz="4" w:space="0" w:color="000000"/>
+                    <w:left w:val="single" w:sz="4" w:space="0" w:color="000000"/>
+                    <w:bottom w:val="single" w:sz="4" w:space="0" w:color="000000"/>
+                    <w:right w:val="single" w:sz="4" w:space="0" w:color="000000"/>
+                  </w:tcBorders>
+                  <w:vAlign w:val="center"/>
+                </w:tcPr>
+                <w:p>
+                  <w:pPr>
+                    <w:jc w:val="center"/>
+                    <w:rPr>
+                      <w:rFonts w:ascii="宋体" w:hAnsi="宋体" w:cs="宋体"/>
+                      <w:color w:val="000000"/>
+                      <w:sz w:val="24"/>
+                    </w:rPr>
+                  </w:pPr>
+                  <w:r>
+                    <w:rPr>
+                      <w:rFonts w:hint="eastAsia"/>
+                      <w:color w:val="000000"/>
+                    </w:rPr>
+                    <w:t>98</w:t>
+                  </w:r>
+                </w:p>
+              </w:tc>
+              <w:tc>
+                <w:tcPr>
+                  <w:tcW w:w="566" w:type="dxa"/>
+                  <w:tcBorders>
+                    <w:top w:val="single" w:sz="4" w:space="0" w:color="000000"/>
+                    <w:left w:val="single" w:sz="4" w:space="0" w:color="000000"/>
+                    <w:bottom w:val="single" w:sz="4" w:space="0" w:color="000000"/>
+                    <w:right w:val="single" w:sz="4" w:space="0" w:color="000000"/>
+                  </w:tcBorders>
+                  <w:vAlign w:val="center"/>
+                </w:tcPr>
+                <w:p>
+                  <w:pPr>
+                    <w:jc w:val="center"/>
+                    <w:rPr>
+                      <w:rFonts w:ascii="宋体" w:hAnsi="宋体" w:cs="宋体"/>
+                      <w:sz w:val="24"/>
+                    </w:rPr>
+                  </w:pPr>
+                  <w:r>
+                    <w:rPr>
+                      <w:rFonts w:hint="eastAsia"/>
+                    </w:rPr>
+                    <w:t>902</w:t>
+                  </w:r>
+                </w:p>
+              </w:tc>
+              <w:tc>
+                <w:tcPr>
+                  <w:tcW w:w="850" w:type="dxa"/>
+                  <w:tcBorders>
+                    <w:top w:val="single" w:sz="4" w:space="0" w:color="000000"/>
+                    <w:left w:val="single" w:sz="4" w:space="0" w:color="000000"/>
+                    <w:bottom w:val="single" w:sz="4" w:space="0" w:color="000000"/>
+                    <w:right w:val="single" w:sz="4" w:space="0" w:color="000000"/>
+                  </w:tcBorders>
+                  <w:vAlign w:val="center"/>
+                </w:tcPr>
+                <w:p>
+                  <w:pPr>
+                    <w:jc w:val="center"/>
+                    <w:rPr>
+                      <w:rFonts w:ascii="宋体" w:hAnsi="宋体" w:cs="宋体"/>
+                      <w:color w:val="000000"/>
+                      <w:sz w:val="24"/>
+                    </w:rPr>
+                  </w:pPr>
+                  <w:r>
+                    <w:rPr>
+                      <w:rFonts w:hint="eastAsia"/>
+                      <w:color w:val="000000"/>
+                    </w:rPr>
+                    <w:t>596</w:t>
+                  </w:r>
+                </w:p>
+              </w:tc>
+              <w:tc>
+                <w:tcPr>
+                  <w:tcW w:w="850" w:type="dxa"/>
+                  <w:tcBorders>
+                    <w:top w:val="single" w:sz="4" w:space="0" w:color="000000"/>
+                    <w:left w:val="single" w:sz="4" w:space="0" w:color="000000"/>
+                    <w:bottom w:val="single" w:sz="4" w:space="0" w:color="000000"/>
+                    <w:right w:val="single" w:sz="4" w:space="0" w:color="000000"/>
+                  </w:tcBorders>
+                  <w:vAlign w:val="center"/>
+                </w:tcPr>
+                <w:p>
+                  <w:pPr>
+                    <w:jc w:val="center"/>
+                    <w:rPr>
+                      <w:rFonts w:ascii="宋体" w:hAnsi="宋体" w:cs="宋体"/>
+                      <w:color w:val="000000"/>
+                      <w:sz w:val="24"/>
+                    </w:rPr>
+                  </w:pPr>
+                  <w:r>
+                    <w:rPr>
+                      <w:rFonts w:hint="eastAsia"/>
+                      <w:color w:val="000000"/>
+                    </w:rPr>
+                    <w:t>66.1%</w:t>
+                  </w:r>
+                </w:p>
+              </w:tc>
+            </w:tr>
+          </w:tbl>
+          <w:p>
+            <w:pPr>
+              <w:spacing w:line="420" w:lineRule="exact"/>
+              <w:jc w:val="left"/>
+              <w:rPr>
+                <w:snapToGrid w:val="0"/>
+                <w:sz w:val="24"/>
+                <w:szCs w:val="24"/>
+              </w:rPr>
+            </w:pPr>
+          </w:p>
+          <w:p>
+            <w:pPr>
+              <w:pStyle w:val="Default1"/>
+            </w:pPr>
+          </w:p>
+          <w:p>
+            <w:pPr>
+              <w:pStyle w:val="Default1"/>
+            </w:pPr>
+          </w:p>
+          <w:p>
+            <w:pPr>
+              <w:pStyle w:val="Default1"/>
+              <w:rPr>
+                <w:rFonts w:hint="eastAsia"/>
+              </w:rPr>
+            </w:pPr>
+            <w:bookmarkStart w:id="0" w:name="_GoBack"/>
+            <w:bookmarkEnd w:id="0"/>
+          </w:p>
+          <w:p>
+            <w:pPr>
+              <w:spacing w:line="460" w:lineRule="exact"/>
+              <w:ind w:firstLineChars="450" w:firstLine="1080"/>
+              <w:rPr>
+                <w:snapToGrid w:val="0"/>
+                <w:sz w:val="24"/>
+                <w:szCs w:val="24"/>
+              </w:rPr>
+            </w:pPr>
+            <w:r>
+              <w:rPr>
+                <w:rFonts w:hint="eastAsia"/>
+                <w:snapToGrid w:val="0"/>
+                <w:sz w:val="24"/>
+                <w:szCs w:val="24"/>
+              </w:rPr>
+              <w:lastRenderedPageBreak/>
+              <w:t>评审组长签字：</w:t>
+            </w:r>
+          </w:p>
+          <w:p>
+            <w:pPr>
+              <w:spacing w:line="460" w:lineRule="exact"/>
+              <w:ind w:firstLineChars="150" w:firstLine="360"/>
+              <w:rPr>
+                <w:snapToGrid w:val="0"/>
+                <w:sz w:val="24"/>
+                <w:szCs w:val="24"/>
+              </w:rPr>
+            </w:pPr>
+            <w:r>
+              <w:rPr>
+                <w:rFonts w:hint="eastAsia"/>
+                <w:snapToGrid w:val="0"/>
+                <w:sz w:val="24"/>
+                <w:szCs w:val="24"/>
+              </w:rPr>
+              <w:t>评审单位负责人签字：</w:t>
+            </w:r>
+            <w:r>
+              <w:rPr>
+                <w:rFonts w:hint="eastAsia"/>
+                <w:snapToGrid w:val="0"/>
+                <w:sz w:val="24"/>
+                <w:szCs w:val="24"/>
+              </w:rPr>
+              <w:t xml:space="preserve">                           </w:t>
+            </w:r>
+            <w:r>
+              <w:rPr>
+                <w:snapToGrid w:val="0"/>
+                <w:sz w:val="24"/>
+                <w:szCs w:val="24"/>
+              </w:rPr>
+              <w:t xml:space="preserve"> </w:t>
+            </w:r>
+            <w:r>
+              <w:rPr>
+                <w:rFonts w:hint="eastAsia"/>
+                <w:snapToGrid w:val="0"/>
+                <w:sz w:val="24"/>
+                <w:szCs w:val="24"/>
+              </w:rPr>
+              <w:t>(</w:t>
+            </w:r>
+            <w:r>
+              <w:rPr>
+                <w:rFonts w:hint="eastAsia"/>
+                <w:snapToGrid w:val="0"/>
+                <w:sz w:val="24"/>
+                <w:szCs w:val="24"/>
+              </w:rPr>
+              <w:t>评审单位盖章</w:t>
+            </w:r>
+            <w:r>
+              <w:rPr>
+                <w:rFonts w:hint="eastAsia"/>
+                <w:snapToGrid w:val="0"/>
+                <w:sz w:val="24"/>
+                <w:szCs w:val="24"/>
+              </w:rPr>
+              <w:t>)</w:t>
+            </w:r>
+          </w:p>
+          <w:p>
+            <w:pPr>
+              <w:pStyle w:val="Default1"/>
+              <w:rPr>
+                <w:rFonts w:hint="eastAsia"/>
+              </w:rPr>
+            </w:pPr>
+            <w:r>
+              <w:rPr>
+                <w:rFonts w:hint="eastAsia"/>
+                <w:snapToGrid w:val="0"/>
+              </w:rPr>
+              <w:t xml:space="preserve">                                                   2021年</w:t>
+            </w:r>
+            <w:r>
+              <w:rPr>
+                <w:snapToGrid w:val="0"/>
+              </w:rPr>
+              <w:t>06</w:t>
+            </w:r>
+            <w:r>
+              <w:rPr>
+                <w:rFonts w:hint="eastAsia"/>
+                <w:snapToGrid w:val="0"/>
+              </w:rPr>
+              <w:t>月</w:t>
+            </w:r>
+            <w:r>
+              <w:rPr>
+                <w:snapToGrid w:val="0"/>
+              </w:rPr>
+              <w:t>18</w:t>
+            </w:r>
+            <w:r>
+              <w:rPr>
+                <w:rFonts w:hint="eastAsia"/>
+                <w:snapToGrid w:val="0"/>
+              </w:rPr>
+              <w:t>日</w:t>
+            </w:r>
           </w:p>
           <w:p>
             <w:pPr>
@@ -3718,44 +7874,6 @@
                 <w:szCs w:val="24"/>
               </w:rPr>
             </w:pPr>
-            <w:r>
-              <w:rPr>
-                <w:rFonts w:ascii="宋体" w:hAnsi="宋体" w:hint="eastAsia"/>
-                <w:sz w:val="24"/>
-                <w:szCs w:val="24"/>
-              </w:rPr>
-              <w:t xml:space="preserve">               （评审组织单位盖章）</w:t>
-            </w:r>
-          </w:p>
-          <w:p>
-            <w:pPr>
-              <w:spacing w:line="400" w:lineRule="exact"/>
-              <w:jc w:val="right"/>
-              <w:rPr>
-                <w:rFonts w:ascii="宋体" w:hAnsi="宋体"/>
-                <w:sz w:val="24"/>
-                <w:szCs w:val="24"/>
-              </w:rPr>
-            </w:pPr>
-          </w:p>
-          <w:p>
-            <w:pPr>
-              <w:spacing w:line="400" w:lineRule="exact"/>
-              <w:jc w:val="right"/>
-              <w:rPr>
-                <w:rFonts w:ascii="宋体" w:hAnsi="宋体"/>
-                <w:sz w:val="24"/>
-                <w:szCs w:val="24"/>
-              </w:rPr>
-            </w:pPr>
-            <w:r>
-              <w:rPr>
-                <w:rFonts w:ascii="宋体" w:hAnsi="宋体" w:hint="eastAsia"/>
-                <w:sz w:val="24"/>
-                <w:szCs w:val="24"/>
-              </w:rPr>
-              <w:t xml:space="preserve">                             年     月     日</w:t>
-            </w:r>
           </w:p>
         </w:tc>
       </w:tr>
@@ -3775,6 +7893,47 @@
           </w:tcPr>
           <w:p>
             <w:pPr>
+              <w:spacing w:line="460" w:lineRule="exact"/>
+              <w:rPr>
+                <w:rFonts w:hint="eastAsia"/>
+                <w:snapToGrid w:val="0"/>
+                <w:sz w:val="24"/>
+                <w:szCs w:val="24"/>
+              </w:rPr>
+            </w:pPr>
+            <w:r>
+              <w:rPr>
+                <w:rFonts w:hint="eastAsia"/>
+                <w:snapToGrid w:val="0"/>
+                <w:sz w:val="24"/>
+                <w:szCs w:val="24"/>
+              </w:rPr>
+              <w:lastRenderedPageBreak/>
+              <w:t>评审组织单位材料符合性审查意见：</w:t>
+            </w:r>
+          </w:p>
+          <w:p>
+            <w:pPr>
+              <w:spacing w:line="460" w:lineRule="exact"/>
+              <w:ind w:firstLineChars="2300" w:firstLine="5520"/>
+              <w:rPr>
+                <w:rFonts w:hAnsi="宋体" w:cs="宋体"/>
+                <w:sz w:val="24"/>
+                <w:szCs w:val="24"/>
+              </w:rPr>
+            </w:pPr>
+            <w:r>
+              <w:rPr>
+                <w:rFonts w:hint="eastAsia"/>
+                <w:snapToGrid w:val="0"/>
+                <w:sz w:val="24"/>
+                <w:szCs w:val="24"/>
+              </w:rPr>
+              <w:t>（评审组织单位盖章）</w:t>
+            </w:r>
+          </w:p>
+          <w:p>
+            <w:pPr>
               <w:spacing w:line="400" w:lineRule="exact"/>
               <w:jc w:val="left"/>
               <w:rPr>
@@ -3785,193 +7944,58 @@
             </w:pPr>
             <w:r>
               <w:rPr>
-                <w:rFonts w:ascii="宋体" w:hAnsi="宋体" w:hint="eastAsia"/>
-                <w:sz w:val="24"/>
-                <w:szCs w:val="24"/>
-              </w:rPr>
-              <w:t>制度文件评审综述：企业制定了安全生产目标，符合企业实际和要求，并为实现其目标提供了必要的人力、物力资源，取得了较好的效果；企业建立了法律法规及其他要求的识别、获取、更新及评审制度，并能够将其融入到安全生产标准化工作当中，取得了较好的效果；企业生产组织保障符合安全生产标准化的要求，适宜性较好，操作性较强，实施运行基本有效，绩效良好；企业建立了危险源辨识与风险评价的管理制度，对生产车间主要生产系统进行了辨识与风险评价，编制作业指导书：企业对安全教育培训工作较重视；企业生产工艺符合规定要求，生产保障系统较完善：生产车间现场管理严格，生产设备、安全设施齐全，各类安全标志</w:t>
-            </w:r>
-            <w:proofErr w:type="gramStart"/>
-            <w:r>
-              <w:rPr>
-                <w:rFonts w:ascii="宋体" w:hAnsi="宋体" w:hint="eastAsia"/>
-                <w:sz w:val="24"/>
-                <w:szCs w:val="24"/>
-              </w:rPr>
-              <w:t>牌较为</w:t>
-            </w:r>
-            <w:proofErr w:type="gramEnd"/>
-            <w:r>
-              <w:rPr>
-                <w:rFonts w:ascii="宋体" w:hAnsi="宋体" w:hint="eastAsia"/>
-                <w:sz w:val="24"/>
-                <w:szCs w:val="24"/>
-              </w:rPr>
-              <w:t>齐全，设备实行定置管理：企业作业现场规范、作业环境较好，总体符合法律法规的规定要求；企业注意安全投入，在安全生产上做了很多工作；企业制定了安全检查、处理和应急等各项管理制度，并能贯彻实施：企业事故、事件管理制度基本完善，处理程序符合制度规定，并且没有发生任何安全生产事故企业建立了安全绩效监测制度和标准化内部评价制度，并按制度要求组织了内部评审。</w:t>
-            </w:r>
-          </w:p>
-          <w:p>
-            <w:pPr>
-              <w:spacing w:line="400" w:lineRule="exact"/>
-              <w:jc w:val="left"/>
-              <w:rPr>
-                <w:rFonts w:ascii="宋体" w:hAnsi="宋体"/>
-                <w:sz w:val="24"/>
-                <w:szCs w:val="24"/>
-              </w:rPr>
-            </w:pPr>
-            <w:r>
-              <w:rPr>
-                <w:rFonts w:ascii="宋体" w:hAnsi="宋体" w:hint="eastAsia"/>
-                <w:sz w:val="24"/>
-                <w:szCs w:val="24"/>
-              </w:rPr>
-              <w:t>但还存在以下问题：</w:t>
-            </w:r>
-          </w:p>
-          <w:p>
-            <w:pPr>
-              <w:numPr>
-                <w:ilvl w:val="0"/>
-                <w:numId w:val="1"/>
-              </w:numPr>
-              <w:spacing w:line="400" w:lineRule="exact"/>
-              <w:jc w:val="left"/>
-              <w:rPr>
-                <w:rFonts w:ascii="宋体" w:hAnsi="宋体"/>
-                <w:sz w:val="24"/>
-                <w:szCs w:val="24"/>
-              </w:rPr>
-            </w:pPr>
-            <w:r>
-              <w:rPr>
-                <w:rFonts w:ascii="宋体" w:hAnsi="宋体" w:hint="eastAsia"/>
-                <w:sz w:val="24"/>
-                <w:szCs w:val="24"/>
-              </w:rPr>
-              <w:t>相关记录不完整，</w:t>
-            </w:r>
-            <w:proofErr w:type="gramStart"/>
-            <w:r>
-              <w:rPr>
-                <w:rFonts w:ascii="宋体" w:hAnsi="宋体" w:hint="eastAsia"/>
-                <w:sz w:val="24"/>
-                <w:szCs w:val="24"/>
-              </w:rPr>
-              <w:t>基础台</w:t>
-            </w:r>
-            <w:proofErr w:type="gramEnd"/>
-            <w:r>
-              <w:rPr>
-                <w:rFonts w:ascii="宋体" w:hAnsi="宋体" w:hint="eastAsia"/>
-                <w:sz w:val="24"/>
-                <w:szCs w:val="24"/>
-              </w:rPr>
-              <w:t>账缺项较多；</w:t>
-            </w:r>
-          </w:p>
-          <w:p>
-            <w:pPr>
-              <w:numPr>
-                <w:ilvl w:val="0"/>
-                <w:numId w:val="1"/>
-              </w:numPr>
-              <w:spacing w:line="400" w:lineRule="exact"/>
-              <w:jc w:val="left"/>
-              <w:rPr>
-                <w:rFonts w:ascii="宋体" w:hAnsi="宋体"/>
-                <w:sz w:val="24"/>
-                <w:szCs w:val="24"/>
-              </w:rPr>
-            </w:pPr>
-            <w:r>
-              <w:rPr>
-                <w:rFonts w:ascii="宋体" w:hAnsi="宋体" w:hint="eastAsia"/>
-                <w:sz w:val="24"/>
-                <w:szCs w:val="24"/>
-              </w:rPr>
-              <w:t>安全教育培训不到位；</w:t>
-            </w:r>
-          </w:p>
-          <w:p>
-            <w:pPr>
-              <w:numPr>
-                <w:ilvl w:val="0"/>
-                <w:numId w:val="1"/>
-              </w:numPr>
-              <w:spacing w:line="400" w:lineRule="exact"/>
-              <w:jc w:val="left"/>
-              <w:rPr>
-                <w:rFonts w:ascii="宋体" w:hAnsi="宋体"/>
-                <w:sz w:val="24"/>
-                <w:szCs w:val="24"/>
-              </w:rPr>
-            </w:pPr>
-            <w:r>
-              <w:rPr>
-                <w:rFonts w:ascii="宋体" w:hAnsi="宋体" w:hint="eastAsia"/>
-                <w:sz w:val="24"/>
-                <w:szCs w:val="24"/>
-              </w:rPr>
-              <w:t>应急演练工作不规范；</w:t>
-            </w:r>
-          </w:p>
-          <w:p>
-            <w:pPr>
-              <w:numPr>
-                <w:ilvl w:val="0"/>
-                <w:numId w:val="1"/>
-              </w:numPr>
-              <w:spacing w:line="400" w:lineRule="exact"/>
-              <w:jc w:val="left"/>
-              <w:rPr>
-                <w:rFonts w:ascii="宋体" w:hAnsi="宋体"/>
-                <w:sz w:val="24"/>
-                <w:szCs w:val="24"/>
-              </w:rPr>
-            </w:pPr>
-            <w:r>
-              <w:rPr>
-                <w:rFonts w:ascii="宋体" w:hAnsi="宋体" w:hint="eastAsia"/>
-                <w:sz w:val="24"/>
-                <w:szCs w:val="24"/>
-              </w:rPr>
-              <w:t>各种资料保管、搜索工作不到位；</w:t>
-            </w:r>
-          </w:p>
-          <w:p>
-            <w:pPr>
-              <w:numPr>
-                <w:ilvl w:val="0"/>
-                <w:numId w:val="1"/>
-              </w:numPr>
-              <w:spacing w:line="400" w:lineRule="exact"/>
-              <w:jc w:val="left"/>
-              <w:rPr>
-                <w:rFonts w:ascii="宋体" w:hAnsi="宋体"/>
-                <w:sz w:val="24"/>
-                <w:szCs w:val="24"/>
-              </w:rPr>
-            </w:pPr>
-            <w:r>
-              <w:rPr>
-                <w:rFonts w:ascii="宋体" w:hAnsi="宋体" w:hint="eastAsia"/>
-                <w:sz w:val="24"/>
-                <w:szCs w:val="24"/>
-              </w:rPr>
-              <w:t>安全检查、隐患排查工作需进一步加强；</w:t>
-            </w:r>
-          </w:p>
-          <w:p>
-            <w:pPr>
-              <w:spacing w:line="400" w:lineRule="exact"/>
-              <w:jc w:val="left"/>
-              <w:rPr>
-                <w:rFonts w:ascii="宋体" w:hAnsi="宋体"/>
-                <w:sz w:val="24"/>
-                <w:szCs w:val="24"/>
-              </w:rPr>
-            </w:pPr>
+                <w:rFonts w:hint="eastAsia"/>
+                <w:snapToGrid w:val="0"/>
+                <w:sz w:val="24"/>
+                <w:szCs w:val="24"/>
+              </w:rPr>
+              <w:t xml:space="preserve">                                                     </w:t>
+            </w:r>
+            <w:r>
+              <w:rPr>
+                <w:rFonts w:hint="eastAsia"/>
+                <w:snapToGrid w:val="0"/>
+                <w:sz w:val="24"/>
+                <w:szCs w:val="24"/>
+              </w:rPr>
+              <w:t>年</w:t>
+            </w:r>
+            <w:r>
+              <w:rPr>
+                <w:rFonts w:hint="eastAsia"/>
+                <w:snapToGrid w:val="0"/>
+                <w:sz w:val="24"/>
+                <w:szCs w:val="24"/>
+              </w:rPr>
+              <w:t xml:space="preserve">  </w:t>
+            </w:r>
+            <w:r>
+              <w:rPr>
+                <w:rFonts w:hint="eastAsia"/>
+                <w:snapToGrid w:val="0"/>
+                <w:sz w:val="24"/>
+                <w:szCs w:val="24"/>
+              </w:rPr>
+              <w:t>月</w:t>
+            </w:r>
+            <w:r>
+              <w:rPr>
+                <w:rFonts w:hint="eastAsia"/>
+                <w:snapToGrid w:val="0"/>
+                <w:sz w:val="24"/>
+                <w:szCs w:val="24"/>
+              </w:rPr>
+              <w:t xml:space="preserve">  </w:t>
+            </w:r>
+            <w:r>
+              <w:rPr>
+                <w:rFonts w:hint="eastAsia"/>
+                <w:snapToGrid w:val="0"/>
+                <w:sz w:val="24"/>
+                <w:szCs w:val="24"/>
+              </w:rPr>
+              <w:t>日</w:t>
+            </w:r>
           </w:p>
         </w:tc>
       </w:tr>
@@ -3991,213 +8015,37 @@
           </w:tcPr>
           <w:p>
             <w:pPr>
-              <w:spacing w:line="400" w:lineRule="exact"/>
-              <w:jc w:val="left"/>
-              <w:rPr>
-                <w:rFonts w:ascii="宋体" w:hAnsi="宋体"/>
-                <w:sz w:val="24"/>
-                <w:szCs w:val="24"/>
-              </w:rPr>
-            </w:pPr>
-            <w:r>
-              <w:rPr>
-                <w:rFonts w:ascii="宋体" w:hAnsi="宋体" w:hint="eastAsia"/>
-                <w:sz w:val="24"/>
-                <w:szCs w:val="24"/>
-              </w:rPr>
-              <w:t>现场评审综述： 该企业生产工艺，以及供配电等符合设计要求。但还存在如下问题：</w:t>
-            </w:r>
-          </w:p>
-          <w:p>
-            <w:pPr>
-              <w:numPr>
-                <w:ilvl w:val="0"/>
-                <w:numId w:val="3"/>
-              </w:numPr>
-              <w:spacing w:line="440" w:lineRule="exact"/>
-              <w:ind w:left="777"/>
-              <w:jc w:val="left"/>
-              <w:rPr>
-                <w:rFonts w:ascii="宋体" w:hAnsi="宋体"/>
-                <w:sz w:val="24"/>
-                <w:szCs w:val="24"/>
-              </w:rPr>
-            </w:pPr>
-            <w:r>
-              <w:rPr>
-                <w:rFonts w:ascii="宋体" w:hAnsi="宋体" w:cs="宋体" w:hint="eastAsia"/>
-                <w:sz w:val="24"/>
-                <w:szCs w:val="24"/>
-              </w:rPr>
-              <w:t>灭火器过期</w:t>
-            </w:r>
-            <w:r>
-              <w:rPr>
-                <w:rFonts w:ascii="宋体" w:hAnsi="宋体" w:hint="eastAsia"/>
-                <w:sz w:val="24"/>
-                <w:szCs w:val="24"/>
-              </w:rPr>
-              <w:t>；</w:t>
-            </w:r>
-          </w:p>
-          <w:p>
-            <w:pPr>
-              <w:numPr>
-                <w:ilvl w:val="0"/>
-                <w:numId w:val="3"/>
-              </w:numPr>
-              <w:spacing w:line="440" w:lineRule="exact"/>
-              <w:ind w:left="777"/>
-              <w:jc w:val="left"/>
-              <w:rPr>
-                <w:rFonts w:ascii="宋体" w:hAnsi="宋体"/>
-                <w:sz w:val="24"/>
-                <w:szCs w:val="24"/>
-              </w:rPr>
-            </w:pPr>
-            <w:r>
-              <w:rPr>
-                <w:rFonts w:ascii="宋体" w:hAnsi="宋体" w:cs="宋体" w:hint="eastAsia"/>
-                <w:sz w:val="24"/>
-                <w:szCs w:val="24"/>
-              </w:rPr>
-              <w:t>消防栓通道阻塞</w:t>
-            </w:r>
-            <w:r>
-              <w:rPr>
-                <w:rFonts w:ascii="宋体" w:hAnsi="宋体" w:hint="eastAsia"/>
-                <w:sz w:val="24"/>
-                <w:szCs w:val="24"/>
-              </w:rPr>
-              <w:t>；</w:t>
-            </w:r>
-          </w:p>
-          <w:p>
-            <w:pPr>
-              <w:numPr>
-                <w:ilvl w:val="0"/>
-                <w:numId w:val="3"/>
-              </w:numPr>
-              <w:spacing w:line="440" w:lineRule="exact"/>
-              <w:ind w:left="777"/>
-              <w:jc w:val="left"/>
-              <w:rPr>
-                <w:rFonts w:ascii="宋体" w:hAnsi="宋体"/>
-                <w:sz w:val="24"/>
-                <w:szCs w:val="24"/>
-              </w:rPr>
-            </w:pPr>
-            <w:proofErr w:type="gramStart"/>
-            <w:r>
-              <w:rPr>
-                <w:rFonts w:ascii="宋体" w:hAnsi="宋体" w:hint="eastAsia"/>
-                <w:sz w:val="24"/>
-                <w:szCs w:val="24"/>
-              </w:rPr>
-              <w:t>危化品</w:t>
-            </w:r>
-            <w:proofErr w:type="gramEnd"/>
-            <w:r>
-              <w:rPr>
-                <w:rFonts w:ascii="宋体" w:hAnsi="宋体" w:hint="eastAsia"/>
-                <w:sz w:val="24"/>
-                <w:szCs w:val="24"/>
-              </w:rPr>
-              <w:t>MSDS未上墙</w:t>
-            </w:r>
-            <w:r>
-              <w:rPr>
-                <w:rFonts w:ascii="宋体" w:hAnsi="宋体" w:hint="eastAsia"/>
-                <w:sz w:val="24"/>
-                <w:szCs w:val="24"/>
-              </w:rPr>
-              <w:t>；</w:t>
-            </w:r>
-          </w:p>
-          <w:p>
-            <w:pPr>
-              <w:numPr>
-                <w:ilvl w:val="0"/>
-                <w:numId w:val="3"/>
-              </w:numPr>
-              <w:spacing w:line="440" w:lineRule="exact"/>
-              <w:ind w:left="777"/>
-              <w:jc w:val="left"/>
-              <w:rPr>
-                <w:rFonts w:ascii="宋体" w:hAnsi="宋体"/>
-                <w:sz w:val="24"/>
-                <w:szCs w:val="24"/>
-              </w:rPr>
-            </w:pPr>
-            <w:r>
-              <w:rPr>
-                <w:rFonts w:ascii="宋体" w:hAnsi="宋体" w:hint="eastAsia"/>
-                <w:sz w:val="24"/>
-                <w:szCs w:val="24"/>
-              </w:rPr>
-              <w:t>受限空间未识别、无警示标识</w:t>
-            </w:r>
-            <w:r>
-              <w:rPr>
-                <w:rFonts w:ascii="宋体" w:hAnsi="宋体" w:hint="eastAsia"/>
-                <w:sz w:val="24"/>
-                <w:szCs w:val="24"/>
-              </w:rPr>
-              <w:t>；</w:t>
-            </w:r>
-          </w:p>
-          <w:p>
-            <w:pPr>
-              <w:numPr>
-                <w:ilvl w:val="0"/>
-                <w:numId w:val="3"/>
-              </w:numPr>
-              <w:spacing w:line="440" w:lineRule="exact"/>
-              <w:ind w:left="777"/>
-              <w:jc w:val="left"/>
-              <w:rPr>
-                <w:rFonts w:ascii="宋体" w:hAnsi="宋体"/>
-                <w:sz w:val="24"/>
-                <w:szCs w:val="24"/>
-              </w:rPr>
-            </w:pPr>
-            <w:r>
-              <w:rPr>
-                <w:rFonts w:ascii="宋体" w:hAnsi="宋体" w:hint="eastAsia"/>
-                <w:sz w:val="24"/>
-                <w:szCs w:val="24"/>
-              </w:rPr>
-              <w:lastRenderedPageBreak/>
-              <w:t>液氧、液氮临时存储点无防倾倒装置</w:t>
-            </w:r>
-            <w:r>
-              <w:rPr>
-                <w:rFonts w:ascii="宋体" w:hAnsi="宋体" w:hint="eastAsia"/>
-                <w:sz w:val="24"/>
-                <w:szCs w:val="24"/>
-              </w:rPr>
-              <w:t>；</w:t>
+              <w:spacing w:line="460" w:lineRule="exact"/>
+              <w:rPr>
+                <w:sz w:val="24"/>
+                <w:szCs w:val="24"/>
+              </w:rPr>
+            </w:pPr>
+            <w:r>
+              <w:rPr>
+                <w:rFonts w:hint="eastAsia"/>
+                <w:sz w:val="24"/>
+                <w:szCs w:val="24"/>
+              </w:rPr>
+              <w:t>评审扣分项及整改要求（另附表提供）：</w:t>
             </w:r>
           </w:p>
           <w:p>
             <w:pPr>
               <w:pStyle w:val="Default1"/>
-              <w:numPr>
-                <w:ilvl w:val="0"/>
-                <w:numId w:val="3"/>
-              </w:numPr>
-            </w:pPr>
-            <w:r>
-              <w:rPr>
-                <w:rFonts w:hint="eastAsia"/>
-              </w:rPr>
-              <w:t>冷触媒罐未划定定制管理区</w:t>
-            </w:r>
-            <w:r>
-              <w:rPr>
-                <w:rFonts w:hint="eastAsia"/>
-              </w:rPr>
-              <w:t>；</w:t>
+              <w:ind w:left="360"/>
+            </w:pPr>
+            <w:r>
+              <w:rPr>
+                <w:rFonts w:hint="eastAsia"/>
+              </w:rPr>
+              <w:t xml:space="preserve"> </w:t>
+            </w:r>
+            <w:r>
+              <w:rPr>
+                <w:rFonts w:hint="eastAsia"/>
+              </w:rPr>
+              <w:t>详见审查材料汇编相关附件</w:t>
             </w:r>
           </w:p>
         </w:tc>
@@ -4218,6 +8066,191 @@
           </w:tcPr>
           <w:p>
             <w:pPr>
+              <w:spacing w:line="460" w:lineRule="exact"/>
+              <w:rPr>
+                <w:sz w:val="24"/>
+                <w:szCs w:val="24"/>
+              </w:rPr>
+            </w:pPr>
+            <w:r>
+              <w:rPr>
+                <w:rFonts w:hint="eastAsia"/>
+                <w:sz w:val="24"/>
+                <w:szCs w:val="24"/>
+              </w:rPr>
+              <w:t>建议：</w:t>
+            </w:r>
+          </w:p>
+          <w:p>
+            <w:pPr>
+              <w:spacing w:line="460" w:lineRule="exact"/>
+              <w:rPr>
+                <w:sz w:val="24"/>
+                <w:szCs w:val="24"/>
+              </w:rPr>
+            </w:pPr>
+            <w:r>
+              <w:rPr>
+                <w:rFonts w:hint="eastAsia"/>
+                <w:sz w:val="24"/>
+                <w:szCs w:val="24"/>
+              </w:rPr>
+              <w:t>1</w:t>
+            </w:r>
+            <w:r>
+              <w:rPr>
+                <w:rFonts w:hint="eastAsia"/>
+                <w:sz w:val="24"/>
+                <w:szCs w:val="24"/>
+              </w:rPr>
+              <w:t>、安全生产标准化体系运行建议</w:t>
+            </w:r>
+          </w:p>
+          <w:p>
+            <w:pPr>
+              <w:spacing w:line="460" w:lineRule="exact"/>
+              <w:rPr>
+                <w:sz w:val="24"/>
+                <w:szCs w:val="24"/>
+              </w:rPr>
+            </w:pPr>
+            <w:r>
+              <w:rPr>
+                <w:rFonts w:hint="eastAsia"/>
+                <w:sz w:val="24"/>
+                <w:szCs w:val="24"/>
+              </w:rPr>
+              <w:t>1.1</w:t>
+            </w:r>
+            <w:r>
+              <w:rPr>
+                <w:rFonts w:hint="eastAsia"/>
+                <w:sz w:val="24"/>
+                <w:szCs w:val="24"/>
+              </w:rPr>
+              <w:t>、结合企业实际及时检查更新管理制度，企业主要负责人加强管理制度执行落实管理。</w:t>
+            </w:r>
+          </w:p>
+          <w:p>
+            <w:pPr>
+              <w:spacing w:line="460" w:lineRule="exact"/>
+              <w:rPr>
+                <w:sz w:val="24"/>
+                <w:szCs w:val="24"/>
+              </w:rPr>
+            </w:pPr>
+            <w:r>
+              <w:rPr>
+                <w:rFonts w:hint="eastAsia"/>
+                <w:sz w:val="24"/>
+                <w:szCs w:val="24"/>
+              </w:rPr>
+              <w:t>1.2</w:t>
+            </w:r>
+            <w:r>
+              <w:rPr>
+                <w:rFonts w:hint="eastAsia"/>
+                <w:sz w:val="24"/>
+                <w:szCs w:val="24"/>
+              </w:rPr>
+              <w:t>、及时更新</w:t>
+            </w:r>
+            <w:proofErr w:type="gramStart"/>
+            <w:r>
+              <w:rPr>
+                <w:rFonts w:hint="eastAsia"/>
+                <w:sz w:val="24"/>
+                <w:szCs w:val="24"/>
+              </w:rPr>
+              <w:t>法规法规</w:t>
+            </w:r>
+            <w:proofErr w:type="gramEnd"/>
+            <w:r>
+              <w:rPr>
+                <w:rFonts w:hint="eastAsia"/>
+                <w:sz w:val="24"/>
+                <w:szCs w:val="24"/>
+              </w:rPr>
+              <w:t>标准，增加行业标准，结合企业实际及时融入企业管理。</w:t>
+            </w:r>
+          </w:p>
+          <w:p>
+            <w:pPr>
+              <w:spacing w:line="460" w:lineRule="exact"/>
+              <w:rPr>
+                <w:sz w:val="24"/>
+                <w:szCs w:val="24"/>
+              </w:rPr>
+            </w:pPr>
+            <w:r>
+              <w:rPr>
+                <w:rFonts w:hint="eastAsia"/>
+                <w:sz w:val="24"/>
+                <w:szCs w:val="24"/>
+              </w:rPr>
+              <w:t>1.3</w:t>
+            </w:r>
+            <w:r>
+              <w:rPr>
+                <w:rFonts w:hint="eastAsia"/>
+                <w:sz w:val="24"/>
+                <w:szCs w:val="24"/>
+              </w:rPr>
+              <w:t>、后续安全生产运行中加强安全生产费用、教育培训、从业人员管理、设备设施管理管理、危险作业安全管理、隐患排查及治理、职业病危害因素检测、应急演练等工作落实。</w:t>
+            </w:r>
+          </w:p>
+          <w:p>
+            <w:pPr>
+              <w:spacing w:line="460" w:lineRule="exact"/>
+              <w:rPr>
+                <w:sz w:val="24"/>
+                <w:szCs w:val="24"/>
+              </w:rPr>
+            </w:pPr>
+            <w:r>
+              <w:rPr>
+                <w:rFonts w:hint="eastAsia"/>
+                <w:sz w:val="24"/>
+                <w:szCs w:val="24"/>
+              </w:rPr>
+              <w:t>1.4</w:t>
+            </w:r>
+            <w:r>
+              <w:rPr>
+                <w:rFonts w:hint="eastAsia"/>
+                <w:sz w:val="24"/>
+                <w:szCs w:val="24"/>
+              </w:rPr>
+              <w:t>、加强安全管理责任落实，完善安全管理档案。</w:t>
+            </w:r>
+          </w:p>
+          <w:p>
+            <w:pPr>
+              <w:spacing w:line="460" w:lineRule="exact"/>
+              <w:rPr>
+                <w:sz w:val="24"/>
+                <w:szCs w:val="24"/>
+              </w:rPr>
+            </w:pPr>
+            <w:r>
+              <w:rPr>
+                <w:rFonts w:hint="eastAsia"/>
+                <w:sz w:val="24"/>
+                <w:szCs w:val="24"/>
+              </w:rPr>
+              <w:t>2</w:t>
+            </w:r>
+            <w:r>
+              <w:rPr>
+                <w:rFonts w:hint="eastAsia"/>
+                <w:sz w:val="24"/>
+                <w:szCs w:val="24"/>
+              </w:rPr>
+              <w:t>、现场问题建议</w:t>
+            </w:r>
+          </w:p>
+          <w:p>
+            <w:pPr>
               <w:spacing w:line="400" w:lineRule="exact"/>
               <w:jc w:val="left"/>
               <w:rPr>
@@ -4228,12 +8261,27 @@
             </w:pPr>
             <w:r>
               <w:rPr>
-                <w:rFonts w:ascii="宋体" w:hAnsi="宋体" w:hint="eastAsia"/>
-                <w:sz w:val="24"/>
-                <w:szCs w:val="24"/>
-              </w:rPr>
-              <w:lastRenderedPageBreak/>
-              <w:t>评审扣分项及整改要求（另附表提供）</w:t>
+                <w:rFonts w:hint="eastAsia"/>
+                <w:sz w:val="24"/>
+                <w:szCs w:val="24"/>
+              </w:rPr>
+              <w:t>详见附件</w:t>
+            </w:r>
+            <w:r>
+              <w:rPr>
+                <w:rFonts w:hint="eastAsia"/>
+                <w:sz w:val="24"/>
+                <w:szCs w:val="24"/>
+              </w:rPr>
+              <w:t>:</w:t>
+            </w:r>
+            <w:r>
+              <w:rPr>
+                <w:rFonts w:hint="eastAsia"/>
+                <w:sz w:val="24"/>
+                <w:szCs w:val="24"/>
+              </w:rPr>
+              <w:t>现场不符合项报告书和不符合项整改情况汇报。</w:t>
             </w:r>
           </w:p>
         </w:tc>
@@ -4254,158 +8302,74 @@
           </w:tcPr>
           <w:p>
             <w:pPr>
-              <w:spacing w:line="400" w:lineRule="exact"/>
-              <w:jc w:val="left"/>
-              <w:rPr>
-                <w:rFonts w:ascii="宋体" w:hAnsi="宋体"/>
-                <w:sz w:val="24"/>
-                <w:szCs w:val="24"/>
-              </w:rPr>
-            </w:pPr>
-            <w:r>
-              <w:rPr>
-                <w:rFonts w:ascii="宋体" w:hAnsi="宋体" w:hint="eastAsia"/>
-                <w:sz w:val="24"/>
-                <w:szCs w:val="24"/>
-              </w:rPr>
-              <w:t>建议：对考评组出具的不符合项，应尽快向江西饶安工程咨询有限公司评审组上报整改措施，在规定时间内完成整改。</w:t>
-            </w:r>
-          </w:p>
-        </w:tc>
-      </w:tr>
-      <w:tr>
-        <w:trPr>
-          <w:trHeight w:val="1986"/>
-          <w:jc w:val="center"/>
-        </w:trPr>
-        <w:tc>
-          <w:tcPr>
-            <w:tcW w:w="8613" w:type="dxa"/>
-            <w:gridSpan w:val="9"/>
-            <w:tcBorders>
-              <w:tl2br w:val="nil"/>
-              <w:tr2bl w:val="nil"/>
-            </w:tcBorders>
-          </w:tcPr>
-          <w:p>
-            <w:pPr>
-              <w:spacing w:line="400" w:lineRule="exact"/>
-              <w:jc w:val="left"/>
-              <w:rPr>
-                <w:rFonts w:ascii="宋体" w:hAnsi="宋体"/>
-                <w:sz w:val="24"/>
-                <w:szCs w:val="24"/>
-              </w:rPr>
-            </w:pPr>
-            <w:r>
-              <w:rPr>
-                <w:rFonts w:ascii="宋体" w:hAnsi="宋体" w:hint="eastAsia"/>
+              <w:spacing w:line="460" w:lineRule="exact"/>
+              <w:rPr>
+                <w:rFonts w:hAnsi="宋体" w:hint="eastAsia"/>
+                <w:sz w:val="24"/>
+                <w:szCs w:val="24"/>
+              </w:rPr>
+            </w:pPr>
+          </w:p>
+          <w:p>
+            <w:pPr>
+              <w:spacing w:line="460" w:lineRule="exact"/>
+              <w:rPr>
+                <w:rFonts w:hAnsi="宋体" w:hint="eastAsia"/>
+                <w:sz w:val="24"/>
+                <w:szCs w:val="24"/>
+              </w:rPr>
+            </w:pPr>
+            <w:r>
+              <w:rPr>
+                <w:rFonts w:hAnsi="宋体" w:hint="eastAsia"/>
                 <w:sz w:val="24"/>
                 <w:szCs w:val="24"/>
               </w:rPr>
               <w:t>评审组长：</w:t>
             </w:r>
-          </w:p>
-          <w:p>
-            <w:pPr>
-              <w:spacing w:line="400" w:lineRule="exact"/>
-              <w:jc w:val="left"/>
-              <w:rPr>
-                <w:rFonts w:ascii="宋体" w:hAnsi="宋体"/>
-                <w:sz w:val="24"/>
-                <w:szCs w:val="24"/>
-              </w:rPr>
-            </w:pPr>
-            <w:r>
-              <w:rPr>
-                <w:rFonts w:ascii="宋体" w:hAnsi="宋体" w:hint="eastAsia"/>
-                <w:sz w:val="24"/>
-                <w:szCs w:val="24"/>
-              </w:rPr>
-              <w:t xml:space="preserve">                                      </w:t>
-            </w:r>
-          </w:p>
-          <w:p>
-            <w:pPr>
-              <w:spacing w:line="400" w:lineRule="exact"/>
-              <w:jc w:val="right"/>
-              <w:rPr>
-                <w:rFonts w:ascii="宋体" w:hAnsi="宋体"/>
-                <w:sz w:val="24"/>
-                <w:szCs w:val="24"/>
-              </w:rPr>
-            </w:pPr>
-          </w:p>
-          <w:p>
-            <w:pPr>
-              <w:spacing w:line="400" w:lineRule="exact"/>
-              <w:jc w:val="right"/>
-              <w:rPr>
-                <w:rFonts w:ascii="宋体" w:hAnsi="宋体"/>
-                <w:sz w:val="24"/>
-                <w:szCs w:val="24"/>
-              </w:rPr>
-            </w:pPr>
-            <w:r>
-              <w:rPr>
-                <w:rFonts w:ascii="宋体" w:hAnsi="宋体" w:hint="eastAsia"/>
-                <w:sz w:val="24"/>
-                <w:szCs w:val="24"/>
-              </w:rPr>
-              <w:t xml:space="preserve">                              </w:t>
-            </w:r>
-          </w:p>
-          <w:p>
-            <w:pPr>
-              <w:spacing w:line="400" w:lineRule="exact"/>
-              <w:jc w:val="right"/>
-              <w:rPr>
-                <w:rFonts w:ascii="宋体" w:hAnsi="宋体"/>
-                <w:sz w:val="24"/>
-                <w:szCs w:val="24"/>
-              </w:rPr>
-            </w:pPr>
-          </w:p>
-          <w:p>
-            <w:pPr>
-              <w:spacing w:line="400" w:lineRule="exact"/>
-              <w:jc w:val="right"/>
-              <w:rPr>
-                <w:rFonts w:ascii="宋体" w:hAnsi="宋体"/>
-                <w:sz w:val="24"/>
-                <w:szCs w:val="24"/>
-              </w:rPr>
-            </w:pPr>
-          </w:p>
-          <w:p>
-            <w:pPr>
-              <w:spacing w:line="400" w:lineRule="exact"/>
-              <w:jc w:val="right"/>
-              <w:rPr>
-                <w:rFonts w:ascii="宋体" w:hAnsi="宋体"/>
-                <w:sz w:val="24"/>
-                <w:szCs w:val="24"/>
-              </w:rPr>
-            </w:pPr>
-            <w:r>
-              <w:rPr>
-                <w:rFonts w:ascii="宋体" w:hAnsi="宋体" w:hint="eastAsia"/>
-                <w:sz w:val="24"/>
-                <w:szCs w:val="24"/>
-              </w:rPr>
-              <w:t xml:space="preserve"> 审批人/日期：202</w:t>
-            </w:r>
-            <w:r>
-              <w:rPr>
-                <w:rFonts w:ascii="宋体" w:hAnsi="宋体"/>
-                <w:sz w:val="24"/>
-                <w:szCs w:val="24"/>
-              </w:rPr>
-              <w:t>1</w:t>
-            </w:r>
-            <w:r>
-              <w:rPr>
-                <w:rFonts w:ascii="宋体" w:hAnsi="宋体" w:hint="eastAsia"/>
+            <w:r>
+              <w:rPr>
+                <w:rFonts w:hAnsi="宋体" w:hint="eastAsia"/>
+                <w:sz w:val="24"/>
+                <w:szCs w:val="24"/>
+              </w:rPr>
+              <w:t xml:space="preserve">                        </w:t>
+            </w:r>
+            <w:r>
+              <w:rPr>
+                <w:rFonts w:hAnsi="宋体" w:hint="eastAsia"/>
+                <w:sz w:val="24"/>
+                <w:szCs w:val="24"/>
+              </w:rPr>
+              <w:t>审批人</w:t>
+            </w:r>
+            <w:r>
+              <w:rPr>
+                <w:rFonts w:hAnsi="宋体" w:hint="eastAsia"/>
+                <w:sz w:val="24"/>
+                <w:szCs w:val="24"/>
+              </w:rPr>
+              <w:t>/</w:t>
+            </w:r>
+            <w:r>
+              <w:rPr>
+                <w:rFonts w:hAnsi="宋体" w:hint="eastAsia"/>
+                <w:sz w:val="24"/>
+                <w:szCs w:val="24"/>
+              </w:rPr>
+              <w:t>日期：</w:t>
+            </w:r>
+            <w:r>
+              <w:rPr>
+                <w:rFonts w:hAnsi="宋体" w:hint="eastAsia"/>
+                <w:sz w:val="24"/>
+                <w:szCs w:val="24"/>
+              </w:rPr>
+              <w:t xml:space="preserve"> 2021</w:t>
+            </w:r>
+            <w:r>
+              <w:rPr>
+                <w:rFonts w:hAnsi="宋体" w:hint="eastAsia"/>
                 <w:sz w:val="24"/>
                 <w:szCs w:val="24"/>
               </w:rPr>
@@ -4413,15 +8377,15 @@
             </w:r>
             <w:r>
               <w:rPr>
-                <w:rFonts w:ascii="宋体" w:hAnsi="宋体"/>
-                <w:sz w:val="24"/>
-                <w:szCs w:val="24"/>
-              </w:rPr>
-              <w:t xml:space="preserve">  </w:t>
-            </w:r>
-            <w:r>
-              <w:rPr>
-                <w:rFonts w:ascii="宋体" w:hAnsi="宋体" w:hint="eastAsia"/>
+                <w:rFonts w:hAnsi="宋体"/>
+                <w:sz w:val="24"/>
+                <w:szCs w:val="24"/>
+              </w:rPr>
+              <w:t>06</w:t>
+            </w:r>
+            <w:r>
+              <w:rPr>
+                <w:rFonts w:hAnsi="宋体" w:hint="eastAsia"/>
                 <w:sz w:val="24"/>
                 <w:szCs w:val="24"/>
               </w:rPr>
@@ -4429,63 +8393,53 @@
             </w:r>
             <w:r>
               <w:rPr>
-                <w:rFonts w:ascii="宋体" w:hAnsi="宋体"/>
-                <w:sz w:val="24"/>
-                <w:szCs w:val="24"/>
-              </w:rPr>
-              <w:t xml:space="preserve">  </w:t>
-            </w:r>
-            <w:r>
-              <w:rPr>
-                <w:rFonts w:ascii="宋体" w:hAnsi="宋体" w:hint="eastAsia"/>
-                <w:sz w:val="24"/>
-                <w:szCs w:val="24"/>
-              </w:rPr>
-              <w:t xml:space="preserve">日                         </w:t>
-            </w:r>
-          </w:p>
-          <w:p>
-            <w:pPr>
-              <w:spacing w:line="400" w:lineRule="exact"/>
-              <w:jc w:val="right"/>
-              <w:rPr>
-                <w:rFonts w:ascii="宋体" w:hAnsi="宋体"/>
-                <w:sz w:val="24"/>
-                <w:szCs w:val="24"/>
-              </w:rPr>
-            </w:pPr>
-          </w:p>
-          <w:p>
-            <w:pPr>
-              <w:spacing w:line="400" w:lineRule="exact"/>
-              <w:jc w:val="center"/>
-              <w:rPr>
-                <w:rFonts w:ascii="宋体" w:hAnsi="宋体"/>
-                <w:sz w:val="24"/>
-                <w:szCs w:val="24"/>
-              </w:rPr>
-            </w:pPr>
-            <w:r>
-              <w:rPr>
-                <w:rFonts w:ascii="宋体" w:hAnsi="宋体" w:hint="eastAsia"/>
-                <w:sz w:val="24"/>
-                <w:szCs w:val="24"/>
-              </w:rPr>
-              <w:t xml:space="preserve">                                        评审单位盖章</w:t>
-            </w:r>
-          </w:p>
-          <w:p>
-            <w:pPr>
-              <w:pStyle w:val="Default1"/>
-              <w:rPr>
                 <w:rFonts w:hAnsi="宋体"/>
-              </w:rPr>
-            </w:pPr>
+                <w:sz w:val="24"/>
+                <w:szCs w:val="24"/>
+              </w:rPr>
+              <w:t>18</w:t>
+            </w:r>
+            <w:r>
+              <w:rPr>
+                <w:rFonts w:hAnsi="宋体" w:hint="eastAsia"/>
+                <w:sz w:val="24"/>
+                <w:szCs w:val="24"/>
+              </w:rPr>
+              <w:t>日</w:t>
+            </w:r>
+            <w:r>
+              <w:rPr>
+                <w:rFonts w:hAnsi="宋体" w:hint="eastAsia"/>
+                <w:sz w:val="24"/>
+                <w:szCs w:val="24"/>
+              </w:rPr>
+              <w:t xml:space="preserve">                 </w:t>
+            </w:r>
+            <w:r>
+              <w:rPr>
+                <w:rFonts w:hAnsi="宋体" w:hint="eastAsia"/>
+                <w:sz w:val="24"/>
+                <w:szCs w:val="24"/>
+              </w:rPr>
+              <w:t>评审单位盖章</w:t>
+            </w:r>
           </w:p>
         </w:tc>
       </w:tr>
     </w:tbl>
-    <w:p/>
+    <w:p>
+      <w:pPr>
+        <w:jc w:val="center"/>
+      </w:pPr>
+      <w:r>
+        <w:rPr>
+          <w:rFonts w:hint="eastAsia"/>
+          <w:sz w:val="24"/>
+          <w:szCs w:val="24"/>
+        </w:rPr>
+        <w:t>评审报告首页：评审单位填写名称并盖章。</w:t>
+      </w:r>
+    </w:p>
     <w:sectPr>
       <w:pgSz w:w="11906" w:h="16838"/>
       <w:pgMar w:top="1440" w:right="1800" w:bottom="1440" w:left="1800" w:header="851" w:footer="992" w:gutter="0"/>
@@ -4567,24 +8521,9 @@
     </w:lvl>
   </w:abstractNum>
   <w:abstractNum w:abstractNumId="1" w15:restartNumberingAfterBreak="0">
-    <w:nsid w:val="63990FB4"/>
-    <w:multiLevelType w:val="singleLevel"/>
-    <w:tmpl w:val="63990FB4"/>
-    <w:lvl w:ilvl="0">
-      <w:start w:val="1"/>
-      <w:numFmt w:val="decimal"/>
-      <w:suff w:val="nothing"/>
-      <w:lvlText w:val="%1、"/>
-      <w:lvlJc w:val="left"/>
-      <w:pPr>
-        <w:ind w:left="360" w:firstLine="0"/>
-      </w:pPr>
-    </w:lvl>
-  </w:abstractNum>
-  <w:abstractNum w:abstractNumId="2" w15:restartNumberingAfterBreak="0">
-    <w:nsid w:val="6A4D4D3F"/>
+    <w:nsid w:val="50A22A18"/>
     <w:multiLevelType w:val="hybridMultilevel"/>
-    <w:tmpl w:val="7A50EC4A"/>
+    <w:tmpl w:val="46405EE0"/>
     <w:lvl w:ilvl="0" w:tplc="0409000F">
       <w:start w:val="1"/>
       <w:numFmt w:val="decimal"/>
@@ -4667,7 +8606,108 @@
       </w:pPr>
     </w:lvl>
   </w:abstractNum>
+  <w:abstractNum w:abstractNumId="2" w15:restartNumberingAfterBreak="0">
+    <w:nsid w:val="63990FB4"/>
+    <w:multiLevelType w:val="singleLevel"/>
+    <w:tmpl w:val="63990FB4"/>
+    <w:lvl w:ilvl="0">
+      <w:start w:val="1"/>
+      <w:numFmt w:val="decimal"/>
+      <w:suff w:val="nothing"/>
+      <w:lvlText w:val="%1、"/>
+      <w:lvlJc w:val="left"/>
+      <w:pPr>
+        <w:ind w:left="360" w:firstLine="0"/>
+      </w:pPr>
+    </w:lvl>
+  </w:abstractNum>
   <w:abstractNum w:abstractNumId="3" w15:restartNumberingAfterBreak="0">
+    <w:nsid w:val="6A4D4D3F"/>
+    <w:multiLevelType w:val="hybridMultilevel"/>
+    <w:tmpl w:val="46405EE0"/>
+    <w:lvl w:ilvl="0" w:tplc="0409000F">
+      <w:start w:val="1"/>
+      <w:numFmt w:val="decimal"/>
+      <w:lvlText w:val="%1."/>
+      <w:lvlJc w:val="left"/>
+      <w:pPr>
+        <w:ind w:left="780" w:hanging="420"/>
+      </w:pPr>
+    </w:lvl>
+    <w:lvl w:ilvl="1" w:tplc="04090019" w:tentative="1">
+      <w:start w:val="1"/>
+      <w:numFmt w:val="lowerLetter"/>
+      <w:lvlText w:val="%2)"/>
+      <w:lvlJc w:val="left"/>
+      <w:pPr>
+        <w:ind w:left="1200" w:hanging="420"/>
+      </w:pPr>
+    </w:lvl>
+    <w:lvl w:ilvl="2" w:tplc="0409001B" w:tentative="1">
+      <w:start w:val="1"/>
+      <w:numFmt w:val="lowerRoman"/>
+      <w:lvlText w:val="%3."/>
+      <w:lvlJc w:val="right"/>
+      <w:pPr>
+        <w:ind w:left="1620" w:hanging="420"/>
+      </w:pPr>
+    </w:lvl>
+    <w:lvl w:ilvl="3" w:tplc="0409000F" w:tentative="1">
+      <w:start w:val="1"/>
+      <w:numFmt w:val="decimal"/>
+      <w:lvlText w:val="%4."/>
+      <w:lvlJc w:val="left"/>
+      <w:pPr>
+        <w:ind w:left="2040" w:hanging="420"/>
+      </w:pPr>
+    </w:lvl>
+    <w:lvl w:ilvl="4" w:tplc="04090019" w:tentative="1">
+      <w:start w:val="1"/>
+      <w:numFmt w:val="lowerLetter"/>
+      <w:lvlText w:val="%5)"/>
+      <w:lvlJc w:val="left"/>
+      <w:pPr>
+        <w:ind w:left="2460" w:hanging="420"/>
+      </w:pPr>
+    </w:lvl>
+    <w:lvl w:ilvl="5" w:tplc="0409001B" w:tentative="1">
+      <w:start w:val="1"/>
+      <w:numFmt w:val="lowerRoman"/>
+      <w:lvlText w:val="%6."/>
+      <w:lvlJc w:val="right"/>
+      <w:pPr>
+        <w:ind w:left="2880" w:hanging="420"/>
+      </w:pPr>
+    </w:lvl>
+    <w:lvl w:ilvl="6" w:tplc="0409000F" w:tentative="1">
+      <w:start w:val="1"/>
+      <w:numFmt w:val="decimal"/>
+      <w:lvlText w:val="%7."/>
+      <w:lvlJc w:val="left"/>
+      <w:pPr>
+        <w:ind w:left="3300" w:hanging="420"/>
+      </w:pPr>
+    </w:lvl>
+    <w:lvl w:ilvl="7" w:tplc="04090019" w:tentative="1">
+      <w:start w:val="1"/>
+      <w:numFmt w:val="lowerLetter"/>
+      <w:lvlText w:val="%8)"/>
+      <w:lvlJc w:val="left"/>
+      <w:pPr>
+        <w:ind w:left="3720" w:hanging="420"/>
+      </w:pPr>
+    </w:lvl>
+    <w:lvl w:ilvl="8" w:tplc="0409001B" w:tentative="1">
+      <w:start w:val="1"/>
+      <w:numFmt w:val="lowerRoman"/>
+      <w:lvlText w:val="%9."/>
+      <w:lvlJc w:val="right"/>
+      <w:pPr>
+        <w:ind w:left="4140" w:hanging="420"/>
+      </w:pPr>
+    </w:lvl>
+  </w:abstractNum>
+  <w:abstractNum w:abstractNumId="4" w15:restartNumberingAfterBreak="0">
     <w:nsid w:val="776957CE"/>
     <w:multiLevelType w:val="hybridMultilevel"/>
     <w:tmpl w:val="215ACAE8"/>
@@ -4757,16 +8797,19 @@
     </w:lvl>
   </w:abstractNum>
   <w:num w:numId="1">
-    <w:abstractNumId w:val="1"/>
+    <w:abstractNumId w:val="2"/>
   </w:num>
   <w:num w:numId="2">
     <w:abstractNumId w:val="0"/>
   </w:num>
   <w:num w:numId="3">
-    <w:abstractNumId w:val="2"/>
+    <w:abstractNumId w:val="3"/>
   </w:num>
   <w:num w:numId="4">
-    <w:abstractNumId w:val="3"/>
+    <w:abstractNumId w:val="4"/>
+  </w:num>
+  <w:num w:numId="5">
+    <w:abstractNumId w:val="1"/>
   </w:num>
 </w:numbering>
 </file>
@@ -4818,7 +8861,7 @@
     <w:lsdException w:name="footnote text" w:semiHidden="1" w:unhideWhenUsed="1"/>
     <w:lsdException w:name="annotation text" w:semiHidden="1" w:unhideWhenUsed="1"/>
     <w:lsdException w:name="header" w:semiHidden="1" w:unhideWhenUsed="1"/>
-    <w:lsdException w:name="footer" w:semiHidden="1" w:uiPriority="0" w:unhideWhenUsed="1" w:qFormat="1"/>
+    <w:lsdException w:name="footer" w:semiHidden="1" w:unhideWhenUsed="1" w:qFormat="1"/>
     <w:lsdException w:name="index heading" w:semiHidden="1" w:unhideWhenUsed="1"/>
     <w:lsdException w:name="caption" w:semiHidden="1" w:uiPriority="35" w:unhideWhenUsed="1" w:qFormat="1"/>
     <w:lsdException w:name="table of figures" w:semiHidden="1" w:unhideWhenUsed="1"/>
@@ -5233,6 +9276,7 @@
     <w:name w:val="footer"/>
     <w:basedOn w:val="a"/>
     <w:link w:val="a6"/>
+    <w:uiPriority w:val="99"/>
     <w:unhideWhenUsed/>
     <w:qFormat/>
     <w:rsid w:val="000A2E6A"/>
@@ -5253,6 +9297,7 @@
     <w:name w:val="页脚 字符"/>
     <w:basedOn w:val="a0"/>
     <w:link w:val="a5"/>
+    <w:uiPriority w:val="99"/>
     <w:qFormat/>
     <w:rsid w:val="000A2E6A"/>
     <w:rPr>
